--- a/Sam Howels - Resume.docx
+++ b/Sam Howels - Resume.docx
@@ -1,6 +1,6 @@
 
 <file path=word/document.xml><?xml version="1.0" encoding="utf-8"?>
-<w:document xmlns:wpc="http://schemas.microsoft.com/office/word/2010/wordprocessingCanvas" xmlns:mc="http://schemas.openxmlformats.org/markup-compatibility/2006" xmlns:o="urn:schemas-microsoft-com:office:office" xmlns:r="http://schemas.openxmlformats.org/officeDocument/2006/relationships" xmlns:m="http://schemas.openxmlformats.org/officeDocument/2006/math" xmlns:v="urn:schemas-microsoft-com:vml" xmlns:wp14="http://schemas.microsoft.com/office/word/2010/wordprocessingDrawing" xmlns:wp="http://schemas.openxmlformats.org/drawingml/2006/wordprocessingDrawing" xmlns:w10="urn:schemas-microsoft-com:office:word" xmlns:w="http://schemas.openxmlformats.org/wordprocessingml/2006/main" xmlns:w14="http://schemas.microsoft.com/office/word/2010/wordml" xmlns:w15="http://schemas.microsoft.com/office/word/2012/wordml" xmlns:wpg="http://schemas.microsoft.com/office/word/2010/wordprocessingGroup" xmlns:wpi="http://schemas.microsoft.com/office/word/2010/wordprocessingInk" xmlns:wne="http://schemas.microsoft.com/office/word/2006/wordml" xmlns:wps="http://schemas.microsoft.com/office/word/2010/wordprocessingShape" mc:Ignorable="w14 w15 wp14">
+<w:document xmlns:wpc="http://schemas.microsoft.com/office/word/2010/wordprocessingCanvas" xmlns:mc="http://schemas.openxmlformats.org/markup-compatibility/2006" xmlns:o="urn:schemas-microsoft-com:office:office" xmlns:r="http://schemas.openxmlformats.org/officeDocument/2006/relationships" xmlns:m="http://schemas.openxmlformats.org/officeDocument/2006/math" xmlns:v="urn:schemas-microsoft-com:vml" xmlns:wp14="http://schemas.microsoft.com/office/word/2010/wordprocessingDrawing" xmlns:wp="http://schemas.openxmlformats.org/drawingml/2006/wordprocessingDrawing" xmlns:w10="urn:schemas-microsoft-com:office:word" xmlns:w="http://schemas.openxmlformats.org/wordprocessingml/2006/main" xmlns:w14="http://schemas.microsoft.com/office/word/2010/wordml" xmlns:wpg="http://schemas.microsoft.com/office/word/2010/wordprocessingGroup" xmlns:wpi="http://schemas.microsoft.com/office/word/2010/wordprocessingInk" xmlns:wne="http://schemas.microsoft.com/office/word/2006/wordml" xmlns:wps="http://schemas.microsoft.com/office/word/2010/wordprocessingShape" mc:Ignorable="w14 wp14">
   <w:body>
     <w:p>
       <w:pPr>
@@ -19,7 +19,25 @@
           <w:sz w:val="56"/>
           <w:szCs w:val="56"/>
         </w:rPr>
-        <w:t xml:space="preserve">Sam Howels </w:t>
+        <w:t xml:space="preserve">Sam </w:t>
+      </w:r>
+      <w:proofErr w:type="spellStart"/>
+      <w:r>
+        <w:rPr>
+          <w:rFonts w:ascii="Lato" w:hAnsi="Lato" w:cs="Lato"/>
+          <w:sz w:val="56"/>
+          <w:szCs w:val="56"/>
+        </w:rPr>
+        <w:t>Howels</w:t>
+      </w:r>
+      <w:proofErr w:type="spellEnd"/>
+      <w:r>
+        <w:rPr>
+          <w:rFonts w:ascii="Lato" w:hAnsi="Lato" w:cs="Lato"/>
+          <w:sz w:val="56"/>
+          <w:szCs w:val="56"/>
+        </w:rPr>
+        <w:t xml:space="preserve"> </w:t>
       </w:r>
       <w:r>
         <w:rPr>
@@ -28,7 +46,7 @@
           <w:sz w:val="56"/>
           <w:szCs w:val="56"/>
         </w:rPr>
-        <w:t>Game D</w:t>
+        <w:t>D</w:t>
       </w:r>
       <w:r>
         <w:rPr>
@@ -76,7 +94,27 @@
           <w:sz w:val="18"/>
           <w:szCs w:val="18"/>
         </w:rPr>
-        <w:t>- linkedin.com/in/samhowels/</w:t>
+        <w:t>- linkedin.com/in/</w:t>
+      </w:r>
+      <w:proofErr w:type="spellStart"/>
+      <w:r>
+        <w:rPr>
+          <w:rFonts w:ascii="Lato" w:hAnsi="Lato" w:cs="Lato"/>
+          <w:color w:val="7F7F7F" w:themeColor="text1" w:themeTint="80"/>
+          <w:sz w:val="18"/>
+          <w:szCs w:val="18"/>
+        </w:rPr>
+        <w:t>samhowels</w:t>
+      </w:r>
+      <w:proofErr w:type="spellEnd"/>
+      <w:r>
+        <w:rPr>
+          <w:rFonts w:ascii="Lato" w:hAnsi="Lato" w:cs="Lato"/>
+          <w:color w:val="7F7F7F" w:themeColor="text1" w:themeTint="80"/>
+          <w:sz w:val="18"/>
+          <w:szCs w:val="18"/>
+        </w:rPr>
+        <w:t>/</w:t>
       </w:r>
     </w:p>
     <w:p>
@@ -235,7 +273,42 @@
           <w:color w:val="000000" w:themeColor="text1"/>
         </w:rPr>
         <w:lastRenderedPageBreak/>
-        <w:t>Experienced designer with 5+ years of professional employment, striving to build engaging and unique gameplay experiences with talented people.</w:t>
+        <w:t>Experienced designer with over 6</w:t>
+      </w:r>
+      <w:r>
+        <w:rPr>
+          <w:rFonts w:ascii="Lato" w:hAnsi="Lato" w:cs="Lato"/>
+          <w:color w:val="000000" w:themeColor="text1"/>
+        </w:rPr>
+        <w:t xml:space="preserve"> years of professional employment, strivi</w:t>
+      </w:r>
+      <w:r>
+        <w:rPr>
+          <w:rFonts w:ascii="Lato" w:hAnsi="Lato" w:cs="Lato"/>
+          <w:color w:val="000000" w:themeColor="text1"/>
+        </w:rPr>
+        <w:t xml:space="preserve">ng to build engaging and unique </w:t>
+      </w:r>
+      <w:r>
+        <w:rPr>
+          <w:rFonts w:ascii="Lato" w:hAnsi="Lato" w:cs="Lato"/>
+          <w:color w:val="000000" w:themeColor="text1"/>
+        </w:rPr>
+        <w:t xml:space="preserve">experiences with </w:t>
+      </w:r>
+      <w:r>
+        <w:rPr>
+          <w:rFonts w:ascii="Lato" w:hAnsi="Lato" w:cs="Lato"/>
+          <w:color w:val="000000" w:themeColor="text1"/>
+        </w:rPr>
+        <w:t>talented</w:t>
+      </w:r>
+      <w:r>
+        <w:rPr>
+          <w:rFonts w:ascii="Lato" w:hAnsi="Lato" w:cs="Lato"/>
+          <w:color w:val="000000" w:themeColor="text1"/>
+        </w:rPr>
+        <w:t xml:space="preserve"> people.</w:t>
       </w:r>
     </w:p>
     <w:p>
@@ -256,7 +329,49 @@
           <w:rFonts w:ascii="Lato" w:hAnsi="Lato" w:cs="Lato"/>
           <w:color w:val="000000" w:themeColor="text1"/>
         </w:rPr>
-        <w:t>Proven level and technical design skills demonstrated over 3 shipped titles and 7 projects with additional work in mechanics, systems and cinematic design.</w:t>
+        <w:t xml:space="preserve">Proven level and technical design skills demonstrated over </w:t>
+      </w:r>
+      <w:r>
+        <w:rPr>
+          <w:rFonts w:ascii="Lato" w:hAnsi="Lato" w:cs="Lato"/>
+          <w:color w:val="000000" w:themeColor="text1"/>
+        </w:rPr>
+        <w:t>4</w:t>
+      </w:r>
+      <w:r>
+        <w:rPr>
+          <w:rFonts w:ascii="Lato" w:hAnsi="Lato" w:cs="Lato"/>
+          <w:color w:val="000000" w:themeColor="text1"/>
+        </w:rPr>
+        <w:t xml:space="preserve"> shipped titles and 7 projects wi</w:t>
+      </w:r>
+      <w:r>
+        <w:rPr>
+          <w:rFonts w:ascii="Lato" w:hAnsi="Lato" w:cs="Lato"/>
+          <w:color w:val="000000" w:themeColor="text1"/>
+        </w:rPr>
+        <w:t>th additional work in pre-visualisation, mechanics,</w:t>
+      </w:r>
+      <w:r>
+        <w:rPr>
+          <w:rFonts w:ascii="Lato" w:hAnsi="Lato" w:cs="Lato"/>
+          <w:color w:val="000000" w:themeColor="text1"/>
+        </w:rPr>
+        <w:t xml:space="preserve"> syste</w:t>
+      </w:r>
+      <w:r>
+        <w:rPr>
+          <w:rFonts w:ascii="Lato" w:hAnsi="Lato" w:cs="Lato"/>
+          <w:color w:val="000000" w:themeColor="text1"/>
+        </w:rPr>
+        <w:t>ms and cinematic design</w:t>
+      </w:r>
+      <w:r>
+        <w:rPr>
+          <w:rFonts w:ascii="Lato" w:hAnsi="Lato" w:cs="Lato"/>
+          <w:color w:val="000000" w:themeColor="text1"/>
+        </w:rPr>
+        <w:t>.</w:t>
       </w:r>
     </w:p>
     <w:p>
@@ -277,7 +392,49 @@
           <w:rFonts w:ascii="Lato" w:hAnsi="Lato" w:cs="Lato"/>
           <w:color w:val="000000" w:themeColor="text1"/>
         </w:rPr>
-        <w:t>Ability to take owned design elements from concept to final execution whilst meeting narrative, artistic and performance requirements.</w:t>
+        <w:t xml:space="preserve">Ability to take owned </w:t>
+      </w:r>
+      <w:r>
+        <w:rPr>
+          <w:rFonts w:ascii="Lato" w:hAnsi="Lato" w:cs="Lato"/>
+          <w:color w:val="000000" w:themeColor="text1"/>
+        </w:rPr>
+        <w:t>levels and systems</w:t>
+      </w:r>
+      <w:r>
+        <w:rPr>
+          <w:rFonts w:ascii="Lato" w:hAnsi="Lato" w:cs="Lato"/>
+          <w:color w:val="000000" w:themeColor="text1"/>
+        </w:rPr>
+        <w:t xml:space="preserve"> from concept to final </w:t>
+      </w:r>
+      <w:r>
+        <w:rPr>
+          <w:rFonts w:ascii="Lato" w:hAnsi="Lato" w:cs="Lato"/>
+          <w:color w:val="000000" w:themeColor="text1"/>
+        </w:rPr>
+        <w:t>implementation</w:t>
+      </w:r>
+      <w:r>
+        <w:rPr>
+          <w:rFonts w:ascii="Lato" w:hAnsi="Lato" w:cs="Lato"/>
+          <w:color w:val="000000" w:themeColor="text1"/>
+        </w:rPr>
+        <w:t xml:space="preserve"> whilst meeting narrative, artistic and </w:t>
+      </w:r>
+      <w:r>
+        <w:rPr>
+          <w:rFonts w:ascii="Lato" w:hAnsi="Lato" w:cs="Lato"/>
+          <w:color w:val="000000" w:themeColor="text1"/>
+        </w:rPr>
+        <w:t>technical</w:t>
+      </w:r>
+      <w:r>
+        <w:rPr>
+          <w:rFonts w:ascii="Lato" w:hAnsi="Lato" w:cs="Lato"/>
+          <w:color w:val="000000" w:themeColor="text1"/>
+        </w:rPr>
+        <w:t xml:space="preserve"> requirements.</w:t>
       </w:r>
     </w:p>
     <w:p>
@@ -298,7 +455,14 @@
           <w:rFonts w:ascii="Lato" w:hAnsi="Lato" w:cs="Lato"/>
           <w:color w:val="000000" w:themeColor="text1"/>
         </w:rPr>
-        <w:t>Strong</w:t>
+        <w:t>A s</w:t>
+      </w:r>
+      <w:r>
+        <w:rPr>
+          <w:rFonts w:ascii="Lato" w:hAnsi="Lato" w:cs="Lato"/>
+          <w:color w:val="000000" w:themeColor="text1"/>
+        </w:rPr>
+        <w:t>trong</w:t>
       </w:r>
       <w:r>
         <w:rPr>
@@ -312,14 +476,112 @@
           <w:rFonts w:ascii="Lato" w:hAnsi="Lato" w:cs="Lato"/>
           <w:color w:val="000000" w:themeColor="text1"/>
         </w:rPr>
-        <w:t xml:space="preserve"> visual scripting </w:t>
-      </w:r>
-      <w:r>
-        <w:rPr>
-          <w:rFonts w:ascii="Lato" w:hAnsi="Lato" w:cs="Lato"/>
-          <w:color w:val="000000" w:themeColor="text1"/>
-        </w:rPr>
-        <w:t>with a focus on readable and optimal setups, enabling fast and effective prototyping.</w:t>
+        <w:t xml:space="preserve"> </w:t>
+      </w:r>
+      <w:r>
+        <w:rPr>
+          <w:rFonts w:ascii="Lato" w:hAnsi="Lato" w:cs="Lato"/>
+          <w:color w:val="000000" w:themeColor="text1"/>
+        </w:rPr>
+        <w:t>scripting</w:t>
+      </w:r>
+      <w:r>
+        <w:rPr>
+          <w:rFonts w:ascii="Lato" w:hAnsi="Lato" w:cs="Lato"/>
+          <w:color w:val="000000" w:themeColor="text1"/>
+        </w:rPr>
+        <w:t xml:space="preserve"> </w:t>
+      </w:r>
+      <w:r>
+        <w:rPr>
+          <w:rFonts w:ascii="Lato" w:hAnsi="Lato" w:cs="Lato"/>
+          <w:color w:val="000000" w:themeColor="text1"/>
+        </w:rPr>
+        <w:t xml:space="preserve">both </w:t>
+      </w:r>
+      <w:r>
+        <w:rPr>
+          <w:rFonts w:ascii="Lato" w:hAnsi="Lato" w:cs="Lato"/>
+          <w:color w:val="000000" w:themeColor="text1"/>
+        </w:rPr>
+        <w:t xml:space="preserve">level flows and </w:t>
+      </w:r>
+      <w:r>
+        <w:rPr>
+          <w:rFonts w:ascii="Lato" w:hAnsi="Lato" w:cs="Lato"/>
+          <w:color w:val="000000" w:themeColor="text1"/>
+        </w:rPr>
+        <w:t>set pieces</w:t>
+      </w:r>
+      <w:r>
+        <w:rPr>
+          <w:rFonts w:ascii="Lato" w:hAnsi="Lato" w:cs="Lato"/>
+          <w:color w:val="000000" w:themeColor="text1"/>
+        </w:rPr>
+        <w:t xml:space="preserve">, utilising this to </w:t>
+      </w:r>
+      <w:r>
+        <w:rPr>
+          <w:rFonts w:ascii="Lato" w:hAnsi="Lato" w:cs="Lato"/>
+          <w:color w:val="000000" w:themeColor="text1"/>
+        </w:rPr>
+        <w:t>create</w:t>
+      </w:r>
+      <w:r>
+        <w:rPr>
+          <w:rFonts w:ascii="Lato" w:hAnsi="Lato" w:cs="Lato"/>
+          <w:color w:val="000000" w:themeColor="text1"/>
+        </w:rPr>
+        <w:t xml:space="preserve"> content which</w:t>
+      </w:r>
+      <w:r>
+        <w:rPr>
+          <w:rFonts w:ascii="Lato" w:hAnsi="Lato" w:cs="Lato"/>
+          <w:color w:val="000000" w:themeColor="text1"/>
+        </w:rPr>
+        <w:t xml:space="preserve"> deliver</w:t>
+      </w:r>
+      <w:r>
+        <w:rPr>
+          <w:rFonts w:ascii="Lato" w:hAnsi="Lato" w:cs="Lato"/>
+          <w:color w:val="000000" w:themeColor="text1"/>
+        </w:rPr>
+        <w:t>s a</w:t>
+      </w:r>
+      <w:r>
+        <w:rPr>
+          <w:rFonts w:ascii="Lato" w:hAnsi="Lato" w:cs="Lato"/>
+          <w:color w:val="000000" w:themeColor="text1"/>
+        </w:rPr>
+        <w:t xml:space="preserve"> </w:t>
+      </w:r>
+      <w:r>
+        <w:rPr>
+          <w:rFonts w:ascii="Lato" w:hAnsi="Lato" w:cs="Lato"/>
+          <w:color w:val="000000" w:themeColor="text1"/>
+        </w:rPr>
+        <w:t>compelling</w:t>
+      </w:r>
+      <w:r>
+        <w:rPr>
+          <w:rFonts w:ascii="Lato" w:hAnsi="Lato" w:cs="Lato"/>
+          <w:color w:val="000000" w:themeColor="text1"/>
+        </w:rPr>
+        <w:t xml:space="preserve"> </w:t>
+      </w:r>
+      <w:r>
+        <w:rPr>
+          <w:rFonts w:ascii="Lato" w:hAnsi="Lato" w:cs="Lato"/>
+          <w:color w:val="000000" w:themeColor="text1"/>
+        </w:rPr>
+        <w:t>experience both mechanically and narratively.</w:t>
+      </w:r>
+      <w:r>
+        <w:rPr>
+          <w:rFonts w:ascii="Lato" w:hAnsi="Lato" w:cs="Lato"/>
+          <w:color w:val="000000" w:themeColor="text1"/>
+        </w:rPr>
+        <w:t xml:space="preserve"> </w:t>
       </w:r>
     </w:p>
     <w:p>
@@ -399,7 +661,23 @@
           <w:rFonts w:ascii="Lato" w:hAnsi="Lato" w:cs="Lato"/>
           <w:color w:val="000000" w:themeColor="text1"/>
         </w:rPr>
-        <w:t xml:space="preserve">Strongly proficient in CryENGINE </w:t>
+        <w:t xml:space="preserve">Strongly proficient in </w:t>
+      </w:r>
+      <w:proofErr w:type="spellStart"/>
+      <w:r>
+        <w:rPr>
+          <w:rFonts w:ascii="Lato" w:hAnsi="Lato" w:cs="Lato"/>
+          <w:color w:val="000000" w:themeColor="text1"/>
+        </w:rPr>
+        <w:t>CryENGINE</w:t>
+      </w:r>
+      <w:proofErr w:type="spellEnd"/>
+      <w:r>
+        <w:rPr>
+          <w:rFonts w:ascii="Lato" w:hAnsi="Lato" w:cs="Lato"/>
+          <w:color w:val="000000" w:themeColor="text1"/>
+        </w:rPr>
+        <w:t xml:space="preserve"> </w:t>
       </w:r>
       <w:r>
         <w:rPr>
@@ -413,7 +691,21 @@
           <w:rFonts w:ascii="Lato" w:hAnsi="Lato" w:cs="Lato"/>
           <w:color w:val="000000" w:themeColor="text1"/>
         </w:rPr>
-        <w:t>with 7+ years’ experience.</w:t>
+        <w:t xml:space="preserve">with </w:t>
+      </w:r>
+      <w:r>
+        <w:rPr>
+          <w:rFonts w:ascii="Lato" w:hAnsi="Lato" w:cs="Lato"/>
+          <w:color w:val="000000" w:themeColor="text1"/>
+        </w:rPr>
+        <w:t>8</w:t>
+      </w:r>
+      <w:r>
+        <w:rPr>
+          <w:rFonts w:ascii="Lato" w:hAnsi="Lato" w:cs="Lato"/>
+          <w:color w:val="000000" w:themeColor="text1"/>
+        </w:rPr>
+        <w:t>+ years’ experience.</w:t>
       </w:r>
     </w:p>
     <w:p>
@@ -434,14 +726,21 @@
           <w:rFonts w:ascii="Lato" w:hAnsi="Lato" w:cs="Lato"/>
           <w:color w:val="000000" w:themeColor="text1"/>
         </w:rPr>
-        <w:t>Working knowledge of</w:t>
-      </w:r>
-      <w:r>
-        <w:rPr>
-          <w:rFonts w:ascii="Lato" w:hAnsi="Lato" w:cs="Lato"/>
-          <w:color w:val="000000" w:themeColor="text1"/>
-        </w:rPr>
-        <w:t xml:space="preserve"> Unreal, Source and Unity – quick to learn</w:t>
+        <w:t xml:space="preserve">Familiar with </w:t>
+      </w:r>
+      <w:r>
+        <w:rPr>
+          <w:rFonts w:ascii="Lato" w:hAnsi="Lato" w:cs="Lato"/>
+          <w:color w:val="000000" w:themeColor="text1"/>
+        </w:rPr>
+        <w:t xml:space="preserve">Unreal, </w:t>
+      </w:r>
+      <w:r>
+        <w:rPr>
+          <w:rFonts w:ascii="Lato" w:hAnsi="Lato" w:cs="Lato"/>
+          <w:color w:val="000000" w:themeColor="text1"/>
+        </w:rPr>
+        <w:t>Source and Unity – quick to learn</w:t>
       </w:r>
       <w:r>
         <w:rPr>
@@ -469,21 +768,37 @@
           <w:rFonts w:ascii="Lato" w:hAnsi="Lato" w:cs="Lato"/>
           <w:color w:val="000000" w:themeColor="text1"/>
         </w:rPr>
-        <w:t>F</w:t>
-      </w:r>
-      <w:r>
-        <w:rPr>
-          <w:rFonts w:ascii="Lato" w:hAnsi="Lato" w:cs="Lato"/>
-          <w:color w:val="000000" w:themeColor="text1"/>
-        </w:rPr>
-        <w:t>amiliar with written scripting l</w:t>
-      </w:r>
-      <w:r>
-        <w:rPr>
-          <w:rFonts w:ascii="Lato" w:hAnsi="Lato" w:cs="Lato"/>
-          <w:color w:val="000000" w:themeColor="text1"/>
-        </w:rPr>
-        <w:t>anguages such as Javascript and Python.</w:t>
+        <w:t xml:space="preserve">Competent </w:t>
+      </w:r>
+      <w:r>
+        <w:rPr>
+          <w:rFonts w:ascii="Lato" w:hAnsi="Lato" w:cs="Lato"/>
+          <w:color w:val="000000" w:themeColor="text1"/>
+        </w:rPr>
+        <w:t>with written scripting l</w:t>
+      </w:r>
+      <w:r>
+        <w:rPr>
+          <w:rFonts w:ascii="Lato" w:hAnsi="Lato" w:cs="Lato"/>
+          <w:color w:val="000000" w:themeColor="text1"/>
+        </w:rPr>
+        <w:t xml:space="preserve">anguages such as </w:t>
+      </w:r>
+      <w:proofErr w:type="spellStart"/>
+      <w:r>
+        <w:rPr>
+          <w:rFonts w:ascii="Lato" w:hAnsi="Lato" w:cs="Lato"/>
+          <w:color w:val="000000" w:themeColor="text1"/>
+        </w:rPr>
+        <w:t>Javascript</w:t>
+      </w:r>
+      <w:proofErr w:type="spellEnd"/>
+      <w:r>
+        <w:rPr>
+          <w:rFonts w:ascii="Lato" w:hAnsi="Lato" w:cs="Lato"/>
+          <w:color w:val="000000" w:themeColor="text1"/>
+        </w:rPr>
+        <w:t xml:space="preserve"> and Python.</w:t>
       </w:r>
     </w:p>
     <w:p>
@@ -504,7 +819,21 @@
           <w:rFonts w:ascii="Lato" w:hAnsi="Lato" w:cs="Lato"/>
           <w:color w:val="000000" w:themeColor="text1"/>
         </w:rPr>
-        <w:t>Experience with 3</w:t>
+        <w:t>Experience</w:t>
+      </w:r>
+      <w:r>
+        <w:rPr>
+          <w:rFonts w:ascii="Lato" w:hAnsi="Lato" w:cs="Lato"/>
+          <w:color w:val="000000" w:themeColor="text1"/>
+        </w:rPr>
+        <w:t>d</w:t>
+      </w:r>
+      <w:r>
+        <w:rPr>
+          <w:rFonts w:ascii="Lato" w:hAnsi="Lato" w:cs="Lato"/>
+          <w:color w:val="000000" w:themeColor="text1"/>
+        </w:rPr>
+        <w:t xml:space="preserve"> with 3</w:t>
       </w:r>
       <w:r>
         <w:rPr>
@@ -533,28 +862,113 @@
           <w:rFonts w:ascii="Lato" w:hAnsi="Lato" w:cs="Lato"/>
           <w:color w:val="000000" w:themeColor="text1"/>
         </w:rPr>
-        <w:t xml:space="preserve"> software such as Perforce, Jira, Hansoft, Devtrack etc.</w:t>
-      </w:r>
-    </w:p>
-    <w:p>
-      <w:pPr>
-        <w:pStyle w:val="ListParagraph"/>
-        <w:numPr>
-          <w:ilvl w:val="0"/>
-          <w:numId w:val="7"/>
-        </w:numPr>
-        <w:spacing w:after="0"/>
-        <w:rPr>
-          <w:rFonts w:ascii="Lato" w:hAnsi="Lato" w:cs="Lato"/>
-          <w:color w:val="000000" w:themeColor="text1"/>
-        </w:rPr>
-      </w:pPr>
-      <w:r>
-        <w:rPr>
-          <w:rFonts w:ascii="Lato" w:hAnsi="Lato" w:cs="Lato"/>
-          <w:color w:val="000000" w:themeColor="text1"/>
-        </w:rPr>
-        <w:t>Familiar with image editing software (e.g. Photoshop, GIMP) and general office software (Word, Powerpoint, Excel, Outlook) used in day to day development.</w:t>
+        <w:t xml:space="preserve"> software </w:t>
+      </w:r>
+      <w:r>
+        <w:rPr>
+          <w:rFonts w:ascii="Lato" w:hAnsi="Lato" w:cs="Lato"/>
+          <w:color w:val="000000" w:themeColor="text1"/>
+        </w:rPr>
+        <w:t>(e.g.</w:t>
+      </w:r>
+      <w:r>
+        <w:rPr>
+          <w:rFonts w:ascii="Lato" w:hAnsi="Lato" w:cs="Lato"/>
+          <w:color w:val="000000" w:themeColor="text1"/>
+        </w:rPr>
+        <w:t xml:space="preserve"> Perfor</w:t>
+      </w:r>
+      <w:r>
+        <w:rPr>
+          <w:rFonts w:ascii="Lato" w:hAnsi="Lato" w:cs="Lato"/>
+          <w:color w:val="000000" w:themeColor="text1"/>
+        </w:rPr>
+        <w:t xml:space="preserve">ce, </w:t>
+      </w:r>
+      <w:proofErr w:type="spellStart"/>
+      <w:r>
+        <w:rPr>
+          <w:rFonts w:ascii="Lato" w:hAnsi="Lato" w:cs="Lato"/>
+          <w:color w:val="000000" w:themeColor="text1"/>
+        </w:rPr>
+        <w:t>Jira</w:t>
+      </w:r>
+      <w:proofErr w:type="spellEnd"/>
+      <w:r>
+        <w:rPr>
+          <w:rFonts w:ascii="Lato" w:hAnsi="Lato" w:cs="Lato"/>
+          <w:color w:val="000000" w:themeColor="text1"/>
+        </w:rPr>
+        <w:t xml:space="preserve">, </w:t>
+      </w:r>
+      <w:proofErr w:type="spellStart"/>
+      <w:r>
+        <w:rPr>
+          <w:rFonts w:ascii="Lato" w:hAnsi="Lato" w:cs="Lato"/>
+          <w:color w:val="000000" w:themeColor="text1"/>
+        </w:rPr>
+        <w:t>Hansoft</w:t>
+      </w:r>
+      <w:proofErr w:type="spellEnd"/>
+      <w:r>
+        <w:rPr>
+          <w:rFonts w:ascii="Lato" w:hAnsi="Lato" w:cs="Lato"/>
+          <w:color w:val="000000" w:themeColor="text1"/>
+        </w:rPr>
+        <w:t xml:space="preserve">, </w:t>
+      </w:r>
+      <w:proofErr w:type="spellStart"/>
+      <w:proofErr w:type="gramStart"/>
+      <w:r>
+        <w:rPr>
+          <w:rFonts w:ascii="Lato" w:hAnsi="Lato" w:cs="Lato"/>
+          <w:color w:val="000000" w:themeColor="text1"/>
+        </w:rPr>
+        <w:t>Devtrack</w:t>
+      </w:r>
+      <w:proofErr w:type="spellEnd"/>
+      <w:proofErr w:type="gramEnd"/>
+      <w:r>
+        <w:rPr>
+          <w:rFonts w:ascii="Lato" w:hAnsi="Lato" w:cs="Lato"/>
+          <w:color w:val="000000" w:themeColor="text1"/>
+        </w:rPr>
+        <w:t xml:space="preserve">) and with </w:t>
+      </w:r>
+      <w:r>
+        <w:rPr>
+          <w:rFonts w:ascii="Lato" w:hAnsi="Lato" w:cs="Lato"/>
+          <w:color w:val="000000" w:themeColor="text1"/>
+        </w:rPr>
+        <w:t xml:space="preserve">general office </w:t>
+      </w:r>
+      <w:r>
+        <w:rPr>
+          <w:rFonts w:ascii="Lato" w:hAnsi="Lato" w:cs="Lato"/>
+          <w:color w:val="000000" w:themeColor="text1"/>
+        </w:rPr>
+        <w:t>applications</w:t>
+      </w:r>
+      <w:r>
+        <w:rPr>
+          <w:rFonts w:ascii="Lato" w:hAnsi="Lato" w:cs="Lato"/>
+          <w:color w:val="000000" w:themeColor="text1"/>
+        </w:rPr>
+        <w:t xml:space="preserve"> used in day to day </w:t>
+      </w:r>
+      <w:r>
+        <w:rPr>
+          <w:rFonts w:ascii="Lato" w:hAnsi="Lato" w:cs="Lato"/>
+          <w:color w:val="000000" w:themeColor="text1"/>
+        </w:rPr>
+        <w:t>production</w:t>
+      </w:r>
+      <w:r>
+        <w:rPr>
+          <w:rFonts w:ascii="Lato" w:hAnsi="Lato" w:cs="Lato"/>
+          <w:color w:val="000000" w:themeColor="text1"/>
+        </w:rPr>
+        <w:t>.</w:t>
       </w:r>
     </w:p>
     <w:p>
@@ -610,7 +1024,7 @@
     </w:p>
     <w:p>
       <w:pPr>
-        <w:spacing w:after="0"/>
+        <w:spacing w:after="120"/>
         <w:rPr>
           <w:rFonts w:ascii="Lato" w:hAnsi="Lato" w:cs="Lato"/>
           <w:color w:val="000000" w:themeColor="text1"/>
@@ -625,8 +1039,9 @@
           <w:sz w:val="28"/>
           <w:szCs w:val="28"/>
         </w:rPr>
-        <w:t xml:space="preserve">Crytek UK (2011 </w:t>
-      </w:r>
+        <w:t xml:space="preserve">Deep Silver </w:t>
+      </w:r>
+      <w:proofErr w:type="spellStart"/>
       <w:r>
         <w:rPr>
           <w:rFonts w:ascii="Lato" w:hAnsi="Lato" w:cs="Lato"/>
@@ -634,8 +1049,9 @@
           <w:sz w:val="28"/>
           <w:szCs w:val="28"/>
         </w:rPr>
-        <w:t>-</w:t>
-      </w:r>
+        <w:t>Dambuster</w:t>
+      </w:r>
+      <w:proofErr w:type="spellEnd"/>
       <w:r>
         <w:rPr>
           <w:rFonts w:ascii="Lato" w:hAnsi="Lato" w:cs="Lato"/>
@@ -643,7 +1059,7 @@
           <w:sz w:val="28"/>
           <w:szCs w:val="28"/>
         </w:rPr>
-        <w:t xml:space="preserve"> P</w:t>
+        <w:t xml:space="preserve"> Studios</w:t>
       </w:r>
       <w:r>
         <w:rPr>
@@ -652,7 +1068,7 @@
           <w:sz w:val="28"/>
           <w:szCs w:val="28"/>
         </w:rPr>
-        <w:t>resent)</w:t>
+        <w:t xml:space="preserve"> (</w:t>
       </w:r>
       <w:r>
         <w:rPr>
@@ -661,35 +1077,78 @@
           <w:sz w:val="28"/>
           <w:szCs w:val="28"/>
         </w:rPr>
+        <w:t>2014</w:t>
+      </w:r>
+      <w:r>
+        <w:rPr>
+          <w:rFonts w:ascii="Lato" w:hAnsi="Lato" w:cs="Lato"/>
+          <w:color w:val="000000" w:themeColor="text1"/>
+          <w:sz w:val="28"/>
+          <w:szCs w:val="28"/>
+        </w:rPr>
+        <w:t xml:space="preserve"> </w:t>
+      </w:r>
+      <w:r>
+        <w:rPr>
+          <w:rFonts w:ascii="Lato" w:hAnsi="Lato" w:cs="Lato"/>
+          <w:color w:val="000000" w:themeColor="text1"/>
+          <w:sz w:val="28"/>
+          <w:szCs w:val="28"/>
+        </w:rPr>
+        <w:t>-</w:t>
+      </w:r>
+      <w:r>
+        <w:rPr>
+          <w:rFonts w:ascii="Lato" w:hAnsi="Lato" w:cs="Lato"/>
+          <w:color w:val="000000" w:themeColor="text1"/>
+          <w:sz w:val="28"/>
+          <w:szCs w:val="28"/>
+        </w:rPr>
+        <w:t xml:space="preserve"> P</w:t>
+      </w:r>
+      <w:r>
+        <w:rPr>
+          <w:rFonts w:ascii="Lato" w:hAnsi="Lato" w:cs="Lato"/>
+          <w:color w:val="000000" w:themeColor="text1"/>
+          <w:sz w:val="28"/>
+          <w:szCs w:val="28"/>
+        </w:rPr>
+        <w:t>resent)</w:t>
+      </w:r>
+      <w:r>
+        <w:rPr>
+          <w:rFonts w:ascii="Lato" w:hAnsi="Lato" w:cs="Lato"/>
+          <w:color w:val="000000" w:themeColor="text1"/>
+          <w:sz w:val="28"/>
+          <w:szCs w:val="28"/>
+        </w:rPr>
         <w:t>:</w:t>
       </w:r>
     </w:p>
     <w:p>
       <w:pPr>
         <w:spacing w:after="0"/>
-        <w:rPr>
-          <w:rFonts w:ascii="Lato" w:hAnsi="Lato" w:cs="Lato"/>
-          <w:color w:val="000000" w:themeColor="text1"/>
-          <w:sz w:val="24"/>
-          <w:szCs w:val="24"/>
-        </w:rPr>
-      </w:pPr>
-    </w:p>
-    <w:p>
-      <w:pPr>
-        <w:spacing w:after="0"/>
         <w:ind w:left="720"/>
         <w:rPr>
           <w:rFonts w:ascii="Lato" w:hAnsi="Lato" w:cs="Lato"/>
           <w:color w:val="767171" w:themeColor="background2" w:themeShade="80"/>
         </w:rPr>
       </w:pPr>
-      <w:r>
-        <w:rPr>
-          <w:rFonts w:ascii="Lato" w:hAnsi="Lato" w:cs="Lato"/>
-          <w:color w:val="767171" w:themeColor="background2" w:themeShade="80"/>
-        </w:rPr>
-        <w:t>Homefront: The Revolution</w:t>
+      <w:proofErr w:type="spellStart"/>
+      <w:r>
+        <w:rPr>
+          <w:rFonts w:ascii="Lato" w:hAnsi="Lato" w:cs="Lato"/>
+          <w:color w:val="767171" w:themeColor="background2" w:themeShade="80"/>
+        </w:rPr>
+        <w:t>Homefront</w:t>
+      </w:r>
+      <w:proofErr w:type="spellEnd"/>
+      <w:r>
+        <w:rPr>
+          <w:rFonts w:ascii="Lato" w:hAnsi="Lato" w:cs="Lato"/>
+          <w:color w:val="767171" w:themeColor="background2" w:themeShade="80"/>
+        </w:rPr>
+        <w:t>: The Revolution</w:t>
       </w:r>
       <w:r>
         <w:rPr>
@@ -703,7 +1162,48 @@
           <w:rFonts w:ascii="Lato" w:hAnsi="Lato" w:cs="Lato"/>
           <w:color w:val="767171" w:themeColor="background2" w:themeShade="80"/>
         </w:rPr>
-        <w:t xml:space="preserve"> (Senior Designer):</w:t>
+        <w:t xml:space="preserve"> (</w:t>
+      </w:r>
+      <w:r>
+        <w:rPr>
+          <w:rFonts w:ascii="Lato" w:hAnsi="Lato" w:cs="Lato"/>
+          <w:b/>
+          <w:i/>
+          <w:color w:val="767171" w:themeColor="background2" w:themeShade="80"/>
+        </w:rPr>
+        <w:t xml:space="preserve">Principal </w:t>
+      </w:r>
+      <w:r>
+        <w:rPr>
+          <w:rFonts w:ascii="Lato" w:hAnsi="Lato" w:cs="Lato"/>
+          <w:b/>
+          <w:i/>
+          <w:color w:val="767171" w:themeColor="background2" w:themeShade="80"/>
+        </w:rPr>
+        <w:t>Designer</w:t>
+      </w:r>
+      <w:r>
+        <w:rPr>
+          <w:rFonts w:ascii="Lato" w:hAnsi="Lato" w:cs="Lato"/>
+          <w:b/>
+          <w:color w:val="767171" w:themeColor="background2" w:themeShade="80"/>
+        </w:rPr>
+        <w:t xml:space="preserve">, </w:t>
+      </w:r>
+      <w:r>
+        <w:rPr>
+          <w:rFonts w:ascii="Lato" w:hAnsi="Lato" w:cs="Lato"/>
+          <w:i/>
+          <w:color w:val="767171" w:themeColor="background2" w:themeShade="80"/>
+        </w:rPr>
+        <w:t>Senior Designer</w:t>
+      </w:r>
+      <w:r>
+        <w:rPr>
+          <w:rFonts w:ascii="Lato" w:hAnsi="Lato" w:cs="Lato"/>
+          <w:color w:val="767171" w:themeColor="background2" w:themeShade="80"/>
+        </w:rPr>
+        <w:t>):</w:t>
       </w:r>
     </w:p>
     <w:p>
@@ -724,44 +1224,93 @@
           <w:rFonts w:ascii="Lato" w:hAnsi="Lato" w:cs="Lato"/>
           <w:color w:val="000000" w:themeColor="text1"/>
         </w:rPr>
-        <w:t xml:space="preserve">Produced the 2014 E3 </w:t>
-      </w:r>
-      <w:hyperlink r:id="rId7" w:history="1">
-        <w:r>
-          <w:rPr>
-            <w:rStyle w:val="Hyperlink"/>
-            <w:rFonts w:ascii="Lato" w:hAnsi="Lato" w:cs="Lato"/>
-          </w:rPr>
-          <w:t>gameplay demo</w:t>
-        </w:r>
-      </w:hyperlink>
-      <w:r>
-        <w:rPr>
-          <w:rFonts w:ascii="Lato" w:hAnsi="Lato" w:cs="Lato"/>
-          <w:color w:val="000000" w:themeColor="text1"/>
-        </w:rPr>
-        <w:t xml:space="preserve">, </w:t>
-      </w:r>
-      <w:r>
-        <w:rPr>
-          <w:rFonts w:ascii="Lato" w:hAnsi="Lato" w:cs="Lato"/>
-          <w:color w:val="000000" w:themeColor="text1"/>
-        </w:rPr>
-        <w:t>requiring</w:t>
-      </w:r>
-      <w:r>
-        <w:rPr>
-          <w:rFonts w:ascii="Lato" w:hAnsi="Lato" w:cs="Lato"/>
-          <w:color w:val="000000" w:themeColor="text1"/>
-        </w:rPr>
-        <w:t xml:space="preserve"> scripting a representative slice of the game while driving refinements from other departments to achieve final video capture</w:t>
-      </w:r>
-      <w:r>
-        <w:rPr>
-          <w:rFonts w:ascii="Lato" w:hAnsi="Lato" w:cs="Lato"/>
-          <w:color w:val="000000" w:themeColor="text1"/>
-        </w:rPr>
-        <w:t>.</w:t>
+        <w:t xml:space="preserve">Responsible for taking multiple </w:t>
+      </w:r>
+      <w:proofErr w:type="spellStart"/>
+      <w:r>
+        <w:rPr>
+          <w:rFonts w:ascii="Lato" w:hAnsi="Lato" w:cs="Lato"/>
+          <w:color w:val="000000" w:themeColor="text1"/>
+        </w:rPr>
+        <w:t>singleplayer</w:t>
+      </w:r>
+      <w:proofErr w:type="spellEnd"/>
+      <w:r>
+        <w:rPr>
+          <w:rFonts w:ascii="Lato" w:hAnsi="Lato" w:cs="Lato"/>
+          <w:color w:val="000000" w:themeColor="text1"/>
+        </w:rPr>
+        <w:t xml:space="preserve"> levels from pre-production to </w:t>
+      </w:r>
+      <w:r>
+        <w:rPr>
+          <w:rFonts w:ascii="Lato" w:hAnsi="Lato" w:cs="Lato"/>
+          <w:color w:val="000000" w:themeColor="text1"/>
+        </w:rPr>
+        <w:t>“hardening”</w:t>
+      </w:r>
+      <w:r>
+        <w:rPr>
+          <w:rFonts w:ascii="Lato" w:hAnsi="Lato" w:cs="Lato"/>
+          <w:color w:val="000000" w:themeColor="text1"/>
+        </w:rPr>
+        <w:t xml:space="preserve"> phase during </w:t>
+      </w:r>
+      <w:r>
+        <w:rPr>
+          <w:rFonts w:ascii="Lato" w:hAnsi="Lato" w:cs="Lato"/>
+          <w:color w:val="000000" w:themeColor="text1"/>
+        </w:rPr>
+        <w:t xml:space="preserve">the game’s initial </w:t>
+      </w:r>
+      <w:r>
+        <w:rPr>
+          <w:rFonts w:ascii="Lato" w:hAnsi="Lato" w:cs="Lato"/>
+          <w:color w:val="000000" w:themeColor="text1"/>
+        </w:rPr>
+        <w:t>linear campaign format,</w:t>
+      </w:r>
+      <w:r>
+        <w:rPr>
+          <w:rFonts w:ascii="Lato" w:hAnsi="Lato" w:cs="Lato"/>
+          <w:color w:val="000000" w:themeColor="text1"/>
+        </w:rPr>
+        <w:t xml:space="preserve"> and for providing final rework and polish on </w:t>
+      </w:r>
+      <w:r>
+        <w:rPr>
+          <w:rFonts w:ascii="Lato" w:hAnsi="Lato" w:cs="Lato"/>
+          <w:color w:val="000000" w:themeColor="text1"/>
+        </w:rPr>
+        <w:t xml:space="preserve">multiple existing </w:t>
+      </w:r>
+      <w:r>
+        <w:rPr>
+          <w:rFonts w:ascii="Lato" w:hAnsi="Lato" w:cs="Lato"/>
+          <w:color w:val="000000" w:themeColor="text1"/>
+        </w:rPr>
+        <w:t xml:space="preserve">open world missions </w:t>
+      </w:r>
+      <w:r>
+        <w:rPr>
+          <w:rFonts w:ascii="Lato" w:hAnsi="Lato" w:cs="Lato"/>
+          <w:color w:val="000000" w:themeColor="text1"/>
+        </w:rPr>
+        <w:t>selected</w:t>
+      </w:r>
+      <w:r>
+        <w:rPr>
+          <w:rFonts w:ascii="Lato" w:hAnsi="Lato" w:cs="Lato"/>
+          <w:color w:val="000000" w:themeColor="text1"/>
+        </w:rPr>
+        <w:t xml:space="preserve"> as requiring significant improvements</w:t>
+      </w:r>
+      <w:r>
+        <w:rPr>
+          <w:rFonts w:ascii="Lato" w:hAnsi="Lato" w:cs="Lato"/>
+          <w:color w:val="000000" w:themeColor="text1"/>
+        </w:rPr>
+        <w:t xml:space="preserve"> before ship.</w:t>
       </w:r>
     </w:p>
     <w:p>
@@ -782,56 +1331,98 @@
           <w:rFonts w:ascii="Lato" w:hAnsi="Lato" w:cs="Lato"/>
           <w:color w:val="000000" w:themeColor="text1"/>
         </w:rPr>
-        <w:t>Led</w:t>
-      </w:r>
-      <w:r>
-        <w:rPr>
-          <w:rFonts w:ascii="Lato" w:hAnsi="Lato" w:cs="Lato"/>
-          <w:color w:val="000000" w:themeColor="text1"/>
-        </w:rPr>
-        <w:t xml:space="preserve"> a team </w:t>
-      </w:r>
-      <w:r>
-        <w:rPr>
-          <w:rFonts w:ascii="Lato" w:hAnsi="Lato" w:cs="Lato"/>
-          <w:color w:val="000000" w:themeColor="text1"/>
-        </w:rPr>
-        <w:t>of developers to design and produce improvements to the core combat design in order to deliver</w:t>
-      </w:r>
-      <w:r>
-        <w:rPr>
-          <w:rFonts w:ascii="Lato" w:hAnsi="Lato" w:cs="Lato"/>
-          <w:color w:val="000000" w:themeColor="text1"/>
-        </w:rPr>
-        <w:t xml:space="preserve"> the</w:t>
-      </w:r>
-      <w:r>
-        <w:rPr>
-          <w:rFonts w:ascii="Lato" w:hAnsi="Lato" w:cs="Lato"/>
-          <w:color w:val="000000" w:themeColor="text1"/>
-        </w:rPr>
-        <w:t xml:space="preserve"> guerrilla warfare</w:t>
-      </w:r>
-      <w:r>
-        <w:rPr>
-          <w:rFonts w:ascii="Lato" w:hAnsi="Lato" w:cs="Lato"/>
-          <w:color w:val="000000" w:themeColor="text1"/>
-        </w:rPr>
-        <w:t xml:space="preserve"> </w:t>
-      </w:r>
-      <w:r>
-        <w:rPr>
-          <w:rFonts w:ascii="Lato" w:hAnsi="Lato" w:cs="Lato"/>
-          <w:color w:val="000000" w:themeColor="text1"/>
-        </w:rPr>
-        <w:t xml:space="preserve">vision </w:t>
-      </w:r>
-      <w:r>
-        <w:rPr>
-          <w:rFonts w:ascii="Lato" w:hAnsi="Lato" w:cs="Lato"/>
-          <w:color w:val="000000" w:themeColor="text1"/>
-        </w:rPr>
-        <w:t>(results of which are shown in the E3 gameplay).</w:t>
+        <w:t>Having identified issues with the “Red Zone” portion</w:t>
+      </w:r>
+      <w:r>
+        <w:rPr>
+          <w:rFonts w:ascii="Lato" w:hAnsi="Lato" w:cs="Lato"/>
+          <w:color w:val="000000" w:themeColor="text1"/>
+        </w:rPr>
+        <w:t xml:space="preserve"> of</w:t>
+      </w:r>
+      <w:r>
+        <w:rPr>
+          <w:rFonts w:ascii="Lato" w:hAnsi="Lato" w:cs="Lato"/>
+          <w:color w:val="000000" w:themeColor="text1"/>
+        </w:rPr>
+        <w:t xml:space="preserve"> the game’s open world, produced </w:t>
+      </w:r>
+      <w:r>
+        <w:rPr>
+          <w:rFonts w:ascii="Lato" w:hAnsi="Lato" w:cs="Lato"/>
+          <w:color w:val="000000" w:themeColor="text1"/>
+        </w:rPr>
+        <w:t xml:space="preserve">a pre-visualisation </w:t>
+      </w:r>
+      <w:r>
+        <w:rPr>
+          <w:rFonts w:ascii="Lato" w:hAnsi="Lato" w:cs="Lato"/>
+          <w:color w:val="000000" w:themeColor="text1"/>
+        </w:rPr>
+        <w:t xml:space="preserve">of </w:t>
+      </w:r>
+      <w:r>
+        <w:rPr>
+          <w:rFonts w:ascii="Lato" w:hAnsi="Lato" w:cs="Lato"/>
+          <w:color w:val="000000" w:themeColor="text1"/>
+        </w:rPr>
+        <w:t>systemic and</w:t>
+      </w:r>
+      <w:r>
+        <w:rPr>
+          <w:rFonts w:ascii="Lato" w:hAnsi="Lato" w:cs="Lato"/>
+          <w:color w:val="000000" w:themeColor="text1"/>
+        </w:rPr>
+        <w:t xml:space="preserve"> atmospheric </w:t>
+      </w:r>
+      <w:r>
+        <w:rPr>
+          <w:rFonts w:ascii="Lato" w:hAnsi="Lato" w:cs="Lato"/>
+          <w:color w:val="000000" w:themeColor="text1"/>
+        </w:rPr>
+        <w:t>improvements,</w:t>
+      </w:r>
+      <w:r>
+        <w:rPr>
+          <w:rFonts w:ascii="Lato" w:hAnsi="Lato" w:cs="Lato"/>
+          <w:color w:val="000000" w:themeColor="text1"/>
+        </w:rPr>
+        <w:t xml:space="preserve"> and consequently </w:t>
+      </w:r>
+      <w:r>
+        <w:rPr>
+          <w:rFonts w:ascii="Lato" w:hAnsi="Lato" w:cs="Lato"/>
+          <w:color w:val="000000" w:themeColor="text1"/>
+        </w:rPr>
+        <w:t xml:space="preserve">led their implementation into a </w:t>
+      </w:r>
+      <w:r>
+        <w:rPr>
+          <w:rFonts w:ascii="Lato" w:hAnsi="Lato" w:cs="Lato"/>
+          <w:color w:val="000000" w:themeColor="text1"/>
+        </w:rPr>
+        <w:t xml:space="preserve">renewed direction </w:t>
+      </w:r>
+      <w:r>
+        <w:rPr>
+          <w:rFonts w:ascii="Lato" w:hAnsi="Lato" w:cs="Lato"/>
+          <w:color w:val="000000" w:themeColor="text1"/>
+        </w:rPr>
+        <w:t>of</w:t>
+      </w:r>
+      <w:r>
+        <w:rPr>
+          <w:rFonts w:ascii="Lato" w:hAnsi="Lato" w:cs="Lato"/>
+          <w:color w:val="000000" w:themeColor="text1"/>
+        </w:rPr>
+        <w:t xml:space="preserve"> the zone’s </w:t>
+      </w:r>
+      <w:r>
+        <w:rPr>
+          <w:rFonts w:ascii="Lato" w:hAnsi="Lato" w:cs="Lato"/>
+          <w:color w:val="000000" w:themeColor="text1"/>
+        </w:rPr>
+        <w:t>development.</w:t>
       </w:r>
     </w:p>
     <w:p>
@@ -852,7 +1443,98 @@
           <w:rFonts w:ascii="Lato" w:hAnsi="Lato" w:cs="Lato"/>
           <w:color w:val="000000" w:themeColor="text1"/>
         </w:rPr>
-        <w:t>Responsible for taking multiple singleplayer levels from pre-production to "hardening" phase during initial story campaign development.</w:t>
+        <w:t xml:space="preserve">Tasked with </w:t>
+      </w:r>
+      <w:r>
+        <w:rPr>
+          <w:rFonts w:ascii="Lato" w:hAnsi="Lato" w:cs="Lato"/>
+          <w:color w:val="000000" w:themeColor="text1"/>
+        </w:rPr>
+        <w:t>producing and owning</w:t>
+      </w:r>
+      <w:r>
+        <w:rPr>
+          <w:rFonts w:ascii="Lato" w:hAnsi="Lato" w:cs="Lato"/>
+          <w:color w:val="000000" w:themeColor="text1"/>
+        </w:rPr>
+        <w:t xml:space="preserve"> elements of </w:t>
+      </w:r>
+      <w:r>
+        <w:rPr>
+          <w:rFonts w:ascii="Lato" w:hAnsi="Lato" w:cs="Lato"/>
+          <w:color w:val="000000" w:themeColor="text1"/>
+        </w:rPr>
+        <w:t>all</w:t>
+      </w:r>
+      <w:r>
+        <w:rPr>
+          <w:rFonts w:ascii="Lato" w:hAnsi="Lato" w:cs="Lato"/>
+          <w:color w:val="000000" w:themeColor="text1"/>
+        </w:rPr>
+        <w:t xml:space="preserve"> internal vertical slice</w:t>
+      </w:r>
+      <w:r>
+        <w:rPr>
+          <w:rFonts w:ascii="Lato" w:hAnsi="Lato" w:cs="Lato"/>
+          <w:color w:val="000000" w:themeColor="text1"/>
+        </w:rPr>
+        <w:t>s</w:t>
+      </w:r>
+      <w:r>
+        <w:rPr>
+          <w:rFonts w:ascii="Lato" w:hAnsi="Lato" w:cs="Lato"/>
+          <w:color w:val="000000" w:themeColor="text1"/>
+        </w:rPr>
+        <w:t>,</w:t>
+      </w:r>
+      <w:r>
+        <w:rPr>
+          <w:rFonts w:ascii="Lato" w:hAnsi="Lato" w:cs="Lato"/>
+          <w:color w:val="000000" w:themeColor="text1"/>
+        </w:rPr>
+        <w:t xml:space="preserve"> public demos,</w:t>
+      </w:r>
+      <w:r>
+        <w:rPr>
+          <w:rFonts w:ascii="Lato" w:hAnsi="Lato" w:cs="Lato"/>
+          <w:color w:val="000000" w:themeColor="text1"/>
+        </w:rPr>
+        <w:t xml:space="preserve"> proof of concept</w:t>
+      </w:r>
+      <w:r>
+        <w:rPr>
+          <w:rFonts w:ascii="Lato" w:hAnsi="Lato" w:cs="Lato"/>
+          <w:color w:val="000000" w:themeColor="text1"/>
+        </w:rPr>
+        <w:t>s</w:t>
+      </w:r>
+      <w:r>
+        <w:rPr>
+          <w:rFonts w:ascii="Lato" w:hAnsi="Lato" w:cs="Lato"/>
+          <w:color w:val="000000" w:themeColor="text1"/>
+        </w:rPr>
+        <w:t xml:space="preserve"> and key prototype deliverable</w:t>
+      </w:r>
+      <w:r>
+        <w:rPr>
+          <w:rFonts w:ascii="Lato" w:hAnsi="Lato" w:cs="Lato"/>
+          <w:color w:val="000000" w:themeColor="text1"/>
+        </w:rPr>
+        <w:t>s</w:t>
+      </w:r>
+      <w:r>
+        <w:rPr>
+          <w:rFonts w:ascii="Lato" w:hAnsi="Lato" w:cs="Lato"/>
+          <w:color w:val="000000" w:themeColor="text1"/>
+        </w:rPr>
+        <w:t xml:space="preserve"> in order to driv</w:t>
+      </w:r>
+      <w:r>
+        <w:rPr>
+          <w:rFonts w:ascii="Lato" w:hAnsi="Lato" w:cs="Lato"/>
+          <w:color w:val="000000" w:themeColor="text1"/>
+        </w:rPr>
+        <w:t>e them to desired quality level.</w:t>
       </w:r>
     </w:p>
     <w:p>
@@ -873,7 +1555,42 @@
           <w:rFonts w:ascii="Lato" w:hAnsi="Lato" w:cs="Lato"/>
           <w:color w:val="000000" w:themeColor="text1"/>
         </w:rPr>
-        <w:t>Tasked with owning elements of every internal vertical slice, proof of concept and key prototype deliverable in order to drive them to desired quality level.</w:t>
+        <w:t xml:space="preserve">Reviewed design team content over the course of production to </w:t>
+      </w:r>
+      <w:r>
+        <w:rPr>
+          <w:rFonts w:ascii="Lato" w:hAnsi="Lato" w:cs="Lato"/>
+          <w:color w:val="000000" w:themeColor="text1"/>
+        </w:rPr>
+        <w:t>ensure</w:t>
+      </w:r>
+      <w:r>
+        <w:rPr>
+          <w:rFonts w:ascii="Lato" w:hAnsi="Lato" w:cs="Lato"/>
+          <w:color w:val="000000" w:themeColor="text1"/>
+        </w:rPr>
+        <w:t xml:space="preserve"> </w:t>
+      </w:r>
+      <w:r>
+        <w:rPr>
+          <w:rFonts w:ascii="Lato" w:hAnsi="Lato" w:cs="Lato"/>
+          <w:color w:val="000000" w:themeColor="text1"/>
+        </w:rPr>
+        <w:t>good working practices</w:t>
+      </w:r>
+      <w:r>
+        <w:rPr>
+          <w:rFonts w:ascii="Lato" w:hAnsi="Lato" w:cs="Lato"/>
+          <w:color w:val="000000" w:themeColor="text1"/>
+        </w:rPr>
+        <w:t xml:space="preserve"> and clean scripting, as well as </w:t>
+      </w:r>
+      <w:r>
+        <w:rPr>
+          <w:rFonts w:ascii="Lato" w:hAnsi="Lato" w:cs="Lato"/>
+          <w:color w:val="000000" w:themeColor="text1"/>
+        </w:rPr>
+        <w:t>pre-fabricating many open world setups to ensure consistent implementation across the game.</w:t>
       </w:r>
     </w:p>
     <w:p>
@@ -894,135 +1611,172 @@
           <w:rFonts w:ascii="Lato" w:hAnsi="Lato" w:cs="Lato"/>
           <w:color w:val="000000" w:themeColor="text1"/>
         </w:rPr>
-        <w:t>Responsible for design, implementation and maintenance of a number of co</w:t>
-      </w:r>
-      <w:r>
-        <w:rPr>
-          <w:rFonts w:ascii="Lato" w:hAnsi="Lato" w:cs="Lato"/>
-          <w:color w:val="000000" w:themeColor="text1"/>
-        </w:rPr>
-        <w:t xml:space="preserve">re open world objective types, as well as prefabricating gameplay setups </w:t>
-      </w:r>
-      <w:r>
-        <w:rPr>
-          <w:rFonts w:ascii="Lato" w:hAnsi="Lato" w:cs="Lato"/>
-          <w:color w:val="000000" w:themeColor="text1"/>
-        </w:rPr>
-        <w:t xml:space="preserve">to reduce </w:t>
-      </w:r>
-      <w:r>
-        <w:rPr>
-          <w:rFonts w:ascii="Lato" w:hAnsi="Lato" w:cs="Lato"/>
-          <w:color w:val="000000" w:themeColor="text1"/>
-        </w:rPr>
-        <w:t>workload</w:t>
-      </w:r>
-      <w:r>
-        <w:rPr>
-          <w:rFonts w:ascii="Lato" w:hAnsi="Lato" w:cs="Lato"/>
-          <w:color w:val="000000" w:themeColor="text1"/>
-        </w:rPr>
-        <w:t xml:space="preserve"> </w:t>
-      </w:r>
-      <w:r>
-        <w:rPr>
-          <w:rFonts w:ascii="Lato" w:hAnsi="Lato" w:cs="Lato"/>
-          <w:color w:val="000000" w:themeColor="text1"/>
-        </w:rPr>
-        <w:t xml:space="preserve">for </w:t>
-      </w:r>
-      <w:r>
-        <w:rPr>
-          <w:rFonts w:ascii="Lato" w:hAnsi="Lato" w:cs="Lato"/>
-          <w:color w:val="000000" w:themeColor="text1"/>
-        </w:rPr>
-        <w:t>designers.</w:t>
-      </w:r>
-    </w:p>
-    <w:p>
-      <w:pPr>
-        <w:pStyle w:val="ListParagraph"/>
-        <w:numPr>
-          <w:ilvl w:val="0"/>
-          <w:numId w:val="2"/>
-        </w:numPr>
-        <w:spacing w:after="0"/>
-        <w:rPr>
-          <w:rFonts w:ascii="Lato" w:hAnsi="Lato" w:cs="Lato"/>
-          <w:color w:val="000000" w:themeColor="text1"/>
-        </w:rPr>
-      </w:pPr>
-      <w:r>
-        <w:rPr>
-          <w:rFonts w:ascii="Lato" w:hAnsi="Lato" w:cs="Lato"/>
-          <w:color w:val="000000" w:themeColor="text1"/>
-        </w:rPr>
-        <w:t xml:space="preserve">Reviewed design team scripted content over the course of production to </w:t>
-      </w:r>
-      <w:r>
-        <w:rPr>
-          <w:rFonts w:ascii="Lato" w:hAnsi="Lato" w:cs="Lato"/>
-          <w:color w:val="000000" w:themeColor="text1"/>
-        </w:rPr>
-        <w:t>ensure</w:t>
-      </w:r>
-      <w:r>
-        <w:rPr>
-          <w:rFonts w:ascii="Lato" w:hAnsi="Lato" w:cs="Lato"/>
-          <w:color w:val="000000" w:themeColor="text1"/>
-        </w:rPr>
-        <w:t xml:space="preserve"> the work being produced was clean, optimal and well organised.</w:t>
-      </w:r>
-    </w:p>
-    <w:p>
-      <w:pPr>
-        <w:pStyle w:val="ListParagraph"/>
-        <w:numPr>
-          <w:ilvl w:val="0"/>
-          <w:numId w:val="2"/>
-        </w:numPr>
-        <w:spacing w:after="0"/>
-        <w:rPr>
-          <w:rFonts w:ascii="Lato" w:hAnsi="Lato" w:cs="Lato"/>
-          <w:color w:val="000000" w:themeColor="text1"/>
-        </w:rPr>
-      </w:pPr>
-      <w:r>
-        <w:rPr>
-          <w:rFonts w:ascii="Lato" w:hAnsi="Lato" w:cs="Lato"/>
-          <w:color w:val="000000" w:themeColor="text1"/>
-        </w:rPr>
-        <w:t>Pushed tools side improvements over course of production, and authored scripts to help designers automate repetitive editor operations.</w:t>
-      </w:r>
-    </w:p>
-    <w:p>
-      <w:pPr>
-        <w:pStyle w:val="ListParagraph"/>
-        <w:numPr>
-          <w:ilvl w:val="0"/>
-          <w:numId w:val="2"/>
-        </w:numPr>
-        <w:spacing w:after="0"/>
-        <w:rPr>
-          <w:rFonts w:ascii="Lato" w:hAnsi="Lato" w:cs="Lato"/>
-          <w:color w:val="000000" w:themeColor="text1"/>
-        </w:rPr>
-      </w:pPr>
-      <w:r>
-        <w:rPr>
-          <w:rFonts w:ascii="Lato" w:hAnsi="Lato" w:cs="Lato"/>
-          <w:color w:val="000000" w:themeColor="text1"/>
-        </w:rPr>
-        <w:t>Won an internal “Hero” award for constantly working to share tools knowledge and workflow improvements</w:t>
-      </w:r>
-      <w:bookmarkStart w:id="0" w:name="_GoBack"/>
-      <w:bookmarkEnd w:id="0"/>
-      <w:r>
-        <w:rPr>
-          <w:rFonts w:ascii="Lato" w:hAnsi="Lato" w:cs="Lato"/>
-          <w:color w:val="000000" w:themeColor="text1"/>
-        </w:rPr>
-        <w:t xml:space="preserve"> with colleagues across multiple departments throughout the project.</w:t>
+        <w:t xml:space="preserve">Worked with the </w:t>
+      </w:r>
+      <w:r>
+        <w:rPr>
+          <w:rFonts w:ascii="Lato" w:hAnsi="Lato" w:cs="Lato"/>
+          <w:color w:val="000000" w:themeColor="text1"/>
+        </w:rPr>
+        <w:t xml:space="preserve">tools </w:t>
+      </w:r>
+      <w:r>
+        <w:rPr>
+          <w:rFonts w:ascii="Lato" w:hAnsi="Lato" w:cs="Lato"/>
+          <w:color w:val="000000" w:themeColor="text1"/>
+        </w:rPr>
+        <w:t xml:space="preserve">team closely to push usability and efficiency </w:t>
+      </w:r>
+      <w:r>
+        <w:rPr>
+          <w:rFonts w:ascii="Lato" w:hAnsi="Lato" w:cs="Lato"/>
+          <w:color w:val="000000" w:themeColor="text1"/>
+        </w:rPr>
+        <w:t>improvem</w:t>
+      </w:r>
+      <w:r>
+        <w:rPr>
+          <w:rFonts w:ascii="Lato" w:hAnsi="Lato" w:cs="Lato"/>
+          <w:color w:val="000000" w:themeColor="text1"/>
+        </w:rPr>
+        <w:t xml:space="preserve">ents over </w:t>
+      </w:r>
+      <w:r>
+        <w:rPr>
+          <w:rFonts w:ascii="Lato" w:hAnsi="Lato" w:cs="Lato"/>
+          <w:color w:val="000000" w:themeColor="text1"/>
+        </w:rPr>
+        <w:t xml:space="preserve">the </w:t>
+      </w:r>
+      <w:r>
+        <w:rPr>
+          <w:rFonts w:ascii="Lato" w:hAnsi="Lato" w:cs="Lato"/>
+          <w:color w:val="000000" w:themeColor="text1"/>
+        </w:rPr>
+        <w:t xml:space="preserve">course of production, as well as authoring </w:t>
+      </w:r>
+      <w:r>
+        <w:rPr>
+          <w:rFonts w:ascii="Lato" w:hAnsi="Lato" w:cs="Lato"/>
+          <w:color w:val="000000" w:themeColor="text1"/>
+        </w:rPr>
+        <w:t>Python scripts to help editor users</w:t>
+      </w:r>
+      <w:r>
+        <w:rPr>
+          <w:rFonts w:ascii="Lato" w:hAnsi="Lato" w:cs="Lato"/>
+          <w:color w:val="000000" w:themeColor="text1"/>
+        </w:rPr>
+        <w:t xml:space="preserve"> automate repetitive </w:t>
+      </w:r>
+      <w:r>
+        <w:rPr>
+          <w:rFonts w:ascii="Lato" w:hAnsi="Lato" w:cs="Lato"/>
+          <w:color w:val="000000" w:themeColor="text1"/>
+        </w:rPr>
+        <w:t xml:space="preserve">and frequently performed </w:t>
+      </w:r>
+      <w:r>
+        <w:rPr>
+          <w:rFonts w:ascii="Lato" w:hAnsi="Lato" w:cs="Lato"/>
+          <w:color w:val="000000" w:themeColor="text1"/>
+        </w:rPr>
+        <w:t>operations.</w:t>
+      </w:r>
+    </w:p>
+    <w:p>
+      <w:pPr>
+        <w:spacing w:after="0"/>
+        <w:rPr>
+          <w:rFonts w:ascii="Lato" w:hAnsi="Lato" w:cs="Lato"/>
+          <w:color w:val="000000" w:themeColor="text1"/>
+        </w:rPr>
+      </w:pPr>
+    </w:p>
+    <w:p>
+      <w:pPr>
+        <w:spacing w:after="0"/>
+        <w:rPr>
+          <w:rFonts w:ascii="Lato" w:hAnsi="Lato" w:cs="Lato"/>
+          <w:color w:val="000000" w:themeColor="text1"/>
+        </w:rPr>
+      </w:pPr>
+    </w:p>
+    <w:p>
+      <w:pPr>
+        <w:spacing w:after="120"/>
+        <w:rPr>
+          <w:rFonts w:ascii="Lato" w:hAnsi="Lato" w:cs="Lato"/>
+          <w:color w:val="000000" w:themeColor="text1"/>
+          <w:sz w:val="28"/>
+          <w:szCs w:val="28"/>
+        </w:rPr>
+      </w:pPr>
+      <w:proofErr w:type="spellStart"/>
+      <w:r>
+        <w:rPr>
+          <w:rFonts w:ascii="Lato" w:hAnsi="Lato" w:cs="Lato"/>
+          <w:color w:val="000000" w:themeColor="text1"/>
+          <w:sz w:val="28"/>
+          <w:szCs w:val="28"/>
+        </w:rPr>
+        <w:lastRenderedPageBreak/>
+        <w:t>Crytek</w:t>
+      </w:r>
+      <w:proofErr w:type="spellEnd"/>
+      <w:r>
+        <w:rPr>
+          <w:rFonts w:ascii="Lato" w:hAnsi="Lato" w:cs="Lato"/>
+          <w:color w:val="000000" w:themeColor="text1"/>
+          <w:sz w:val="28"/>
+          <w:szCs w:val="28"/>
+        </w:rPr>
+        <w:t xml:space="preserve"> UK</w:t>
+      </w:r>
+      <w:r>
+        <w:rPr>
+          <w:rFonts w:ascii="Lato" w:hAnsi="Lato" w:cs="Lato"/>
+          <w:color w:val="000000" w:themeColor="text1"/>
+          <w:sz w:val="28"/>
+          <w:szCs w:val="28"/>
+        </w:rPr>
+        <w:t xml:space="preserve"> (</w:t>
+      </w:r>
+      <w:r>
+        <w:rPr>
+          <w:rFonts w:ascii="Lato" w:hAnsi="Lato" w:cs="Lato"/>
+          <w:color w:val="000000" w:themeColor="text1"/>
+          <w:sz w:val="28"/>
+          <w:szCs w:val="28"/>
+        </w:rPr>
+        <w:t>2011</w:t>
+      </w:r>
+      <w:r>
+        <w:rPr>
+          <w:rFonts w:ascii="Lato" w:hAnsi="Lato" w:cs="Lato"/>
+          <w:color w:val="000000" w:themeColor="text1"/>
+          <w:sz w:val="28"/>
+          <w:szCs w:val="28"/>
+        </w:rPr>
+        <w:t xml:space="preserve"> - </w:t>
+      </w:r>
+      <w:r>
+        <w:rPr>
+          <w:rFonts w:ascii="Lato" w:hAnsi="Lato" w:cs="Lato"/>
+          <w:color w:val="000000" w:themeColor="text1"/>
+          <w:sz w:val="28"/>
+          <w:szCs w:val="28"/>
+        </w:rPr>
+        <w:t>2014</w:t>
+      </w:r>
+      <w:r>
+        <w:rPr>
+          <w:rFonts w:ascii="Lato" w:hAnsi="Lato" w:cs="Lato"/>
+          <w:color w:val="000000" w:themeColor="text1"/>
+          <w:sz w:val="28"/>
+          <w:szCs w:val="28"/>
+        </w:rPr>
+        <w:t>):</w:t>
       </w:r>
     </w:p>
     <w:p>
@@ -1039,7 +1793,6 @@
           <w:rFonts w:ascii="Lato" w:hAnsi="Lato" w:cs="Lato"/>
           <w:color w:val="767171" w:themeColor="background2" w:themeShade="80"/>
         </w:rPr>
-        <w:lastRenderedPageBreak/>
         <w:t xml:space="preserve">Crysis 3 Multiplayer – </w:t>
       </w:r>
       <w:r>
@@ -1054,7 +1807,23 @@
           <w:rFonts w:ascii="Lato" w:hAnsi="Lato" w:cs="Lato"/>
           <w:color w:val="767171" w:themeColor="background2" w:themeShade="80"/>
         </w:rPr>
-        <w:t xml:space="preserve"> 2012 to September 2012 (Designer):</w:t>
+        <w:t xml:space="preserve"> 2012 to September 2012 (</w:t>
+      </w:r>
+      <w:r>
+        <w:rPr>
+          <w:rFonts w:ascii="Lato" w:hAnsi="Lato" w:cs="Lato"/>
+          <w:b/>
+          <w:i/>
+          <w:color w:val="767171" w:themeColor="background2" w:themeShade="80"/>
+        </w:rPr>
+        <w:t>Designer</w:t>
+      </w:r>
+      <w:r>
+        <w:rPr>
+          <w:rFonts w:ascii="Lato" w:hAnsi="Lato" w:cs="Lato"/>
+          <w:color w:val="767171" w:themeColor="background2" w:themeShade="80"/>
+        </w:rPr>
+        <w:t>):</w:t>
       </w:r>
     </w:p>
     <w:p>
@@ -1082,7 +1851,23 @@
           <w:rFonts w:ascii="Lato" w:hAnsi="Lato" w:cs="Lato"/>
           <w:color w:val="000000" w:themeColor="text1"/>
         </w:rPr>
-        <w:t xml:space="preserve">esign and prototype work on the Pinger and VTOL multiplayer </w:t>
+        <w:t xml:space="preserve">esign and prototype work on the </w:t>
+      </w:r>
+      <w:proofErr w:type="spellStart"/>
+      <w:r>
+        <w:rPr>
+          <w:rFonts w:ascii="Lato" w:hAnsi="Lato" w:cs="Lato"/>
+          <w:color w:val="000000" w:themeColor="text1"/>
+        </w:rPr>
+        <w:t>Pinger</w:t>
+      </w:r>
+      <w:proofErr w:type="spellEnd"/>
+      <w:r>
+        <w:rPr>
+          <w:rFonts w:ascii="Lato" w:hAnsi="Lato" w:cs="Lato"/>
+          <w:color w:val="000000" w:themeColor="text1"/>
+        </w:rPr>
+        <w:t xml:space="preserve"> and VTOL multiplayer </w:t>
       </w:r>
       <w:r>
         <w:rPr>
@@ -1164,7 +1949,23 @@
           <w:rFonts w:ascii="Lato" w:hAnsi="Lato" w:cs="Lato"/>
           <w:color w:val="767171" w:themeColor="background2" w:themeShade="80"/>
         </w:rPr>
-        <w:t xml:space="preserve"> (Designer):</w:t>
+        <w:t xml:space="preserve"> (</w:t>
+      </w:r>
+      <w:r>
+        <w:rPr>
+          <w:rFonts w:ascii="Lato" w:hAnsi="Lato" w:cs="Lato"/>
+          <w:b/>
+          <w:i/>
+          <w:color w:val="767171" w:themeColor="background2" w:themeShade="80"/>
+        </w:rPr>
+        <w:t>Designer</w:t>
+      </w:r>
+      <w:r>
+        <w:rPr>
+          <w:rFonts w:ascii="Lato" w:hAnsi="Lato" w:cs="Lato"/>
+          <w:color w:val="767171" w:themeColor="background2" w:themeShade="80"/>
+        </w:rPr>
+        <w:t>):</w:t>
       </w:r>
     </w:p>
     <w:p>
@@ -1185,7 +1986,7 @@
           <w:rFonts w:ascii="Lato" w:hAnsi="Lato" w:cs="Lato"/>
           <w:color w:val="000000" w:themeColor="text1"/>
         </w:rPr>
-        <w:t>One of the primary designers delivering</w:t>
+        <w:t>Delivered</w:t>
       </w:r>
       <w:r>
         <w:rPr>
@@ -1281,7 +2082,23 @@
           <w:rFonts w:ascii="Lato" w:hAnsi="Lato" w:cs="Lato"/>
           <w:color w:val="767171" w:themeColor="background2" w:themeShade="80"/>
         </w:rPr>
-        <w:t xml:space="preserve"> (Designer):</w:t>
+        <w:t xml:space="preserve"> (</w:t>
+      </w:r>
+      <w:r>
+        <w:rPr>
+          <w:rFonts w:ascii="Lato" w:hAnsi="Lato" w:cs="Lato"/>
+          <w:b/>
+          <w:i/>
+          <w:color w:val="767171" w:themeColor="background2" w:themeShade="80"/>
+        </w:rPr>
+        <w:t>Designer</w:t>
+      </w:r>
+      <w:r>
+        <w:rPr>
+          <w:rFonts w:ascii="Lato" w:hAnsi="Lato" w:cs="Lato"/>
+          <w:color w:val="767171" w:themeColor="background2" w:themeShade="80"/>
+        </w:rPr>
+        <w:t>):</w:t>
       </w:r>
     </w:p>
     <w:p>
@@ -1302,49 +2119,77 @@
           <w:rFonts w:ascii="Lato" w:hAnsi="Lato" w:cs="Lato"/>
           <w:color w:val="000000" w:themeColor="text1"/>
         </w:rPr>
-        <w:t xml:space="preserve">With experience from previous CryENGINE projects, was tasked with polish and bugfix work for the more </w:t>
-      </w:r>
-      <w:r>
-        <w:rPr>
-          <w:rFonts w:ascii="Lato" w:hAnsi="Lato" w:cs="Lato"/>
-          <w:color w:val="000000" w:themeColor="text1"/>
-        </w:rPr>
-        <w:t>complex</w:t>
-      </w:r>
-      <w:r>
-        <w:rPr>
-          <w:rFonts w:ascii="Lato" w:hAnsi="Lato" w:cs="Lato"/>
-          <w:color w:val="000000" w:themeColor="text1"/>
-        </w:rPr>
-        <w:t xml:space="preserve"> setups in the</w:t>
-      </w:r>
-      <w:r>
-        <w:rPr>
-          <w:rFonts w:ascii="Lato" w:hAnsi="Lato" w:cs="Lato"/>
-          <w:color w:val="000000" w:themeColor="text1"/>
-        </w:rPr>
-        <w:t xml:space="preserve"> game alongside </w:t>
-      </w:r>
-      <w:r>
-        <w:rPr>
-          <w:rFonts w:ascii="Lato" w:hAnsi="Lato" w:cs="Lato"/>
-          <w:color w:val="000000" w:themeColor="text1"/>
-        </w:rPr>
-        <w:t xml:space="preserve">setting up workshops to distribute </w:t>
-      </w:r>
-      <w:r>
-        <w:rPr>
-          <w:rFonts w:ascii="Lato" w:hAnsi="Lato" w:cs="Lato"/>
-          <w:color w:val="000000" w:themeColor="text1"/>
-        </w:rPr>
-        <w:t xml:space="preserve">this </w:t>
-      </w:r>
-      <w:r>
-        <w:rPr>
-          <w:rFonts w:ascii="Lato" w:hAnsi="Lato" w:cs="Lato"/>
-          <w:color w:val="000000" w:themeColor="text1"/>
-        </w:rPr>
-        <w:t>knowledge to the team.</w:t>
+        <w:t xml:space="preserve">Owned </w:t>
+      </w:r>
+      <w:r>
+        <w:rPr>
+          <w:rFonts w:ascii="Lato" w:hAnsi="Lato" w:cs="Lato"/>
+          <w:color w:val="000000" w:themeColor="text1"/>
+        </w:rPr>
+        <w:t xml:space="preserve">the "Contact" and "Exodus" levels </w:t>
+      </w:r>
+      <w:r>
+        <w:rPr>
+          <w:rFonts w:ascii="Lato" w:hAnsi="Lato" w:cs="Lato"/>
+          <w:color w:val="000000" w:themeColor="text1"/>
+        </w:rPr>
+        <w:t xml:space="preserve">to final, requiring </w:t>
+      </w:r>
+      <w:r>
+        <w:rPr>
+          <w:rFonts w:ascii="Lato" w:hAnsi="Lato" w:cs="Lato"/>
+          <w:color w:val="000000" w:themeColor="text1"/>
+        </w:rPr>
+        <w:t xml:space="preserve">full rebuilds </w:t>
+      </w:r>
+      <w:r>
+        <w:rPr>
+          <w:rFonts w:ascii="Lato" w:hAnsi="Lato" w:cs="Lato"/>
+          <w:color w:val="000000" w:themeColor="text1"/>
+        </w:rPr>
+        <w:t>of</w:t>
+      </w:r>
+      <w:r>
+        <w:rPr>
+          <w:rFonts w:ascii="Lato" w:hAnsi="Lato" w:cs="Lato"/>
+          <w:color w:val="000000" w:themeColor="text1"/>
+        </w:rPr>
+        <w:t xml:space="preserve"> </w:t>
+      </w:r>
+      <w:r>
+        <w:rPr>
+          <w:rFonts w:ascii="Lato" w:hAnsi="Lato" w:cs="Lato"/>
+          <w:color w:val="000000" w:themeColor="text1"/>
+        </w:rPr>
+        <w:t xml:space="preserve">various </w:t>
+      </w:r>
+      <w:r>
+        <w:rPr>
+          <w:rFonts w:ascii="Lato" w:hAnsi="Lato" w:cs="Lato"/>
+          <w:color w:val="000000" w:themeColor="text1"/>
+        </w:rPr>
+        <w:t xml:space="preserve">elements </w:t>
+      </w:r>
+      <w:r>
+        <w:rPr>
+          <w:rFonts w:ascii="Lato" w:hAnsi="Lato" w:cs="Lato"/>
+          <w:color w:val="000000" w:themeColor="text1"/>
+        </w:rPr>
+        <w:t xml:space="preserve">to improve quality, </w:t>
+      </w:r>
+      <w:r>
+        <w:rPr>
+          <w:rFonts w:ascii="Lato" w:hAnsi="Lato" w:cs="Lato"/>
+          <w:color w:val="000000" w:themeColor="text1"/>
+        </w:rPr>
+        <w:t xml:space="preserve">reliability </w:t>
+      </w:r>
+      <w:r>
+        <w:rPr>
+          <w:rFonts w:ascii="Lato" w:hAnsi="Lato" w:cs="Lato"/>
+          <w:color w:val="000000" w:themeColor="text1"/>
+        </w:rPr>
+        <w:t>and performance.</w:t>
       </w:r>
     </w:p>
     <w:p>
@@ -1365,21 +2210,315 @@
           <w:rFonts w:ascii="Lato" w:hAnsi="Lato" w:cs="Lato"/>
           <w:color w:val="000000" w:themeColor="text1"/>
         </w:rPr>
-        <w:t>Owned the "Contact" and "Exodus" levels and took these to final, requiring complete rebuild of</w:t>
-      </w:r>
-      <w:r>
-        <w:rPr>
-          <w:rFonts w:ascii="Lato" w:hAnsi="Lato" w:cs="Lato"/>
-          <w:color w:val="000000" w:themeColor="text1"/>
-        </w:rPr>
-        <w:t xml:space="preserve"> elements of levels</w:t>
-      </w:r>
-      <w:r>
-        <w:rPr>
-          <w:rFonts w:ascii="Lato" w:hAnsi="Lato" w:cs="Lato"/>
-          <w:color w:val="000000" w:themeColor="text1"/>
-        </w:rPr>
-        <w:t xml:space="preserve"> to improve quality, stability and performance.</w:t>
+        <w:t xml:space="preserve">In addition to </w:t>
+      </w:r>
+      <w:r>
+        <w:rPr>
+          <w:rFonts w:ascii="Lato" w:hAnsi="Lato" w:cs="Lato"/>
+          <w:color w:val="000000" w:themeColor="text1"/>
+        </w:rPr>
+        <w:t xml:space="preserve">owned </w:t>
+      </w:r>
+      <w:r>
+        <w:rPr>
+          <w:rFonts w:ascii="Lato" w:hAnsi="Lato" w:cs="Lato"/>
+          <w:color w:val="000000" w:themeColor="text1"/>
+        </w:rPr>
+        <w:t>level responsibilities, was tasked with</w:t>
+      </w:r>
+      <w:r>
+        <w:rPr>
+          <w:rFonts w:ascii="Lato" w:hAnsi="Lato" w:cs="Lato"/>
+          <w:color w:val="000000" w:themeColor="text1"/>
+        </w:rPr>
+        <w:t xml:space="preserve"> fixing,</w:t>
+      </w:r>
+      <w:r>
+        <w:rPr>
+          <w:rFonts w:ascii="Lato" w:hAnsi="Lato" w:cs="Lato"/>
+          <w:color w:val="000000" w:themeColor="text1"/>
+        </w:rPr>
+        <w:t xml:space="preserve"> optimising and improving </w:t>
+      </w:r>
+      <w:proofErr w:type="spellStart"/>
+      <w:r>
+        <w:rPr>
+          <w:rFonts w:ascii="Lato" w:hAnsi="Lato" w:cs="Lato"/>
+          <w:color w:val="000000" w:themeColor="text1"/>
+        </w:rPr>
+        <w:t>gamewide</w:t>
+      </w:r>
+      <w:proofErr w:type="spellEnd"/>
+      <w:r>
+        <w:rPr>
+          <w:rFonts w:ascii="Lato" w:hAnsi="Lato" w:cs="Lato"/>
+          <w:color w:val="000000" w:themeColor="text1"/>
+        </w:rPr>
+        <w:t xml:space="preserve"> logic setup including </w:t>
+      </w:r>
+      <w:proofErr w:type="spellStart"/>
+      <w:r>
+        <w:rPr>
+          <w:rFonts w:ascii="Lato" w:hAnsi="Lato" w:cs="Lato"/>
+          <w:color w:val="000000" w:themeColor="text1"/>
+        </w:rPr>
+        <w:t>cinematics</w:t>
+      </w:r>
+      <w:proofErr w:type="spellEnd"/>
+      <w:r>
+        <w:rPr>
+          <w:rFonts w:ascii="Lato" w:hAnsi="Lato" w:cs="Lato"/>
+          <w:color w:val="000000" w:themeColor="text1"/>
+        </w:rPr>
+        <w:t xml:space="preserve">, </w:t>
+      </w:r>
+      <w:r>
+        <w:rPr>
+          <w:rFonts w:ascii="Lato" w:hAnsi="Lato" w:cs="Lato"/>
+          <w:color w:val="000000" w:themeColor="text1"/>
+        </w:rPr>
+        <w:t>checkpoi</w:t>
+      </w:r>
+      <w:r>
+        <w:rPr>
+          <w:rFonts w:ascii="Lato" w:hAnsi="Lato" w:cs="Lato"/>
+          <w:color w:val="000000" w:themeColor="text1"/>
+        </w:rPr>
+        <w:t xml:space="preserve">nts, tutorials and achievements. </w:t>
+      </w:r>
+      <w:proofErr w:type="gramStart"/>
+      <w:r>
+        <w:rPr>
+          <w:rFonts w:ascii="Lato" w:hAnsi="Lato" w:cs="Lato"/>
+          <w:color w:val="000000" w:themeColor="text1"/>
+        </w:rPr>
+        <w:t>setting</w:t>
+      </w:r>
+      <w:proofErr w:type="gramEnd"/>
+      <w:r>
+        <w:rPr>
+          <w:rFonts w:ascii="Lato" w:hAnsi="Lato" w:cs="Lato"/>
+          <w:color w:val="000000" w:themeColor="text1"/>
+        </w:rPr>
+        <w:t xml:space="preserve"> up workshops to distribute </w:t>
+      </w:r>
+      <w:r>
+        <w:rPr>
+          <w:rFonts w:ascii="Lato" w:hAnsi="Lato" w:cs="Lato"/>
+          <w:color w:val="000000" w:themeColor="text1"/>
+        </w:rPr>
+        <w:t xml:space="preserve">engine </w:t>
+      </w:r>
+      <w:r>
+        <w:rPr>
+          <w:rFonts w:ascii="Lato" w:hAnsi="Lato" w:cs="Lato"/>
+          <w:color w:val="000000" w:themeColor="text1"/>
+        </w:rPr>
+        <w:t>knowledge to the team.</w:t>
+      </w:r>
+    </w:p>
+    <w:p>
+      <w:pPr>
+        <w:pStyle w:val="ListParagraph"/>
+        <w:spacing w:after="0"/>
+        <w:ind w:left="1440"/>
+        <w:rPr>
+          <w:rFonts w:ascii="Lato" w:hAnsi="Lato" w:cs="Lato"/>
+          <w:color w:val="000000" w:themeColor="text1"/>
+        </w:rPr>
+      </w:pPr>
+    </w:p>
+    <w:p>
+      <w:pPr>
+        <w:spacing w:after="0"/>
+        <w:ind w:left="720"/>
+        <w:rPr>
+          <w:rFonts w:ascii="Lato" w:hAnsi="Lato" w:cs="Lato"/>
+          <w:color w:val="767171" w:themeColor="background2" w:themeShade="80"/>
+        </w:rPr>
+      </w:pPr>
+      <w:r>
+        <w:rPr>
+          <w:rFonts w:ascii="Lato" w:hAnsi="Lato" w:cs="Lato"/>
+          <w:color w:val="767171" w:themeColor="background2" w:themeShade="80"/>
+        </w:rPr>
+        <w:t>Crysis 2 Multiplayer</w:t>
+      </w:r>
+      <w:r>
+        <w:rPr>
+          <w:rFonts w:ascii="Lato" w:hAnsi="Lato" w:cs="Lato"/>
+          <w:color w:val="767171" w:themeColor="background2" w:themeShade="80"/>
+        </w:rPr>
+        <w:t xml:space="preserve"> </w:t>
+      </w:r>
+      <w:r>
+        <w:rPr>
+          <w:rFonts w:ascii="Lato" w:hAnsi="Lato" w:cs="Lato"/>
+          <w:color w:val="767171" w:themeColor="background2" w:themeShade="80"/>
+        </w:rPr>
+        <w:t>DLC</w:t>
+      </w:r>
+      <w:r>
+        <w:rPr>
+          <w:rFonts w:ascii="Lato" w:hAnsi="Lato" w:cs="Lato"/>
+          <w:color w:val="767171" w:themeColor="background2" w:themeShade="80"/>
+        </w:rPr>
+        <w:t xml:space="preserve"> – January 2011 to June 2011</w:t>
+      </w:r>
+      <w:r>
+        <w:rPr>
+          <w:rFonts w:ascii="Lato" w:hAnsi="Lato" w:cs="Lato"/>
+          <w:color w:val="767171" w:themeColor="background2" w:themeShade="80"/>
+        </w:rPr>
+        <w:t xml:space="preserve"> (</w:t>
+      </w:r>
+      <w:r>
+        <w:rPr>
+          <w:rFonts w:ascii="Lato" w:hAnsi="Lato" w:cs="Lato"/>
+          <w:b/>
+          <w:i/>
+          <w:color w:val="767171" w:themeColor="background2" w:themeShade="80"/>
+        </w:rPr>
+        <w:t>Designer</w:t>
+      </w:r>
+      <w:r>
+        <w:rPr>
+          <w:rFonts w:ascii="Lato" w:hAnsi="Lato" w:cs="Lato"/>
+          <w:color w:val="767171" w:themeColor="background2" w:themeShade="80"/>
+        </w:rPr>
+        <w:t>):</w:t>
+      </w:r>
+    </w:p>
+    <w:p>
+      <w:pPr>
+        <w:pStyle w:val="ListParagraph"/>
+        <w:numPr>
+          <w:ilvl w:val="0"/>
+          <w:numId w:val="3"/>
+        </w:numPr>
+        <w:spacing w:after="0"/>
+        <w:rPr>
+          <w:rFonts w:ascii="Lato" w:hAnsi="Lato" w:cs="Lato"/>
+          <w:color w:val="000000" w:themeColor="text1"/>
+        </w:rPr>
+      </w:pPr>
+      <w:r>
+        <w:rPr>
+          <w:rFonts w:ascii="Lato" w:hAnsi="Lato" w:cs="Lato"/>
+          <w:color w:val="000000" w:themeColor="text1"/>
+        </w:rPr>
+        <w:t>Designed and produced the "Prism" and "5th Avenue" multiplayer DLC maps included in the "Decimation" map pack.</w:t>
+      </w:r>
+    </w:p>
+    <w:p>
+      <w:pPr>
+        <w:spacing w:after="0"/>
+        <w:rPr>
+          <w:rFonts w:ascii="Lato" w:hAnsi="Lato" w:cs="Lato"/>
+          <w:color w:val="000000" w:themeColor="text1"/>
+          <w:sz w:val="28"/>
+          <w:szCs w:val="28"/>
+        </w:rPr>
+      </w:pPr>
+    </w:p>
+    <w:p>
+      <w:pPr>
+        <w:spacing w:after="0"/>
+        <w:rPr>
+          <w:rFonts w:ascii="Lato" w:hAnsi="Lato" w:cs="Lato"/>
+          <w:color w:val="000000" w:themeColor="text1"/>
+          <w:sz w:val="28"/>
+          <w:szCs w:val="28"/>
+        </w:rPr>
+      </w:pPr>
+    </w:p>
+    <w:p>
+      <w:pPr>
+        <w:spacing w:after="120"/>
+        <w:rPr>
+          <w:rFonts w:ascii="Lato" w:hAnsi="Lato" w:cs="Lato"/>
+          <w:color w:val="000000" w:themeColor="text1"/>
+          <w:sz w:val="28"/>
+          <w:szCs w:val="28"/>
+        </w:rPr>
+      </w:pPr>
+      <w:proofErr w:type="spellStart"/>
+      <w:r>
+        <w:rPr>
+          <w:rFonts w:ascii="Lato" w:hAnsi="Lato" w:cs="Lato"/>
+          <w:color w:val="000000" w:themeColor="text1"/>
+          <w:sz w:val="28"/>
+          <w:szCs w:val="28"/>
+        </w:rPr>
+        <w:t>Crytek</w:t>
+      </w:r>
+      <w:proofErr w:type="spellEnd"/>
+      <w:r>
+        <w:rPr>
+          <w:rFonts w:ascii="Lato" w:hAnsi="Lato" w:cs="Lato"/>
+          <w:color w:val="000000" w:themeColor="text1"/>
+          <w:sz w:val="28"/>
+          <w:szCs w:val="28"/>
+        </w:rPr>
+        <w:t xml:space="preserve"> Frankfurt (2009 - 2011)</w:t>
+      </w:r>
+      <w:r>
+        <w:rPr>
+          <w:rFonts w:ascii="Lato" w:hAnsi="Lato" w:cs="Lato"/>
+          <w:color w:val="000000" w:themeColor="text1"/>
+          <w:sz w:val="28"/>
+          <w:szCs w:val="28"/>
+        </w:rPr>
+        <w:t>:</w:t>
+      </w:r>
+    </w:p>
+    <w:p>
+      <w:pPr>
+        <w:spacing w:after="0"/>
+        <w:ind w:left="720"/>
+        <w:rPr>
+          <w:rFonts w:ascii="Lato" w:hAnsi="Lato" w:cs="Lato"/>
+          <w:color w:val="767171" w:themeColor="background2" w:themeShade="80"/>
+        </w:rPr>
+      </w:pPr>
+      <w:r>
+        <w:rPr>
+          <w:rFonts w:ascii="Lato" w:hAnsi="Lato" w:cs="Lato"/>
+          <w:color w:val="767171" w:themeColor="background2" w:themeShade="80"/>
+        </w:rPr>
+        <w:t xml:space="preserve">Crysis 2 </w:t>
+      </w:r>
+      <w:proofErr w:type="spellStart"/>
+      <w:r>
+        <w:rPr>
+          <w:rFonts w:ascii="Lato" w:hAnsi="Lato" w:cs="Lato"/>
+          <w:color w:val="767171" w:themeColor="background2" w:themeShade="80"/>
+        </w:rPr>
+        <w:t>Singleplayer</w:t>
+      </w:r>
+      <w:proofErr w:type="spellEnd"/>
+      <w:r>
+        <w:rPr>
+          <w:rFonts w:ascii="Lato" w:hAnsi="Lato" w:cs="Lato"/>
+          <w:color w:val="767171" w:themeColor="background2" w:themeShade="80"/>
+        </w:rPr>
+        <w:t xml:space="preserve"> – December 2009 to January 2011 (</w:t>
+      </w:r>
+      <w:r>
+        <w:rPr>
+          <w:rFonts w:ascii="Lato" w:hAnsi="Lato" w:cs="Lato"/>
+          <w:b/>
+          <w:i/>
+          <w:color w:val="767171" w:themeColor="background2" w:themeShade="80"/>
+        </w:rPr>
+        <w:t>Junior Level Designer</w:t>
+      </w:r>
+      <w:r>
+        <w:rPr>
+          <w:rFonts w:ascii="Lato" w:hAnsi="Lato" w:cs="Lato"/>
+          <w:color w:val="767171" w:themeColor="background2" w:themeShade="80"/>
+        </w:rPr>
+        <w:t>):</w:t>
       </w:r>
     </w:p>
     <w:p>
@@ -1400,17 +2539,226 @@
           <w:rFonts w:ascii="Lato" w:hAnsi="Lato" w:cs="Lato"/>
           <w:color w:val="000000" w:themeColor="text1"/>
         </w:rPr>
-        <w:t>In addition to level responsibilities, was tasked with optimising and improving gamewide logic setup including checkpoints, tutorials and achievements.</w:t>
+        <w:t>Designed, produced and maintained action bubbles for</w:t>
+      </w:r>
+      <w:r>
+        <w:rPr>
+          <w:rFonts w:ascii="Lato" w:hAnsi="Lato" w:cs="Lato"/>
+          <w:color w:val="000000" w:themeColor="text1"/>
+        </w:rPr>
+        <w:t xml:space="preserve"> the</w:t>
+      </w:r>
+      <w:r>
+        <w:rPr>
+          <w:rFonts w:ascii="Lato" w:hAnsi="Lato" w:cs="Lato"/>
+          <w:color w:val="000000" w:themeColor="text1"/>
+        </w:rPr>
+        <w:t xml:space="preserve"> "Semper Fi or Die"</w:t>
+      </w:r>
+      <w:r>
+        <w:rPr>
+          <w:rFonts w:ascii="Lato" w:hAnsi="Lato" w:cs="Lato"/>
+          <w:color w:val="000000" w:themeColor="text1"/>
+        </w:rPr>
+        <w:t xml:space="preserve"> mission</w:t>
+      </w:r>
+      <w:r>
+        <w:rPr>
+          <w:rFonts w:ascii="Lato" w:hAnsi="Lato" w:cs="Lato"/>
+          <w:color w:val="000000" w:themeColor="text1"/>
+        </w:rPr>
+        <w:t>.</w:t>
       </w:r>
     </w:p>
     <w:p>
       <w:pPr>
         <w:pStyle w:val="ListParagraph"/>
-        <w:spacing w:after="0"/>
-        <w:ind w:left="1440"/>
-        <w:rPr>
-          <w:rFonts w:ascii="Lato" w:hAnsi="Lato" w:cs="Lato"/>
-          <w:color w:val="000000" w:themeColor="text1"/>
+        <w:numPr>
+          <w:ilvl w:val="0"/>
+          <w:numId w:val="4"/>
+        </w:numPr>
+        <w:spacing w:after="0"/>
+        <w:rPr>
+          <w:rFonts w:ascii="Lato" w:hAnsi="Lato" w:cs="Lato"/>
+          <w:color w:val="000000" w:themeColor="text1"/>
+        </w:rPr>
+      </w:pPr>
+      <w:r>
+        <w:rPr>
+          <w:rFonts w:ascii="Lato" w:hAnsi="Lato" w:cs="Lato"/>
+          <w:color w:val="000000" w:themeColor="text1"/>
+        </w:rPr>
+        <w:t xml:space="preserve">Took over and </w:t>
+      </w:r>
+      <w:r>
+        <w:rPr>
+          <w:rFonts w:ascii="Lato" w:hAnsi="Lato" w:cs="Lato"/>
+          <w:color w:val="000000" w:themeColor="text1"/>
+        </w:rPr>
+        <w:t>redesigned</w:t>
+      </w:r>
+      <w:r>
+        <w:rPr>
+          <w:rFonts w:ascii="Lato" w:hAnsi="Lato" w:cs="Lato"/>
+          <w:color w:val="000000" w:themeColor="text1"/>
+        </w:rPr>
+        <w:t xml:space="preserve"> the</w:t>
+      </w:r>
+      <w:r>
+        <w:rPr>
+          <w:rFonts w:ascii="Lato" w:hAnsi="Lato" w:cs="Lato"/>
+          <w:color w:val="000000" w:themeColor="text1"/>
+        </w:rPr>
+        <w:t xml:space="preserve"> </w:t>
+      </w:r>
+      <w:r>
+        <w:rPr>
+          <w:rFonts w:ascii="Lato" w:hAnsi="Lato" w:cs="Lato"/>
+          <w:color w:val="000000" w:themeColor="text1"/>
+        </w:rPr>
+        <w:t xml:space="preserve">“A Walk </w:t>
+      </w:r>
+      <w:proofErr w:type="gramStart"/>
+      <w:r>
+        <w:rPr>
+          <w:rFonts w:ascii="Lato" w:hAnsi="Lato" w:cs="Lato"/>
+          <w:color w:val="000000" w:themeColor="text1"/>
+        </w:rPr>
+        <w:t>In The</w:t>
+      </w:r>
+      <w:proofErr w:type="gramEnd"/>
+      <w:r>
+        <w:rPr>
+          <w:rFonts w:ascii="Lato" w:hAnsi="Lato" w:cs="Lato"/>
+          <w:color w:val="000000" w:themeColor="text1"/>
+        </w:rPr>
+        <w:t xml:space="preserve"> Park” </w:t>
+      </w:r>
+      <w:r>
+        <w:rPr>
+          <w:rFonts w:ascii="Lato" w:hAnsi="Lato" w:cs="Lato"/>
+          <w:color w:val="000000" w:themeColor="text1"/>
+        </w:rPr>
+        <w:t xml:space="preserve">mission with senior design team members </w:t>
+      </w:r>
+      <w:r>
+        <w:rPr>
+          <w:rFonts w:ascii="Lato" w:hAnsi="Lato" w:cs="Lato"/>
+          <w:color w:val="000000" w:themeColor="text1"/>
+        </w:rPr>
+        <w:t xml:space="preserve">during </w:t>
+      </w:r>
+      <w:r>
+        <w:rPr>
+          <w:rFonts w:ascii="Lato" w:hAnsi="Lato" w:cs="Lato"/>
+          <w:color w:val="000000" w:themeColor="text1"/>
+        </w:rPr>
+        <w:t xml:space="preserve">the </w:t>
+      </w:r>
+      <w:r>
+        <w:rPr>
+          <w:rFonts w:ascii="Lato" w:hAnsi="Lato" w:cs="Lato"/>
+          <w:color w:val="000000" w:themeColor="text1"/>
+        </w:rPr>
+        <w:t>final stages of pre-alpha in order to meet the remaining production scope.</w:t>
+      </w:r>
+    </w:p>
+    <w:p>
+      <w:pPr>
+        <w:pStyle w:val="ListParagraph"/>
+        <w:numPr>
+          <w:ilvl w:val="0"/>
+          <w:numId w:val="4"/>
+        </w:numPr>
+        <w:spacing w:after="0"/>
+        <w:rPr>
+          <w:rFonts w:ascii="Lato" w:hAnsi="Lato" w:cs="Lato"/>
+          <w:color w:val="000000" w:themeColor="text1"/>
+        </w:rPr>
+      </w:pPr>
+      <w:r>
+        <w:rPr>
+          <w:rFonts w:ascii="Lato" w:hAnsi="Lato" w:cs="Lato"/>
+          <w:color w:val="000000" w:themeColor="text1"/>
+        </w:rPr>
+        <w:t xml:space="preserve">Additional level flow polish </w:t>
+      </w:r>
+      <w:r>
+        <w:rPr>
+          <w:rFonts w:ascii="Lato" w:hAnsi="Lato" w:cs="Lato"/>
+          <w:color w:val="000000" w:themeColor="text1"/>
+        </w:rPr>
+        <w:t xml:space="preserve">and scripting on "Corporate Collapse", "Train </w:t>
+      </w:r>
+      <w:proofErr w:type="gramStart"/>
+      <w:r>
+        <w:rPr>
+          <w:rFonts w:ascii="Lato" w:hAnsi="Lato" w:cs="Lato"/>
+          <w:color w:val="000000" w:themeColor="text1"/>
+        </w:rPr>
+        <w:t>To</w:t>
+      </w:r>
+      <w:proofErr w:type="gramEnd"/>
+      <w:r>
+        <w:rPr>
+          <w:rFonts w:ascii="Lato" w:hAnsi="Lato" w:cs="Lato"/>
+          <w:color w:val="000000" w:themeColor="text1"/>
+        </w:rPr>
+        <w:t xml:space="preserve"> Catch", "Power Out" and "Masks Off".</w:t>
+      </w:r>
+    </w:p>
+    <w:p>
+      <w:pPr>
+        <w:pStyle w:val="ListParagraph"/>
+        <w:numPr>
+          <w:ilvl w:val="0"/>
+          <w:numId w:val="4"/>
+        </w:numPr>
+        <w:spacing w:after="0"/>
+        <w:rPr>
+          <w:rFonts w:ascii="Lato" w:hAnsi="Lato" w:cs="Lato"/>
+          <w:color w:val="000000" w:themeColor="text1"/>
+          <w:sz w:val="24"/>
+          <w:szCs w:val="24"/>
+        </w:rPr>
+      </w:pPr>
+      <w:r>
+        <w:rPr>
+          <w:rFonts w:ascii="Lato" w:hAnsi="Lato" w:cs="Lato"/>
+          <w:color w:val="000000" w:themeColor="text1"/>
+        </w:rPr>
+        <w:t>Pre-vis</w:t>
+      </w:r>
+      <w:r>
+        <w:rPr>
+          <w:rFonts w:ascii="Lato" w:hAnsi="Lato" w:cs="Lato"/>
+          <w:color w:val="000000" w:themeColor="text1"/>
+        </w:rPr>
+        <w:t>ualisation</w:t>
+      </w:r>
+      <w:r>
+        <w:rPr>
+          <w:rFonts w:ascii="Lato" w:hAnsi="Lato" w:cs="Lato"/>
+          <w:color w:val="000000" w:themeColor="text1"/>
+        </w:rPr>
+        <w:t>, prototyping and game implementation of the "synced kills" feature</w:t>
+      </w:r>
+      <w:r>
+        <w:rPr>
+          <w:rFonts w:ascii="Lato" w:hAnsi="Lato" w:cs="Lato"/>
+          <w:color w:val="000000" w:themeColor="text1"/>
+        </w:rPr>
+        <w:t>.</w:t>
+      </w:r>
+    </w:p>
+    <w:p>
+      <w:pPr>
+        <w:spacing w:after="0"/>
+        <w:rPr>
+          <w:rFonts w:ascii="Lato" w:hAnsi="Lato" w:cs="Lato"/>
+          <w:color w:val="767171" w:themeColor="background2" w:themeShade="80"/>
+          <w:sz w:val="24"/>
+          <w:szCs w:val="24"/>
         </w:rPr>
       </w:pPr>
     </w:p>
@@ -1420,15 +2768,22 @@
         <w:ind w:left="720"/>
         <w:rPr>
           <w:rFonts w:ascii="Lato" w:hAnsi="Lato" w:cs="Lato"/>
-          <w:color w:val="767171" w:themeColor="background2" w:themeShade="80"/>
-        </w:rPr>
-      </w:pPr>
-      <w:r>
-        <w:rPr>
-          <w:rFonts w:ascii="Lato" w:hAnsi="Lato" w:cs="Lato"/>
-          <w:color w:val="767171" w:themeColor="background2" w:themeShade="80"/>
-        </w:rPr>
-        <w:t>Crysis 2 Multiplayer</w:t>
+          <w:color w:val="AEAAAA" w:themeColor="background2" w:themeShade="BF"/>
+        </w:rPr>
+      </w:pPr>
+      <w:r>
+        <w:rPr>
+          <w:rFonts w:ascii="Lato" w:hAnsi="Lato" w:cs="Lato"/>
+          <w:color w:val="767171" w:themeColor="background2" w:themeShade="80"/>
+        </w:rPr>
+        <w:t>Unannounced</w:t>
+      </w:r>
+      <w:r>
+        <w:rPr>
+          <w:rFonts w:ascii="Lato" w:hAnsi="Lato" w:cs="Lato"/>
+          <w:color w:val="767171" w:themeColor="background2" w:themeShade="80"/>
+        </w:rPr>
+        <w:t xml:space="preserve"> Co-op FPS</w:t>
       </w:r>
       <w:r>
         <w:rPr>
@@ -1442,21 +2797,30 @@
           <w:rFonts w:ascii="Lato" w:hAnsi="Lato" w:cs="Lato"/>
           <w:color w:val="767171" w:themeColor="background2" w:themeShade="80"/>
         </w:rPr>
-        <w:t>DLC</w:t>
-      </w:r>
-      <w:r>
-        <w:rPr>
-          <w:rFonts w:ascii="Lato" w:hAnsi="Lato" w:cs="Lato"/>
-          <w:color w:val="767171" w:themeColor="background2" w:themeShade="80"/>
-        </w:rPr>
-        <w:t xml:space="preserve"> – January 2011 to June 2011</w:t>
-      </w:r>
-      <w:r>
-        <w:rPr>
-          <w:rFonts w:ascii="Lato" w:hAnsi="Lato" w:cs="Lato"/>
-          <w:color w:val="767171" w:themeColor="background2" w:themeShade="80"/>
-        </w:rPr>
-        <w:t xml:space="preserve"> (Designer):</w:t>
+        <w:t>Project</w:t>
+      </w:r>
+      <w:r>
+        <w:rPr>
+          <w:rFonts w:ascii="Lato" w:hAnsi="Lato" w:cs="Lato"/>
+          <w:color w:val="767171" w:themeColor="background2" w:themeShade="80"/>
+        </w:rPr>
+        <w:t xml:space="preserve"> – September 2009 to December 2009 (</w:t>
+      </w:r>
+      <w:r>
+        <w:rPr>
+          <w:rFonts w:ascii="Lato" w:hAnsi="Lato" w:cs="Lato"/>
+          <w:b/>
+          <w:i/>
+          <w:color w:val="767171" w:themeColor="background2" w:themeShade="80"/>
+        </w:rPr>
+        <w:t>Intern Level Designer</w:t>
+      </w:r>
+      <w:r>
+        <w:rPr>
+          <w:rFonts w:ascii="Lato" w:hAnsi="Lato" w:cs="Lato"/>
+          <w:color w:val="767171" w:themeColor="background2" w:themeShade="80"/>
+        </w:rPr>
+        <w:t>):</w:t>
       </w:r>
     </w:p>
     <w:p>
@@ -1477,12 +2841,266 @@
           <w:rFonts w:ascii="Lato" w:hAnsi="Lato" w:cs="Lato"/>
           <w:color w:val="000000" w:themeColor="text1"/>
         </w:rPr>
-        <w:t>Designed and produced the "Prism" and "5th Avenue" multiplayer DLC maps included in the "Decimation" map pack.</w:t>
-      </w:r>
-    </w:p>
-    <w:p>
-      <w:pPr>
-        <w:spacing w:after="0"/>
+        <w:t xml:space="preserve">Responsible for level design and scripting of a "home base" hub area of the game which doubled as the tutorial level for </w:t>
+      </w:r>
+      <w:r>
+        <w:rPr>
+          <w:rFonts w:ascii="Lato" w:hAnsi="Lato" w:cs="Lato"/>
+          <w:color w:val="000000" w:themeColor="text1"/>
+        </w:rPr>
+        <w:t>a</w:t>
+      </w:r>
+      <w:r>
+        <w:rPr>
+          <w:rFonts w:ascii="Lato" w:hAnsi="Lato" w:cs="Lato"/>
+          <w:color w:val="000000" w:themeColor="text1"/>
+        </w:rPr>
+        <w:t xml:space="preserve"> pre-production deliverable.</w:t>
+      </w:r>
+    </w:p>
+    <w:p>
+      <w:pPr>
+        <w:spacing w:after="0"/>
+        <w:rPr>
+          <w:rFonts w:ascii="Lato" w:hAnsi="Lato" w:cs="Lato"/>
+          <w:color w:val="000000" w:themeColor="text1"/>
+        </w:rPr>
+      </w:pPr>
+    </w:p>
+    <w:p>
+      <w:pPr>
+        <w:spacing w:after="0"/>
+        <w:ind w:left="720"/>
+        <w:rPr>
+          <w:rFonts w:ascii="Lato" w:hAnsi="Lato" w:cs="Lato"/>
+          <w:color w:val="767171" w:themeColor="background2" w:themeShade="80"/>
+        </w:rPr>
+      </w:pPr>
+      <w:r>
+        <w:rPr>
+          <w:rFonts w:ascii="Lato" w:hAnsi="Lato" w:cs="Lato"/>
+          <w:color w:val="767171" w:themeColor="background2" w:themeShade="80"/>
+        </w:rPr>
+        <w:t>CryMod.com (now CRYENGINE.com)</w:t>
+      </w:r>
+      <w:r>
+        <w:rPr>
+          <w:rFonts w:ascii="Lato" w:hAnsi="Lato" w:cs="Lato"/>
+          <w:color w:val="767171" w:themeColor="background2" w:themeShade="80"/>
+        </w:rPr>
+        <w:t xml:space="preserve"> – March 2009 to </w:t>
+      </w:r>
+      <w:r>
+        <w:rPr>
+          <w:rFonts w:ascii="Lato" w:hAnsi="Lato" w:cs="Lato"/>
+          <w:color w:val="767171" w:themeColor="background2" w:themeShade="80"/>
+        </w:rPr>
+        <w:t>September</w:t>
+      </w:r>
+      <w:r>
+        <w:rPr>
+          <w:rFonts w:ascii="Lato" w:hAnsi="Lato" w:cs="Lato"/>
+          <w:color w:val="767171" w:themeColor="background2" w:themeShade="80"/>
+        </w:rPr>
+        <w:t xml:space="preserve"> 2009 (</w:t>
+      </w:r>
+      <w:r>
+        <w:rPr>
+          <w:rFonts w:ascii="Lato" w:hAnsi="Lato" w:cs="Lato"/>
+          <w:b/>
+          <w:i/>
+          <w:color w:val="767171" w:themeColor="background2" w:themeShade="80"/>
+        </w:rPr>
+        <w:t>Community Representative</w:t>
+      </w:r>
+      <w:r>
+        <w:rPr>
+          <w:rFonts w:ascii="Lato" w:hAnsi="Lato" w:cs="Lato"/>
+          <w:color w:val="767171" w:themeColor="background2" w:themeShade="80"/>
+        </w:rPr>
+        <w:t>):</w:t>
+      </w:r>
+    </w:p>
+    <w:p>
+      <w:pPr>
+        <w:pStyle w:val="ListParagraph"/>
+        <w:numPr>
+          <w:ilvl w:val="0"/>
+          <w:numId w:val="3"/>
+        </w:numPr>
+        <w:spacing w:after="0"/>
+        <w:rPr>
+          <w:rFonts w:ascii="Lato" w:hAnsi="Lato" w:cs="Lato"/>
+          <w:color w:val="000000" w:themeColor="text1"/>
+        </w:rPr>
+      </w:pPr>
+      <w:r>
+        <w:rPr>
+          <w:rFonts w:ascii="Lato" w:hAnsi="Lato" w:cs="Lato"/>
+          <w:color w:val="000000" w:themeColor="text1"/>
+        </w:rPr>
+        <w:t xml:space="preserve">Contributed </w:t>
+      </w:r>
+      <w:proofErr w:type="spellStart"/>
+      <w:r>
+        <w:rPr>
+          <w:rFonts w:ascii="Lato" w:hAnsi="Lato" w:cs="Lato"/>
+          <w:color w:val="000000" w:themeColor="text1"/>
+        </w:rPr>
+        <w:t>CryENGINE</w:t>
+      </w:r>
+      <w:proofErr w:type="spellEnd"/>
+      <w:r>
+        <w:rPr>
+          <w:rFonts w:ascii="Lato" w:hAnsi="Lato" w:cs="Lato"/>
+          <w:color w:val="000000" w:themeColor="text1"/>
+        </w:rPr>
+        <w:t xml:space="preserve"> reference, tutorials and </w:t>
+      </w:r>
+      <w:proofErr w:type="spellStart"/>
+      <w:r>
+        <w:rPr>
+          <w:rFonts w:ascii="Lato" w:hAnsi="Lato" w:cs="Lato"/>
+          <w:color w:val="000000" w:themeColor="text1"/>
+        </w:rPr>
+        <w:t>flowgraph</w:t>
+      </w:r>
+      <w:proofErr w:type="spellEnd"/>
+      <w:r>
+        <w:rPr>
+          <w:rFonts w:ascii="Lato" w:hAnsi="Lato" w:cs="Lato"/>
+          <w:color w:val="000000" w:themeColor="text1"/>
+        </w:rPr>
+        <w:t xml:space="preserve"> samples to the website wiki</w:t>
+      </w:r>
+      <w:r>
+        <w:rPr>
+          <w:rFonts w:ascii="Lato" w:hAnsi="Lato" w:cs="Lato"/>
+          <w:color w:val="000000" w:themeColor="text1"/>
+        </w:rPr>
+        <w:t>,</w:t>
+      </w:r>
+      <w:r>
+        <w:rPr>
+          <w:rFonts w:ascii="Lato" w:hAnsi="Lato" w:cs="Lato"/>
+          <w:color w:val="000000" w:themeColor="text1"/>
+        </w:rPr>
+        <w:t xml:space="preserve"> as well as inter</w:t>
+      </w:r>
+      <w:r>
+        <w:rPr>
+          <w:rFonts w:ascii="Lato" w:hAnsi="Lato" w:cs="Lato"/>
+          <w:color w:val="000000" w:themeColor="text1"/>
+        </w:rPr>
+        <w:t xml:space="preserve">acting directly with the </w:t>
+      </w:r>
+      <w:r>
+        <w:rPr>
+          <w:rFonts w:ascii="Lato" w:hAnsi="Lato" w:cs="Lato"/>
+          <w:color w:val="000000" w:themeColor="text1"/>
+        </w:rPr>
+        <w:t>community providing editor support.</w:t>
+      </w:r>
+    </w:p>
+    <w:p>
+      <w:pPr>
+        <w:pStyle w:val="ListParagraph"/>
+        <w:numPr>
+          <w:ilvl w:val="0"/>
+          <w:numId w:val="3"/>
+        </w:numPr>
+        <w:spacing w:after="0"/>
+        <w:rPr>
+          <w:rFonts w:ascii="Lato" w:hAnsi="Lato" w:cs="Lato"/>
+          <w:color w:val="000000" w:themeColor="text1"/>
+        </w:rPr>
+      </w:pPr>
+      <w:r>
+        <w:rPr>
+          <w:rFonts w:ascii="Lato" w:hAnsi="Lato" w:cs="Lato"/>
+          <w:color w:val="000000" w:themeColor="text1"/>
+        </w:rPr>
+        <w:t>Managed the 15+ strong volunteer staff team responsible for news posts, download database management and wiki maintenance.</w:t>
+      </w:r>
+    </w:p>
+    <w:p>
+      <w:pPr>
+        <w:pStyle w:val="ListParagraph"/>
+        <w:numPr>
+          <w:ilvl w:val="0"/>
+          <w:numId w:val="3"/>
+        </w:numPr>
+        <w:spacing w:after="0"/>
+        <w:rPr>
+          <w:rFonts w:ascii="Lato" w:hAnsi="Lato" w:cs="Lato"/>
+          <w:color w:val="000000" w:themeColor="text1"/>
+        </w:rPr>
+      </w:pPr>
+      <w:r>
+        <w:rPr>
+          <w:rFonts w:ascii="Lato" w:hAnsi="Lato" w:cs="Lato"/>
+          <w:color w:val="000000" w:themeColor="text1"/>
+        </w:rPr>
+        <w:t xml:space="preserve">Worked with the </w:t>
+      </w:r>
+      <w:proofErr w:type="spellStart"/>
+      <w:r>
+        <w:rPr>
+          <w:rFonts w:ascii="Lato" w:hAnsi="Lato" w:cs="Lato"/>
+          <w:color w:val="000000" w:themeColor="text1"/>
+        </w:rPr>
+        <w:t>Crytek</w:t>
+      </w:r>
+      <w:proofErr w:type="spellEnd"/>
+      <w:r>
+        <w:rPr>
+          <w:rFonts w:ascii="Lato" w:hAnsi="Lato" w:cs="Lato"/>
+          <w:color w:val="000000" w:themeColor="text1"/>
+        </w:rPr>
+        <w:t xml:space="preserve"> </w:t>
+      </w:r>
+      <w:bookmarkStart w:id="0" w:name="_GoBack"/>
+      <w:bookmarkEnd w:id="0"/>
+      <w:r>
+        <w:rPr>
+          <w:rFonts w:ascii="Lato" w:hAnsi="Lato" w:cs="Lato"/>
+          <w:color w:val="000000" w:themeColor="text1"/>
+        </w:rPr>
+        <w:t xml:space="preserve">community team to organise events, </w:t>
+      </w:r>
+      <w:r>
+        <w:rPr>
+          <w:rFonts w:ascii="Lato" w:hAnsi="Lato" w:cs="Lato"/>
+          <w:color w:val="000000" w:themeColor="text1"/>
+        </w:rPr>
+        <w:t>competitions and site improvements.</w:t>
+      </w:r>
+    </w:p>
+    <w:p>
+      <w:pPr>
+        <w:spacing w:after="0"/>
+        <w:rPr>
+          <w:rFonts w:ascii="Lato" w:hAnsi="Lato" w:cs="Lato"/>
+          <w:color w:val="000000" w:themeColor="text1"/>
+          <w:sz w:val="24"/>
+          <w:szCs w:val="24"/>
+        </w:rPr>
+      </w:pPr>
+    </w:p>
+    <w:p>
+      <w:pPr>
+        <w:spacing w:after="0"/>
+        <w:rPr>
+          <w:rFonts w:ascii="Lato" w:hAnsi="Lato" w:cs="Lato"/>
+          <w:color w:val="000000" w:themeColor="text1"/>
+          <w:sz w:val="24"/>
+          <w:szCs w:val="24"/>
+        </w:rPr>
+      </w:pPr>
+    </w:p>
+    <w:p>
+      <w:pPr>
+        <w:spacing w:after="120"/>
         <w:rPr>
           <w:rFonts w:ascii="Lato" w:hAnsi="Lato" w:cs="Lato"/>
           <w:color w:val="000000" w:themeColor="text1"/>
@@ -1490,87 +3108,70 @@
           <w:szCs w:val="28"/>
         </w:rPr>
       </w:pPr>
-    </w:p>
-    <w:p>
-      <w:pPr>
-        <w:spacing w:after="0"/>
+      <w:r>
         <w:rPr>
           <w:rFonts w:ascii="Lato" w:hAnsi="Lato" w:cs="Lato"/>
           <w:color w:val="000000" w:themeColor="text1"/>
           <w:sz w:val="28"/>
           <w:szCs w:val="28"/>
         </w:rPr>
-      </w:pPr>
-    </w:p>
-    <w:p>
-      <w:pPr>
-        <w:spacing w:after="0"/>
-        <w:rPr>
-          <w:rFonts w:ascii="Lato" w:hAnsi="Lato" w:cs="Lato"/>
-          <w:color w:val="000000" w:themeColor="text1"/>
-          <w:sz w:val="28"/>
-          <w:szCs w:val="28"/>
-        </w:rPr>
-      </w:pPr>
-      <w:r>
-        <w:rPr>
-          <w:rFonts w:ascii="Lato" w:hAnsi="Lato" w:cs="Lato"/>
-          <w:color w:val="000000" w:themeColor="text1"/>
-          <w:sz w:val="28"/>
-          <w:szCs w:val="28"/>
-        </w:rPr>
-        <w:t>Crytek Frankfurt (2009 - 2011)</w:t>
-      </w:r>
-      <w:r>
-        <w:rPr>
-          <w:rFonts w:ascii="Lato" w:hAnsi="Lato" w:cs="Lato"/>
-          <w:color w:val="000000" w:themeColor="text1"/>
-          <w:sz w:val="28"/>
-          <w:szCs w:val="28"/>
+        <w:t>Notable Additional Work:</w:t>
+      </w:r>
+    </w:p>
+    <w:p>
+      <w:pPr>
+        <w:spacing w:after="0"/>
+        <w:ind w:left="720"/>
+        <w:rPr>
+          <w:rFonts w:ascii="Lato" w:hAnsi="Lato" w:cs="Lato"/>
+          <w:color w:val="767171" w:themeColor="background2" w:themeShade="80"/>
+        </w:rPr>
+      </w:pPr>
+      <w:proofErr w:type="spellStart"/>
+      <w:r>
+        <w:rPr>
+          <w:rFonts w:ascii="Lato" w:hAnsi="Lato" w:cs="Lato"/>
+          <w:color w:val="767171" w:themeColor="background2" w:themeShade="80"/>
+        </w:rPr>
+        <w:t>CryENGINE</w:t>
+      </w:r>
+      <w:proofErr w:type="spellEnd"/>
+      <w:r>
+        <w:rPr>
+          <w:rFonts w:ascii="Lato" w:hAnsi="Lato" w:cs="Lato"/>
+          <w:color w:val="767171" w:themeColor="background2" w:themeShade="80"/>
+        </w:rPr>
+        <w:t xml:space="preserve"> Game Development Blueprints</w:t>
+      </w:r>
+      <w:r>
+        <w:rPr>
+          <w:rFonts w:ascii="Lato" w:hAnsi="Lato" w:cs="Lato"/>
+          <w:color w:val="767171" w:themeColor="background2" w:themeShade="80"/>
+        </w:rPr>
+        <w:t xml:space="preserve"> – August 2015 (</w:t>
+      </w:r>
+      <w:r>
+        <w:rPr>
+          <w:rFonts w:ascii="Lato" w:hAnsi="Lato" w:cs="Lato"/>
+          <w:b/>
+          <w:i/>
+          <w:color w:val="767171" w:themeColor="background2" w:themeShade="80"/>
+        </w:rPr>
+        <w:t>Author</w:t>
+      </w:r>
+      <w:r>
+        <w:rPr>
+          <w:rFonts w:ascii="Lato" w:hAnsi="Lato" w:cs="Lato"/>
+          <w:color w:val="767171" w:themeColor="background2" w:themeShade="80"/>
+        </w:rPr>
+        <w:t>)</w:t>
+      </w:r>
+      <w:r>
+        <w:rPr>
+          <w:rFonts w:ascii="Lato" w:hAnsi="Lato" w:cs="Lato"/>
+          <w:color w:val="767171" w:themeColor="background2" w:themeShade="80"/>
         </w:rPr>
         <w:t>:</w:t>
-      </w:r>
-    </w:p>
-    <w:p>
-      <w:pPr>
-        <w:spacing w:after="0"/>
-        <w:rPr>
-          <w:rFonts w:ascii="Lato" w:hAnsi="Lato" w:cs="Lato"/>
-          <w:color w:val="000000" w:themeColor="text1"/>
-          <w:sz w:val="24"/>
-          <w:szCs w:val="24"/>
-        </w:rPr>
-      </w:pPr>
-    </w:p>
-    <w:p>
-      <w:pPr>
-        <w:spacing w:after="0"/>
-        <w:ind w:left="720"/>
-        <w:rPr>
-          <w:rFonts w:ascii="Lato" w:hAnsi="Lato" w:cs="Lato"/>
-          <w:color w:val="767171" w:themeColor="background2" w:themeShade="80"/>
-        </w:rPr>
-      </w:pPr>
-      <w:r>
-        <w:rPr>
-          <w:rFonts w:ascii="Lato" w:hAnsi="Lato" w:cs="Lato"/>
-          <w:color w:val="767171" w:themeColor="background2" w:themeShade="80"/>
-        </w:rPr>
-        <w:t>Crysis 2 Singleplayer – December 2009 to January 2011 (</w:t>
-      </w:r>
-      <w:r>
-        <w:rPr>
-          <w:rFonts w:ascii="Lato" w:hAnsi="Lato" w:cs="Lato"/>
-          <w:color w:val="767171" w:themeColor="background2" w:themeShade="80"/>
-        </w:rPr>
-        <w:t>Junior Level Designer</w:t>
-      </w:r>
-      <w:r>
-        <w:rPr>
-          <w:rFonts w:ascii="Lato" w:hAnsi="Lato" w:cs="Lato"/>
-          <w:color w:val="767171" w:themeColor="background2" w:themeShade="80"/>
-        </w:rPr>
-        <w:t>):</w:t>
       </w:r>
     </w:p>
     <w:p>
@@ -1591,7 +3192,168 @@
           <w:rFonts w:ascii="Lato" w:hAnsi="Lato" w:cs="Lato"/>
           <w:color w:val="000000" w:themeColor="text1"/>
         </w:rPr>
-        <w:t>Designed, produced and maintained action bubbles for "Semper Fi or Die".</w:t>
+        <w:t>Co-wrote a 322 page book on d</w:t>
+      </w:r>
+      <w:r>
+        <w:rPr>
+          <w:rFonts w:ascii="Lato" w:hAnsi="Lato" w:cs="Lato"/>
+          <w:color w:val="000000" w:themeColor="text1"/>
+        </w:rPr>
+        <w:t xml:space="preserve">eveloping content for </w:t>
+      </w:r>
+      <w:proofErr w:type="spellStart"/>
+      <w:r>
+        <w:rPr>
+          <w:rFonts w:ascii="Lato" w:hAnsi="Lato" w:cs="Lato"/>
+          <w:color w:val="000000" w:themeColor="text1"/>
+        </w:rPr>
+        <w:t>CryENGINE</w:t>
+      </w:r>
+      <w:proofErr w:type="spellEnd"/>
+      <w:r>
+        <w:rPr>
+          <w:rFonts w:ascii="Lato" w:hAnsi="Lato" w:cs="Lato"/>
+          <w:color w:val="000000" w:themeColor="text1"/>
+        </w:rPr>
+        <w:t xml:space="preserve">, giving </w:t>
+      </w:r>
+      <w:r>
+        <w:rPr>
+          <w:rFonts w:ascii="Lato" w:hAnsi="Lato" w:cs="Lato"/>
+          <w:color w:val="000000" w:themeColor="text1"/>
+        </w:rPr>
+        <w:t>a grounding</w:t>
+      </w:r>
+      <w:r>
+        <w:rPr>
+          <w:rFonts w:ascii="Lato" w:hAnsi="Lato" w:cs="Lato"/>
+          <w:color w:val="000000" w:themeColor="text1"/>
+        </w:rPr>
+        <w:t xml:space="preserve"> on creating </w:t>
+      </w:r>
+      <w:proofErr w:type="spellStart"/>
+      <w:r>
+        <w:rPr>
+          <w:rFonts w:ascii="Lato" w:hAnsi="Lato" w:cs="Lato"/>
+          <w:color w:val="000000" w:themeColor="text1"/>
+        </w:rPr>
+        <w:t>singleplayer</w:t>
+      </w:r>
+      <w:proofErr w:type="spellEnd"/>
+      <w:r>
+        <w:rPr>
+          <w:rFonts w:ascii="Lato" w:hAnsi="Lato" w:cs="Lato"/>
+          <w:color w:val="000000" w:themeColor="text1"/>
+        </w:rPr>
+        <w:t xml:space="preserve"> level setups within the Sandbox editor toolset.</w:t>
+      </w:r>
+    </w:p>
+    <w:p>
+      <w:pPr>
+        <w:spacing w:after="0"/>
+        <w:ind w:firstLine="720"/>
+        <w:rPr>
+          <w:rFonts w:ascii="Lato" w:hAnsi="Lato" w:cs="Lato"/>
+          <w:color w:val="767171" w:themeColor="background2" w:themeShade="80"/>
+        </w:rPr>
+      </w:pPr>
+    </w:p>
+    <w:p>
+      <w:pPr>
+        <w:spacing w:after="0"/>
+        <w:ind w:firstLine="720"/>
+        <w:rPr>
+          <w:rFonts w:ascii="Lato" w:hAnsi="Lato" w:cs="Lato"/>
+          <w:color w:val="767171" w:themeColor="background2" w:themeShade="80"/>
+        </w:rPr>
+      </w:pPr>
+      <w:r>
+        <w:rPr>
+          <w:rFonts w:ascii="Lato" w:hAnsi="Lato" w:cs="Lato"/>
+          <w:color w:val="767171" w:themeColor="background2" w:themeShade="80"/>
+        </w:rPr>
+        <w:t xml:space="preserve">EGX </w:t>
+      </w:r>
+      <w:proofErr w:type="spellStart"/>
+      <w:r>
+        <w:rPr>
+          <w:rFonts w:ascii="Lato" w:hAnsi="Lato" w:cs="Lato"/>
+          <w:color w:val="767171" w:themeColor="background2" w:themeShade="80"/>
+        </w:rPr>
+        <w:t>Rezzed</w:t>
+      </w:r>
+      <w:proofErr w:type="spellEnd"/>
+      <w:r>
+        <w:rPr>
+          <w:rFonts w:ascii="Lato" w:hAnsi="Lato" w:cs="Lato"/>
+          <w:color w:val="767171" w:themeColor="background2" w:themeShade="80"/>
+        </w:rPr>
+        <w:t xml:space="preserve"> Sessions </w:t>
+      </w:r>
+      <w:r>
+        <w:rPr>
+          <w:rFonts w:ascii="Lato" w:hAnsi="Lato" w:cs="Lato"/>
+          <w:color w:val="767171" w:themeColor="background2" w:themeShade="80"/>
+        </w:rPr>
+        <w:t>–</w:t>
+      </w:r>
+      <w:r>
+        <w:rPr>
+          <w:rFonts w:ascii="Lato" w:hAnsi="Lato" w:cs="Lato"/>
+          <w:color w:val="767171" w:themeColor="background2" w:themeShade="80"/>
+        </w:rPr>
+        <w:t xml:space="preserve"> Game Design </w:t>
+      </w:r>
+      <w:r>
+        <w:rPr>
+          <w:rFonts w:ascii="Lato" w:hAnsi="Lato" w:cs="Lato"/>
+          <w:color w:val="767171" w:themeColor="background2" w:themeShade="80"/>
+        </w:rPr>
+        <w:t>Across</w:t>
+      </w:r>
+      <w:r>
+        <w:rPr>
+          <w:rFonts w:ascii="Lato" w:hAnsi="Lato" w:cs="Lato"/>
+          <w:color w:val="767171" w:themeColor="background2" w:themeShade="80"/>
+        </w:rPr>
+        <w:t xml:space="preserve"> Genres</w:t>
+      </w:r>
+      <w:r>
+        <w:rPr>
+          <w:rFonts w:ascii="Lato" w:hAnsi="Lato" w:cs="Lato"/>
+          <w:color w:val="767171" w:themeColor="background2" w:themeShade="80"/>
+        </w:rPr>
+        <w:t xml:space="preserve"> – September 2015</w:t>
+      </w:r>
+      <w:r>
+        <w:rPr>
+          <w:rFonts w:ascii="Lato" w:hAnsi="Lato" w:cs="Lato"/>
+          <w:color w:val="767171" w:themeColor="background2" w:themeShade="80"/>
+        </w:rPr>
+        <w:t xml:space="preserve"> </w:t>
+      </w:r>
+      <w:r>
+        <w:rPr>
+          <w:rFonts w:ascii="Lato" w:hAnsi="Lato" w:cs="Lato"/>
+          <w:color w:val="767171" w:themeColor="background2" w:themeShade="80"/>
+        </w:rPr>
+        <w:t>(</w:t>
+      </w:r>
+      <w:r>
+        <w:rPr>
+          <w:rFonts w:ascii="Lato" w:hAnsi="Lato" w:cs="Lato"/>
+          <w:b/>
+          <w:i/>
+          <w:color w:val="767171" w:themeColor="background2" w:themeShade="80"/>
+        </w:rPr>
+        <w:t>Speaker</w:t>
+      </w:r>
+      <w:r>
+        <w:rPr>
+          <w:rFonts w:ascii="Lato" w:hAnsi="Lato" w:cs="Lato"/>
+          <w:color w:val="767171" w:themeColor="background2" w:themeShade="80"/>
+        </w:rPr>
+        <w:t>):</w:t>
       </w:r>
     </w:p>
     <w:p>
@@ -1612,271 +3374,36 @@
           <w:rFonts w:ascii="Lato" w:hAnsi="Lato" w:cs="Lato"/>
           <w:color w:val="000000" w:themeColor="text1"/>
         </w:rPr>
-        <w:t xml:space="preserve">Completely rebuilt the final level “A Walk In The Park” </w:t>
-      </w:r>
-      <w:r>
-        <w:rPr>
-          <w:rFonts w:ascii="Lato" w:hAnsi="Lato" w:cs="Lato"/>
-          <w:color w:val="000000" w:themeColor="text1"/>
-        </w:rPr>
-        <w:t>alongside other designers</w:t>
-      </w:r>
-      <w:r>
-        <w:rPr>
-          <w:rFonts w:ascii="Lato" w:hAnsi="Lato" w:cs="Lato"/>
-          <w:color w:val="000000" w:themeColor="text1"/>
-        </w:rPr>
-        <w:t xml:space="preserve"> during final stages of pre-alpha in order to meet the remaining production scope.</w:t>
-      </w:r>
-    </w:p>
-    <w:p>
-      <w:pPr>
-        <w:pStyle w:val="ListParagraph"/>
-        <w:numPr>
-          <w:ilvl w:val="0"/>
-          <w:numId w:val="4"/>
-        </w:numPr>
-        <w:spacing w:after="0"/>
-        <w:rPr>
-          <w:rFonts w:ascii="Lato" w:hAnsi="Lato" w:cs="Lato"/>
-          <w:color w:val="000000" w:themeColor="text1"/>
-        </w:rPr>
-      </w:pPr>
-      <w:r>
-        <w:rPr>
-          <w:rFonts w:ascii="Lato" w:hAnsi="Lato" w:cs="Lato"/>
-          <w:color w:val="000000" w:themeColor="text1"/>
-        </w:rPr>
-        <w:t>Additional level design and scripting on "Corporate Collapse", "Train To Catch", "Power Out" and "Masks Off".</w:t>
-      </w:r>
-    </w:p>
-    <w:p>
-      <w:pPr>
-        <w:pStyle w:val="ListParagraph"/>
-        <w:numPr>
-          <w:ilvl w:val="0"/>
-          <w:numId w:val="4"/>
-        </w:numPr>
-        <w:spacing w:after="0"/>
-        <w:rPr>
-          <w:rFonts w:ascii="Lato" w:hAnsi="Lato" w:cs="Lato"/>
-          <w:color w:val="000000" w:themeColor="text1"/>
-          <w:sz w:val="24"/>
-          <w:szCs w:val="24"/>
-        </w:rPr>
-      </w:pPr>
-      <w:r>
-        <w:rPr>
-          <w:rFonts w:ascii="Lato" w:hAnsi="Lato" w:cs="Lato"/>
-          <w:color w:val="000000" w:themeColor="text1"/>
-        </w:rPr>
-        <w:t>Pre-vis, prototyping and game implementation of the "synced kills" feature for singleplayer.</w:t>
-      </w:r>
-    </w:p>
-    <w:p>
-      <w:pPr>
-        <w:spacing w:after="0"/>
-        <w:rPr>
-          <w:rFonts w:ascii="Lato" w:hAnsi="Lato" w:cs="Lato"/>
-          <w:color w:val="767171" w:themeColor="background2" w:themeShade="80"/>
-          <w:sz w:val="24"/>
-          <w:szCs w:val="24"/>
-        </w:rPr>
-      </w:pPr>
-    </w:p>
-    <w:p>
-      <w:pPr>
-        <w:spacing w:after="0"/>
-        <w:ind w:left="720"/>
-        <w:rPr>
-          <w:rFonts w:ascii="Lato" w:hAnsi="Lato" w:cs="Lato"/>
-          <w:color w:val="AEAAAA" w:themeColor="background2" w:themeShade="BF"/>
-        </w:rPr>
-      </w:pPr>
-      <w:r>
-        <w:rPr>
-          <w:rFonts w:ascii="Lato" w:hAnsi="Lato" w:cs="Lato"/>
-          <w:color w:val="767171" w:themeColor="background2" w:themeShade="80"/>
-        </w:rPr>
-        <w:t>Unannounced</w:t>
-      </w:r>
-      <w:r>
-        <w:rPr>
-          <w:rFonts w:ascii="Lato" w:hAnsi="Lato" w:cs="Lato"/>
-          <w:color w:val="767171" w:themeColor="background2" w:themeShade="80"/>
-        </w:rPr>
-        <w:t xml:space="preserve"> Co-op FPS</w:t>
-      </w:r>
-      <w:r>
-        <w:rPr>
-          <w:rFonts w:ascii="Lato" w:hAnsi="Lato" w:cs="Lato"/>
-          <w:color w:val="767171" w:themeColor="background2" w:themeShade="80"/>
-        </w:rPr>
-        <w:t xml:space="preserve"> </w:t>
-      </w:r>
-      <w:r>
-        <w:rPr>
-          <w:rFonts w:ascii="Lato" w:hAnsi="Lato" w:cs="Lato"/>
-          <w:color w:val="767171" w:themeColor="background2" w:themeShade="80"/>
-        </w:rPr>
-        <w:t>Project</w:t>
-      </w:r>
-      <w:r>
-        <w:rPr>
-          <w:rFonts w:ascii="Lato" w:hAnsi="Lato" w:cs="Lato"/>
-          <w:color w:val="767171" w:themeColor="background2" w:themeShade="80"/>
-        </w:rPr>
-        <w:t xml:space="preserve"> – September 2009 to December 2009 (Intern Level Designer):</w:t>
-      </w:r>
-    </w:p>
-    <w:p>
-      <w:pPr>
-        <w:pStyle w:val="ListParagraph"/>
-        <w:numPr>
-          <w:ilvl w:val="0"/>
-          <w:numId w:val="3"/>
-        </w:numPr>
-        <w:spacing w:after="0"/>
-        <w:rPr>
-          <w:rFonts w:ascii="Lato" w:hAnsi="Lato" w:cs="Lato"/>
-          <w:color w:val="000000" w:themeColor="text1"/>
-        </w:rPr>
-      </w:pPr>
-      <w:r>
-        <w:rPr>
-          <w:rFonts w:ascii="Lato" w:hAnsi="Lato" w:cs="Lato"/>
-          <w:color w:val="000000" w:themeColor="text1"/>
-        </w:rPr>
-        <w:t xml:space="preserve">Responsible for level design and scripting of a "home base" hub area of the game which additionally doubled as the tutorial level for </w:t>
-      </w:r>
-      <w:r>
-        <w:rPr>
-          <w:rFonts w:ascii="Lato" w:hAnsi="Lato" w:cs="Lato"/>
-          <w:color w:val="000000" w:themeColor="text1"/>
-        </w:rPr>
-        <w:t>a</w:t>
-      </w:r>
-      <w:r>
-        <w:rPr>
-          <w:rFonts w:ascii="Lato" w:hAnsi="Lato" w:cs="Lato"/>
-          <w:color w:val="000000" w:themeColor="text1"/>
-        </w:rPr>
-        <w:t xml:space="preserve"> pre-production deliverable.</w:t>
-      </w:r>
-    </w:p>
-    <w:p>
-      <w:pPr>
-        <w:spacing w:after="0"/>
-        <w:rPr>
-          <w:rFonts w:ascii="Lato" w:hAnsi="Lato" w:cs="Lato"/>
-          <w:color w:val="000000" w:themeColor="text1"/>
-        </w:rPr>
-      </w:pPr>
-    </w:p>
-    <w:p>
-      <w:pPr>
-        <w:spacing w:after="0"/>
-        <w:ind w:left="720"/>
-        <w:rPr>
-          <w:rFonts w:ascii="Lato" w:hAnsi="Lato" w:cs="Lato"/>
-          <w:color w:val="767171" w:themeColor="background2" w:themeShade="80"/>
-        </w:rPr>
-      </w:pPr>
-      <w:r>
-        <w:rPr>
-          <w:rFonts w:ascii="Lato" w:hAnsi="Lato" w:cs="Lato"/>
-          <w:color w:val="767171" w:themeColor="background2" w:themeShade="80"/>
-        </w:rPr>
-        <w:t xml:space="preserve">Crymod (Crydev.net) – March 2009 to </w:t>
-      </w:r>
-      <w:r>
-        <w:rPr>
-          <w:rFonts w:ascii="Lato" w:hAnsi="Lato" w:cs="Lato"/>
-          <w:color w:val="767171" w:themeColor="background2" w:themeShade="80"/>
-        </w:rPr>
-        <w:t>September</w:t>
-      </w:r>
-      <w:r>
-        <w:rPr>
-          <w:rFonts w:ascii="Lato" w:hAnsi="Lato" w:cs="Lato"/>
-          <w:color w:val="767171" w:themeColor="background2" w:themeShade="80"/>
-        </w:rPr>
-        <w:t xml:space="preserve"> 2009 (Community Representative):</w:t>
-      </w:r>
-    </w:p>
-    <w:p>
-      <w:pPr>
-        <w:pStyle w:val="ListParagraph"/>
-        <w:numPr>
-          <w:ilvl w:val="0"/>
-          <w:numId w:val="3"/>
-        </w:numPr>
-        <w:spacing w:after="0"/>
-        <w:rPr>
-          <w:rFonts w:ascii="Lato" w:hAnsi="Lato" w:cs="Lato"/>
-          <w:color w:val="000000" w:themeColor="text1"/>
-        </w:rPr>
-      </w:pPr>
-      <w:r>
-        <w:rPr>
-          <w:rFonts w:ascii="Lato" w:hAnsi="Lato" w:cs="Lato"/>
-          <w:color w:val="000000" w:themeColor="text1"/>
-        </w:rPr>
-        <w:t>Contributed CryENGINE reference, tutorials and flowgraph samples to the website wiki as well as interfaced directly with the community providing CryENGINE editor support in the forums.</w:t>
-      </w:r>
-    </w:p>
-    <w:p>
-      <w:pPr>
-        <w:pStyle w:val="ListParagraph"/>
-        <w:numPr>
-          <w:ilvl w:val="0"/>
-          <w:numId w:val="3"/>
-        </w:numPr>
-        <w:spacing w:after="0"/>
-        <w:rPr>
-          <w:rFonts w:ascii="Lato" w:hAnsi="Lato" w:cs="Lato"/>
-          <w:color w:val="000000" w:themeColor="text1"/>
-        </w:rPr>
-      </w:pPr>
-      <w:r>
-        <w:rPr>
-          <w:rFonts w:ascii="Lato" w:hAnsi="Lato" w:cs="Lato"/>
-          <w:color w:val="000000" w:themeColor="text1"/>
-        </w:rPr>
-        <w:t>Managed the 15+ strong volunteer staff team responsible for news posts, download database management and wiki maintenance.</w:t>
-      </w:r>
-    </w:p>
-    <w:p>
-      <w:pPr>
-        <w:pStyle w:val="ListParagraph"/>
-        <w:numPr>
-          <w:ilvl w:val="0"/>
-          <w:numId w:val="3"/>
-        </w:numPr>
-        <w:spacing w:after="0"/>
-        <w:rPr>
-          <w:rFonts w:ascii="Lato" w:hAnsi="Lato" w:cs="Lato"/>
-          <w:color w:val="000000" w:themeColor="text1"/>
-        </w:rPr>
-      </w:pPr>
-      <w:r>
-        <w:rPr>
-          <w:rFonts w:ascii="Lato" w:hAnsi="Lato" w:cs="Lato"/>
-          <w:color w:val="000000" w:themeColor="text1"/>
-        </w:rPr>
-        <w:t>Worked with the Crytek community team to organise events, competitions, site improvements etc.</w:t>
-      </w:r>
-    </w:p>
-    <w:p>
-      <w:pPr>
-        <w:spacing w:after="0"/>
-        <w:rPr>
-          <w:rFonts w:ascii="Lato" w:hAnsi="Lato" w:cs="Lato"/>
-          <w:color w:val="000000" w:themeColor="text1"/>
-          <w:sz w:val="24"/>
-          <w:szCs w:val="24"/>
-        </w:rPr>
-      </w:pPr>
+        <w:t xml:space="preserve">Spoke alongside other </w:t>
+      </w:r>
+      <w:r>
+        <w:rPr>
+          <w:rFonts w:ascii="Lato" w:hAnsi="Lato" w:cs="Lato"/>
+          <w:color w:val="000000" w:themeColor="text1"/>
+        </w:rPr>
+        <w:t xml:space="preserve">games </w:t>
+      </w:r>
+      <w:r>
+        <w:rPr>
+          <w:rFonts w:ascii="Lato" w:hAnsi="Lato" w:cs="Lato"/>
+          <w:color w:val="000000" w:themeColor="text1"/>
+        </w:rPr>
+        <w:t xml:space="preserve">industry designers about </w:t>
+      </w:r>
+      <w:r>
+        <w:rPr>
+          <w:rFonts w:ascii="Lato" w:hAnsi="Lato" w:cs="Lato"/>
+          <w:color w:val="000000" w:themeColor="text1"/>
+        </w:rPr>
+        <w:t xml:space="preserve">the </w:t>
+      </w:r>
+      <w:r>
+        <w:rPr>
+          <w:rFonts w:ascii="Lato" w:hAnsi="Lato" w:cs="Lato"/>
+          <w:color w:val="000000" w:themeColor="text1"/>
+        </w:rPr>
+        <w:t>differences and similarities in design across genres, and gave a presentation on “Pre-Visualisation and the Design of the Open World”.</w:t>
+      </w:r>
     </w:p>
     <w:sectPr>
       <w:type w:val="continuous"/>
@@ -1890,7 +3417,7 @@
 </file>
 
 <file path=word/endnotes.xml><?xml version="1.0" encoding="utf-8"?>
-<w:endnotes xmlns:wpc="http://schemas.microsoft.com/office/word/2010/wordprocessingCanvas" xmlns:mc="http://schemas.openxmlformats.org/markup-compatibility/2006" xmlns:o="urn:schemas-microsoft-com:office:office" xmlns:r="http://schemas.openxmlformats.org/officeDocument/2006/relationships" xmlns:m="http://schemas.openxmlformats.org/officeDocument/2006/math" xmlns:v="urn:schemas-microsoft-com:vml" xmlns:wp14="http://schemas.microsoft.com/office/word/2010/wordprocessingDrawing" xmlns:wp="http://schemas.openxmlformats.org/drawingml/2006/wordprocessingDrawing" xmlns:w10="urn:schemas-microsoft-com:office:word" xmlns:w="http://schemas.openxmlformats.org/wordprocessingml/2006/main" xmlns:w14="http://schemas.microsoft.com/office/word/2010/wordml" xmlns:w15="http://schemas.microsoft.com/office/word/2012/wordml" xmlns:wpg="http://schemas.microsoft.com/office/word/2010/wordprocessingGroup" xmlns:wpi="http://schemas.microsoft.com/office/word/2010/wordprocessingInk" xmlns:wne="http://schemas.microsoft.com/office/word/2006/wordml" xmlns:wps="http://schemas.microsoft.com/office/word/2010/wordprocessingShape" mc:Ignorable="w14 w15 wp14">
+<w:endnotes xmlns:wpc="http://schemas.microsoft.com/office/word/2010/wordprocessingCanvas" xmlns:mc="http://schemas.openxmlformats.org/markup-compatibility/2006" xmlns:o="urn:schemas-microsoft-com:office:office" xmlns:r="http://schemas.openxmlformats.org/officeDocument/2006/relationships" xmlns:m="http://schemas.openxmlformats.org/officeDocument/2006/math" xmlns:v="urn:schemas-microsoft-com:vml" xmlns:wp14="http://schemas.microsoft.com/office/word/2010/wordprocessingDrawing" xmlns:wp="http://schemas.openxmlformats.org/drawingml/2006/wordprocessingDrawing" xmlns:w10="urn:schemas-microsoft-com:office:word" xmlns:w="http://schemas.openxmlformats.org/wordprocessingml/2006/main" xmlns:w14="http://schemas.microsoft.com/office/word/2010/wordml" xmlns:wpg="http://schemas.microsoft.com/office/word/2010/wordprocessingGroup" xmlns:wpi="http://schemas.microsoft.com/office/word/2010/wordprocessingInk" xmlns:wne="http://schemas.microsoft.com/office/word/2006/wordml" xmlns:wps="http://schemas.microsoft.com/office/word/2010/wordprocessingShape" mc:Ignorable="w14 wp14">
   <w:endnote w:type="separator" w:id="-1">
     <w:p>
       <w:pPr>
@@ -1915,7 +3442,7 @@
 </file>
 
 <file path=word/footnotes.xml><?xml version="1.0" encoding="utf-8"?>
-<w:footnotes xmlns:wpc="http://schemas.microsoft.com/office/word/2010/wordprocessingCanvas" xmlns:mc="http://schemas.openxmlformats.org/markup-compatibility/2006" xmlns:o="urn:schemas-microsoft-com:office:office" xmlns:r="http://schemas.openxmlformats.org/officeDocument/2006/relationships" xmlns:m="http://schemas.openxmlformats.org/officeDocument/2006/math" xmlns:v="urn:schemas-microsoft-com:vml" xmlns:wp14="http://schemas.microsoft.com/office/word/2010/wordprocessingDrawing" xmlns:wp="http://schemas.openxmlformats.org/drawingml/2006/wordprocessingDrawing" xmlns:w10="urn:schemas-microsoft-com:office:word" xmlns:w="http://schemas.openxmlformats.org/wordprocessingml/2006/main" xmlns:w14="http://schemas.microsoft.com/office/word/2010/wordml" xmlns:w15="http://schemas.microsoft.com/office/word/2012/wordml" xmlns:wpg="http://schemas.microsoft.com/office/word/2010/wordprocessingGroup" xmlns:wpi="http://schemas.microsoft.com/office/word/2010/wordprocessingInk" xmlns:wne="http://schemas.microsoft.com/office/word/2006/wordml" xmlns:wps="http://schemas.microsoft.com/office/word/2010/wordprocessingShape" mc:Ignorable="w14 w15 wp14">
+<w:footnotes xmlns:wpc="http://schemas.microsoft.com/office/word/2010/wordprocessingCanvas" xmlns:mc="http://schemas.openxmlformats.org/markup-compatibility/2006" xmlns:o="urn:schemas-microsoft-com:office:office" xmlns:r="http://schemas.openxmlformats.org/officeDocument/2006/relationships" xmlns:m="http://schemas.openxmlformats.org/officeDocument/2006/math" xmlns:v="urn:schemas-microsoft-com:vml" xmlns:wp14="http://schemas.microsoft.com/office/word/2010/wordprocessingDrawing" xmlns:wp="http://schemas.openxmlformats.org/drawingml/2006/wordprocessingDrawing" xmlns:w10="urn:schemas-microsoft-com:office:word" xmlns:w="http://schemas.openxmlformats.org/wordprocessingml/2006/main" xmlns:w14="http://schemas.microsoft.com/office/word/2010/wordml" xmlns:wpg="http://schemas.microsoft.com/office/word/2010/wordprocessingGroup" xmlns:wpi="http://schemas.microsoft.com/office/word/2010/wordprocessingInk" xmlns:wne="http://schemas.microsoft.com/office/word/2006/wordml" xmlns:wps="http://schemas.microsoft.com/office/word/2010/wordprocessingShape" mc:Ignorable="w14 wp14">
   <w:footnote w:type="separator" w:id="-1">
     <w:p>
       <w:pPr>
@@ -1940,7 +3467,7 @@
 </file>
 
 <file path=word/numbering.xml><?xml version="1.0" encoding="utf-8"?>
-<w:numbering xmlns:wpc="http://schemas.microsoft.com/office/word/2010/wordprocessingCanvas" xmlns:mc="http://schemas.openxmlformats.org/markup-compatibility/2006" xmlns:o="urn:schemas-microsoft-com:office:office" xmlns:r="http://schemas.openxmlformats.org/officeDocument/2006/relationships" xmlns:m="http://schemas.openxmlformats.org/officeDocument/2006/math" xmlns:v="urn:schemas-microsoft-com:vml" xmlns:wp14="http://schemas.microsoft.com/office/word/2010/wordprocessingDrawing" xmlns:wp="http://schemas.openxmlformats.org/drawingml/2006/wordprocessingDrawing" xmlns:w10="urn:schemas-microsoft-com:office:word" xmlns:w="http://schemas.openxmlformats.org/wordprocessingml/2006/main" xmlns:w14="http://schemas.microsoft.com/office/word/2010/wordml" xmlns:w15="http://schemas.microsoft.com/office/word/2012/wordml" xmlns:wpg="http://schemas.microsoft.com/office/word/2010/wordprocessingGroup" xmlns:wpi="http://schemas.microsoft.com/office/word/2010/wordprocessingInk" xmlns:wne="http://schemas.microsoft.com/office/word/2006/wordml" xmlns:wps="http://schemas.microsoft.com/office/word/2010/wordprocessingShape" mc:Ignorable="w14 w15 wp14">
+<w:numbering xmlns:wpc="http://schemas.microsoft.com/office/word/2010/wordprocessingCanvas" xmlns:mc="http://schemas.openxmlformats.org/markup-compatibility/2006" xmlns:o="urn:schemas-microsoft-com:office:office" xmlns:r="http://schemas.openxmlformats.org/officeDocument/2006/relationships" xmlns:m="http://schemas.openxmlformats.org/officeDocument/2006/math" xmlns:v="urn:schemas-microsoft-com:vml" xmlns:wp14="http://schemas.microsoft.com/office/word/2010/wordprocessingDrawing" xmlns:wp="http://schemas.openxmlformats.org/drawingml/2006/wordprocessingDrawing" xmlns:w10="urn:schemas-microsoft-com:office:word" xmlns:w="http://schemas.openxmlformats.org/wordprocessingml/2006/main" xmlns:w14="http://schemas.microsoft.com/office/word/2010/wordml" xmlns:wpg="http://schemas.microsoft.com/office/word/2010/wordprocessingGroup" xmlns:wpi="http://schemas.microsoft.com/office/word/2010/wordprocessingInk" xmlns:wne="http://schemas.microsoft.com/office/word/2006/wordml" xmlns:wps="http://schemas.microsoft.com/office/word/2010/wordprocessingShape" mc:Ignorable="w14 wp14">
   <w:abstractNum w:abstractNumId="0">
     <w:nsid w:val="0E3000F1"/>
     <w:multiLevelType w:val="hybridMultilevel"/>
@@ -2871,7 +4398,7 @@
 </file>
 
 <file path=word/styles.xml><?xml version="1.0" encoding="utf-8"?>
-<w:styles xmlns:mc="http://schemas.openxmlformats.org/markup-compatibility/2006" xmlns:r="http://schemas.openxmlformats.org/officeDocument/2006/relationships" xmlns:w="http://schemas.openxmlformats.org/wordprocessingml/2006/main" xmlns:w14="http://schemas.microsoft.com/office/word/2010/wordml" xmlns:w15="http://schemas.microsoft.com/office/word/2012/wordml" mc:Ignorable="w14 w15">
+<w:styles xmlns:mc="http://schemas.openxmlformats.org/markup-compatibility/2006" xmlns:r="http://schemas.openxmlformats.org/officeDocument/2006/relationships" xmlns:w="http://schemas.openxmlformats.org/wordprocessingml/2006/main" xmlns:w14="http://schemas.microsoft.com/office/word/2010/wordml" mc:Ignorable="w14">
   <w:docDefaults>
     <w:rPrDefault>
       <w:rPr>
@@ -2887,378 +4414,400 @@
       </w:pPr>
     </w:pPrDefault>
   </w:docDefaults>
-  <w:latentStyles w:defLockedState="0" w:defUIPriority="99" w:defSemiHidden="0" w:defUnhideWhenUsed="0" w:defQFormat="0" w:count="371">
-    <w:lsdException w:name="Normal" w:uiPriority="0" w:qFormat="1"/>
-    <w:lsdException w:name="heading 1" w:uiPriority="9" w:qFormat="1"/>
-    <w:lsdException w:name="heading 2" w:semiHidden="1" w:uiPriority="9" w:unhideWhenUsed="1" w:qFormat="1"/>
-    <w:lsdException w:name="heading 3" w:semiHidden="1" w:uiPriority="9" w:unhideWhenUsed="1" w:qFormat="1"/>
-    <w:lsdException w:name="heading 4" w:semiHidden="1" w:uiPriority="9" w:unhideWhenUsed="1" w:qFormat="1"/>
-    <w:lsdException w:name="heading 5" w:semiHidden="1" w:uiPriority="9" w:unhideWhenUsed="1" w:qFormat="1"/>
-    <w:lsdException w:name="heading 6" w:semiHidden="1" w:uiPriority="9" w:unhideWhenUsed="1" w:qFormat="1"/>
-    <w:lsdException w:name="heading 7" w:semiHidden="1" w:uiPriority="9" w:unhideWhenUsed="1" w:qFormat="1"/>
-    <w:lsdException w:name="heading 8" w:semiHidden="1" w:uiPriority="9" w:unhideWhenUsed="1" w:qFormat="1"/>
-    <w:lsdException w:name="heading 9" w:semiHidden="1" w:uiPriority="9" w:unhideWhenUsed="1" w:qFormat="1"/>
-    <w:lsdException w:name="index 1" w:semiHidden="1" w:unhideWhenUsed="1"/>
-    <w:lsdException w:name="index 2" w:semiHidden="1" w:unhideWhenUsed="1"/>
-    <w:lsdException w:name="index 3" w:semiHidden="1" w:unhideWhenUsed="1"/>
-    <w:lsdException w:name="index 4" w:semiHidden="1" w:unhideWhenUsed="1"/>
-    <w:lsdException w:name="index 5" w:semiHidden="1" w:unhideWhenUsed="1"/>
-    <w:lsdException w:name="index 6" w:semiHidden="1" w:unhideWhenUsed="1"/>
-    <w:lsdException w:name="index 7" w:semiHidden="1" w:unhideWhenUsed="1"/>
-    <w:lsdException w:name="index 8" w:semiHidden="1" w:unhideWhenUsed="1"/>
-    <w:lsdException w:name="index 9" w:semiHidden="1" w:unhideWhenUsed="1"/>
-    <w:lsdException w:name="toc 1" w:semiHidden="1" w:uiPriority="39" w:unhideWhenUsed="1"/>
-    <w:lsdException w:name="toc 2" w:semiHidden="1" w:uiPriority="39" w:unhideWhenUsed="1"/>
-    <w:lsdException w:name="toc 3" w:semiHidden="1" w:uiPriority="39" w:unhideWhenUsed="1"/>
-    <w:lsdException w:name="toc 4" w:semiHidden="1" w:uiPriority="39" w:unhideWhenUsed="1"/>
-    <w:lsdException w:name="toc 5" w:semiHidden="1" w:uiPriority="39" w:unhideWhenUsed="1"/>
-    <w:lsdException w:name="toc 6" w:semiHidden="1" w:uiPriority="39" w:unhideWhenUsed="1"/>
-    <w:lsdException w:name="toc 7" w:semiHidden="1" w:uiPriority="39" w:unhideWhenUsed="1"/>
-    <w:lsdException w:name="toc 8" w:semiHidden="1" w:uiPriority="39" w:unhideWhenUsed="1"/>
-    <w:lsdException w:name="toc 9" w:semiHidden="1" w:uiPriority="39" w:unhideWhenUsed="1"/>
-    <w:lsdException w:name="Normal Indent" w:semiHidden="1" w:unhideWhenUsed="1"/>
-    <w:lsdException w:name="footnote text" w:semiHidden="1" w:unhideWhenUsed="1"/>
-    <w:lsdException w:name="annotation text" w:semiHidden="1" w:unhideWhenUsed="1"/>
-    <w:lsdException w:name="header" w:semiHidden="1" w:unhideWhenUsed="1"/>
-    <w:lsdException w:name="footer" w:semiHidden="1" w:unhideWhenUsed="1"/>
-    <w:lsdException w:name="index heading" w:semiHidden="1" w:unhideWhenUsed="1"/>
-    <w:lsdException w:name="caption" w:semiHidden="1" w:uiPriority="35" w:unhideWhenUsed="1" w:qFormat="1"/>
-    <w:lsdException w:name="table of figures" w:semiHidden="1" w:unhideWhenUsed="1"/>
-    <w:lsdException w:name="envelope address" w:semiHidden="1" w:unhideWhenUsed="1"/>
-    <w:lsdException w:name="envelope return" w:semiHidden="1" w:unhideWhenUsed="1"/>
-    <w:lsdException w:name="footnote reference" w:semiHidden="1" w:unhideWhenUsed="1"/>
-    <w:lsdException w:name="annotation reference" w:semiHidden="1" w:unhideWhenUsed="1"/>
-    <w:lsdException w:name="line number" w:semiHidden="1" w:unhideWhenUsed="1"/>
-    <w:lsdException w:name="page number" w:semiHidden="1" w:unhideWhenUsed="1"/>
-    <w:lsdException w:name="endnote reference" w:semiHidden="1" w:unhideWhenUsed="1"/>
-    <w:lsdException w:name="endnote text" w:semiHidden="1" w:unhideWhenUsed="1"/>
-    <w:lsdException w:name="table of authorities" w:semiHidden="1" w:unhideWhenUsed="1"/>
-    <w:lsdException w:name="macro" w:semiHidden="1" w:unhideWhenUsed="1"/>
-    <w:lsdException w:name="toa heading" w:semiHidden="1" w:unhideWhenUsed="1"/>
-    <w:lsdException w:name="List" w:semiHidden="1" w:unhideWhenUsed="1"/>
-    <w:lsdException w:name="List Bullet" w:semiHidden="1" w:unhideWhenUsed="1"/>
-    <w:lsdException w:name="List Number" w:semiHidden="1" w:unhideWhenUsed="1"/>
-    <w:lsdException w:name="List 2" w:semiHidden="1" w:unhideWhenUsed="1"/>
-    <w:lsdException w:name="List 3" w:semiHidden="1" w:unhideWhenUsed="1"/>
-    <w:lsdException w:name="List 4" w:semiHidden="1" w:unhideWhenUsed="1"/>
-    <w:lsdException w:name="List 5" w:semiHidden="1" w:unhideWhenUsed="1"/>
-    <w:lsdException w:name="List Bullet 2" w:semiHidden="1" w:unhideWhenUsed="1"/>
-    <w:lsdException w:name="List Bullet 3" w:semiHidden="1" w:unhideWhenUsed="1"/>
-    <w:lsdException w:name="List Bullet 4" w:semiHidden="1" w:unhideWhenUsed="1"/>
-    <w:lsdException w:name="List Bullet 5" w:semiHidden="1" w:unhideWhenUsed="1"/>
-    <w:lsdException w:name="List Number 2" w:semiHidden="1" w:unhideWhenUsed="1"/>
-    <w:lsdException w:name="List Number 3" w:semiHidden="1" w:unhideWhenUsed="1"/>
-    <w:lsdException w:name="List Number 4" w:semiHidden="1" w:unhideWhenUsed="1"/>
-    <w:lsdException w:name="List Number 5" w:semiHidden="1" w:unhideWhenUsed="1"/>
-    <w:lsdException w:name="Title" w:uiPriority="10" w:qFormat="1"/>
-    <w:lsdException w:name="Closing" w:semiHidden="1" w:unhideWhenUsed="1"/>
-    <w:lsdException w:name="Signature" w:semiHidden="1" w:unhideWhenUsed="1"/>
-    <w:lsdException w:name="Default Paragraph Font" w:semiHidden="1" w:uiPriority="1" w:unhideWhenUsed="1"/>
-    <w:lsdException w:name="Body Text" w:semiHidden="1" w:unhideWhenUsed="1"/>
-    <w:lsdException w:name="Body Text Indent" w:semiHidden="1" w:unhideWhenUsed="1"/>
-    <w:lsdException w:name="List Continue" w:semiHidden="1" w:unhideWhenUsed="1"/>
-    <w:lsdException w:name="List Continue 2" w:semiHidden="1" w:unhideWhenUsed="1"/>
-    <w:lsdException w:name="List Continue 3" w:semiHidden="1" w:unhideWhenUsed="1"/>
-    <w:lsdException w:name="List Continue 4" w:semiHidden="1" w:unhideWhenUsed="1"/>
-    <w:lsdException w:name="List Continue 5" w:semiHidden="1" w:unhideWhenUsed="1"/>
-    <w:lsdException w:name="Message Header" w:semiHidden="1" w:unhideWhenUsed="1"/>
-    <w:lsdException w:name="Subtitle" w:uiPriority="11" w:qFormat="1"/>
-    <w:lsdException w:name="Salutation" w:semiHidden="1" w:unhideWhenUsed="1"/>
-    <w:lsdException w:name="Date" w:semiHidden="1" w:unhideWhenUsed="1"/>
-    <w:lsdException w:name="Body Text First Indent" w:semiHidden="1" w:unhideWhenUsed="1"/>
-    <w:lsdException w:name="Body Text First Indent 2" w:semiHidden="1" w:unhideWhenUsed="1"/>
-    <w:lsdException w:name="Note Heading" w:semiHidden="1" w:unhideWhenUsed="1"/>
-    <w:lsdException w:name="Body Text 2" w:semiHidden="1" w:unhideWhenUsed="1"/>
-    <w:lsdException w:name="Body Text 3" w:semiHidden="1" w:unhideWhenUsed="1"/>
-    <w:lsdException w:name="Body Text Indent 2" w:semiHidden="1" w:unhideWhenUsed="1"/>
-    <w:lsdException w:name="Body Text Indent 3" w:semiHidden="1" w:unhideWhenUsed="1"/>
-    <w:lsdException w:name="Block Text" w:semiHidden="1" w:unhideWhenUsed="1"/>
-    <w:lsdException w:name="Hyperlink" w:semiHidden="1" w:unhideWhenUsed="1"/>
-    <w:lsdException w:name="FollowedHyperlink" w:semiHidden="1" w:unhideWhenUsed="1"/>
-    <w:lsdException w:name="Strong" w:uiPriority="22" w:qFormat="1"/>
-    <w:lsdException w:name="Emphasis" w:uiPriority="20" w:qFormat="1"/>
-    <w:lsdException w:name="Document Map" w:semiHidden="1" w:unhideWhenUsed="1"/>
-    <w:lsdException w:name="Plain Text" w:semiHidden="1" w:unhideWhenUsed="1"/>
-    <w:lsdException w:name="E-mail Signature" w:semiHidden="1" w:unhideWhenUsed="1"/>
-    <w:lsdException w:name="HTML Top of Form" w:semiHidden="1" w:unhideWhenUsed="1"/>
-    <w:lsdException w:name="HTML Bottom of Form" w:semiHidden="1" w:unhideWhenUsed="1"/>
-    <w:lsdException w:name="Normal (Web)" w:semiHidden="1" w:unhideWhenUsed="1"/>
-    <w:lsdException w:name="HTML Acronym" w:semiHidden="1" w:unhideWhenUsed="1"/>
-    <w:lsdException w:name="HTML Address" w:semiHidden="1" w:unhideWhenUsed="1"/>
-    <w:lsdException w:name="HTML Cite" w:semiHidden="1" w:unhideWhenUsed="1"/>
-    <w:lsdException w:name="HTML Code" w:semiHidden="1" w:unhideWhenUsed="1"/>
-    <w:lsdException w:name="HTML Definition" w:semiHidden="1" w:unhideWhenUsed="1"/>
-    <w:lsdException w:name="HTML Keyboard" w:semiHidden="1" w:unhideWhenUsed="1"/>
-    <w:lsdException w:name="HTML Preformatted" w:semiHidden="1" w:unhideWhenUsed="1"/>
-    <w:lsdException w:name="HTML Sample" w:semiHidden="1" w:unhideWhenUsed="1"/>
-    <w:lsdException w:name="HTML Typewriter" w:semiHidden="1" w:unhideWhenUsed="1"/>
-    <w:lsdException w:name="HTML Variable" w:semiHidden="1" w:unhideWhenUsed="1"/>
-    <w:lsdException w:name="Normal Table" w:semiHidden="1" w:unhideWhenUsed="1"/>
-    <w:lsdException w:name="annotation subject" w:semiHidden="1" w:unhideWhenUsed="1"/>
-    <w:lsdException w:name="No List" w:semiHidden="1" w:unhideWhenUsed="1"/>
-    <w:lsdException w:name="Outline List 1" w:semiHidden="1" w:unhideWhenUsed="1"/>
-    <w:lsdException w:name="Outline List 2" w:semiHidden="1" w:unhideWhenUsed="1"/>
-    <w:lsdException w:name="Outline List 3" w:semiHidden="1" w:unhideWhenUsed="1"/>
-    <w:lsdException w:name="Table Simple 1" w:semiHidden="1" w:unhideWhenUsed="1"/>
-    <w:lsdException w:name="Table Simple 2" w:semiHidden="1" w:unhideWhenUsed="1"/>
-    <w:lsdException w:name="Table Simple 3" w:semiHidden="1" w:unhideWhenUsed="1"/>
-    <w:lsdException w:name="Table Classic 1" w:semiHidden="1" w:unhideWhenUsed="1"/>
-    <w:lsdException w:name="Table Classic 2" w:semiHidden="1" w:unhideWhenUsed="1"/>
-    <w:lsdException w:name="Table Classic 3" w:semiHidden="1" w:unhideWhenUsed="1"/>
-    <w:lsdException w:name="Table Classic 4" w:semiHidden="1" w:unhideWhenUsed="1"/>
-    <w:lsdException w:name="Table Colorful 1" w:semiHidden="1" w:unhideWhenUsed="1"/>
-    <w:lsdException w:name="Table Colorful 2" w:semiHidden="1" w:unhideWhenUsed="1"/>
-    <w:lsdException w:name="Table Colorful 3" w:semiHidden="1" w:unhideWhenUsed="1"/>
-    <w:lsdException w:name="Table Columns 1" w:semiHidden="1" w:unhideWhenUsed="1"/>
-    <w:lsdException w:name="Table Columns 2" w:semiHidden="1" w:unhideWhenUsed="1"/>
-    <w:lsdException w:name="Table Columns 3" w:semiHidden="1" w:unhideWhenUsed="1"/>
-    <w:lsdException w:name="Table Columns 4" w:semiHidden="1" w:unhideWhenUsed="1"/>
-    <w:lsdException w:name="Table Columns 5" w:semiHidden="1" w:unhideWhenUsed="1"/>
-    <w:lsdException w:name="Table Grid 1" w:semiHidden="1" w:unhideWhenUsed="1"/>
-    <w:lsdException w:name="Table Grid 2" w:semiHidden="1" w:unhideWhenUsed="1"/>
-    <w:lsdException w:name="Table Grid 3" w:semiHidden="1" w:unhideWhenUsed="1"/>
-    <w:lsdException w:name="Table Grid 4" w:semiHidden="1" w:unhideWhenUsed="1"/>
-    <w:lsdException w:name="Table Grid 5" w:semiHidden="1" w:unhideWhenUsed="1"/>
-    <w:lsdException w:name="Table Grid 6" w:semiHidden="1" w:unhideWhenUsed="1"/>
-    <w:lsdException w:name="Table Grid 7" w:semiHidden="1" w:unhideWhenUsed="1"/>
-    <w:lsdException w:name="Table Grid 8" w:semiHidden="1" w:unhideWhenUsed="1"/>
-    <w:lsdException w:name="Table List 1" w:semiHidden="1" w:unhideWhenUsed="1"/>
-    <w:lsdException w:name="Table List 2" w:semiHidden="1" w:unhideWhenUsed="1"/>
-    <w:lsdException w:name="Table List 3" w:semiHidden="1" w:unhideWhenUsed="1"/>
-    <w:lsdException w:name="Table List 4" w:semiHidden="1" w:unhideWhenUsed="1"/>
-    <w:lsdException w:name="Table List 5" w:semiHidden="1" w:unhideWhenUsed="1"/>
-    <w:lsdException w:name="Table List 6" w:semiHidden="1" w:unhideWhenUsed="1"/>
-    <w:lsdException w:name="Table List 7" w:semiHidden="1" w:unhideWhenUsed="1"/>
-    <w:lsdException w:name="Table List 8" w:semiHidden="1" w:unhideWhenUsed="1"/>
-    <w:lsdException w:name="Table 3D effects 1" w:semiHidden="1" w:unhideWhenUsed="1"/>
-    <w:lsdException w:name="Table 3D effects 2" w:semiHidden="1" w:unhideWhenUsed="1"/>
-    <w:lsdException w:name="Table 3D effects 3" w:semiHidden="1" w:unhideWhenUsed="1"/>
-    <w:lsdException w:name="Table Contemporary" w:semiHidden="1" w:unhideWhenUsed="1"/>
-    <w:lsdException w:name="Table Elegant" w:semiHidden="1" w:unhideWhenUsed="1"/>
-    <w:lsdException w:name="Table Professional" w:semiHidden="1" w:unhideWhenUsed="1"/>
-    <w:lsdException w:name="Table Subtle 1" w:semiHidden="1" w:unhideWhenUsed="1"/>
-    <w:lsdException w:name="Table Subtle 2" w:semiHidden="1" w:unhideWhenUsed="1"/>
-    <w:lsdException w:name="Table Web 1" w:semiHidden="1" w:unhideWhenUsed="1"/>
-    <w:lsdException w:name="Table Web 2" w:semiHidden="1" w:unhideWhenUsed="1"/>
-    <w:lsdException w:name="Table Web 3" w:semiHidden="1" w:unhideWhenUsed="1"/>
-    <w:lsdException w:name="Balloon Text" w:semiHidden="1" w:unhideWhenUsed="1"/>
-    <w:lsdException w:name="Table Grid" w:uiPriority="39"/>
-    <w:lsdException w:name="Table Theme" w:semiHidden="1" w:unhideWhenUsed="1"/>
-    <w:lsdException w:name="Placeholder Text" w:semiHidden="1"/>
-    <w:lsdException w:name="No Spacing" w:uiPriority="1" w:qFormat="1"/>
-    <w:lsdException w:name="Light Shading" w:uiPriority="60"/>
-    <w:lsdException w:name="Light List" w:uiPriority="61"/>
-    <w:lsdException w:name="Light Grid" w:uiPriority="62"/>
-    <w:lsdException w:name="Medium Shading 1" w:uiPriority="63"/>
-    <w:lsdException w:name="Medium Shading 2" w:uiPriority="64"/>
-    <w:lsdException w:name="Medium List 1" w:uiPriority="65"/>
-    <w:lsdException w:name="Medium List 2" w:uiPriority="66"/>
-    <w:lsdException w:name="Medium Grid 1" w:uiPriority="67"/>
-    <w:lsdException w:name="Medium Grid 2" w:uiPriority="68"/>
-    <w:lsdException w:name="Medium Grid 3" w:uiPriority="69"/>
-    <w:lsdException w:name="Dark List" w:uiPriority="70"/>
-    <w:lsdException w:name="Colorful Shading" w:uiPriority="71"/>
-    <w:lsdException w:name="Colorful List" w:uiPriority="72"/>
-    <w:lsdException w:name="Colorful Grid" w:uiPriority="73"/>
-    <w:lsdException w:name="Light Shading Accent 1" w:uiPriority="60"/>
-    <w:lsdException w:name="Light List Accent 1" w:uiPriority="61"/>
-    <w:lsdException w:name="Light Grid Accent 1" w:uiPriority="62"/>
-    <w:lsdException w:name="Medium Shading 1 Accent 1" w:uiPriority="63"/>
-    <w:lsdException w:name="Medium Shading 2 Accent 1" w:uiPriority="64"/>
-    <w:lsdException w:name="Medium List 1 Accent 1" w:uiPriority="65"/>
-    <w:lsdException w:name="Revision" w:semiHidden="1"/>
-    <w:lsdException w:name="List Paragraph" w:uiPriority="34" w:qFormat="1"/>
-    <w:lsdException w:name="Quote" w:uiPriority="29" w:qFormat="1"/>
-    <w:lsdException w:name="Intense Quote" w:uiPriority="30" w:qFormat="1"/>
-    <w:lsdException w:name="Medium List 2 Accent 1" w:uiPriority="66"/>
-    <w:lsdException w:name="Medium Grid 1 Accent 1" w:uiPriority="67"/>
-    <w:lsdException w:name="Medium Grid 2 Accent 1" w:uiPriority="68"/>
-    <w:lsdException w:name="Medium Grid 3 Accent 1" w:uiPriority="69"/>
-    <w:lsdException w:name="Dark List Accent 1" w:uiPriority="70"/>
-    <w:lsdException w:name="Colorful Shading Accent 1" w:uiPriority="71"/>
-    <w:lsdException w:name="Colorful List Accent 1" w:uiPriority="72"/>
-    <w:lsdException w:name="Colorful Grid Accent 1" w:uiPriority="73"/>
-    <w:lsdException w:name="Light Shading Accent 2" w:uiPriority="60"/>
-    <w:lsdException w:name="Light List Accent 2" w:uiPriority="61"/>
-    <w:lsdException w:name="Light Grid Accent 2" w:uiPriority="62"/>
-    <w:lsdException w:name="Medium Shading 1 Accent 2" w:uiPriority="63"/>
-    <w:lsdException w:name="Medium Shading 2 Accent 2" w:uiPriority="64"/>
-    <w:lsdException w:name="Medium List 1 Accent 2" w:uiPriority="65"/>
-    <w:lsdException w:name="Medium List 2 Accent 2" w:uiPriority="66"/>
-    <w:lsdException w:name="Medium Grid 1 Accent 2" w:uiPriority="67"/>
-    <w:lsdException w:name="Medium Grid 2 Accent 2" w:uiPriority="68"/>
-    <w:lsdException w:name="Medium Grid 3 Accent 2" w:uiPriority="69"/>
-    <w:lsdException w:name="Dark List Accent 2" w:uiPriority="70"/>
-    <w:lsdException w:name="Colorful Shading Accent 2" w:uiPriority="71"/>
-    <w:lsdException w:name="Colorful List Accent 2" w:uiPriority="72"/>
-    <w:lsdException w:name="Colorful Grid Accent 2" w:uiPriority="73"/>
-    <w:lsdException w:name="Light Shading Accent 3" w:uiPriority="60"/>
-    <w:lsdException w:name="Light List Accent 3" w:uiPriority="61"/>
-    <w:lsdException w:name="Light Grid Accent 3" w:uiPriority="62"/>
-    <w:lsdException w:name="Medium Shading 1 Accent 3" w:uiPriority="63"/>
-    <w:lsdException w:name="Medium Shading 2 Accent 3" w:uiPriority="64"/>
-    <w:lsdException w:name="Medium List 1 Accent 3" w:uiPriority="65"/>
-    <w:lsdException w:name="Medium List 2 Accent 3" w:uiPriority="66"/>
-    <w:lsdException w:name="Medium Grid 1 Accent 3" w:uiPriority="67"/>
-    <w:lsdException w:name="Medium Grid 2 Accent 3" w:uiPriority="68"/>
-    <w:lsdException w:name="Medium Grid 3 Accent 3" w:uiPriority="69"/>
-    <w:lsdException w:name="Dark List Accent 3" w:uiPriority="70"/>
-    <w:lsdException w:name="Colorful Shading Accent 3" w:uiPriority="71"/>
-    <w:lsdException w:name="Colorful List Accent 3" w:uiPriority="72"/>
-    <w:lsdException w:name="Colorful Grid Accent 3" w:uiPriority="73"/>
-    <w:lsdException w:name="Light Shading Accent 4" w:uiPriority="60"/>
-    <w:lsdException w:name="Light List Accent 4" w:uiPriority="61"/>
-    <w:lsdException w:name="Light Grid Accent 4" w:uiPriority="62"/>
-    <w:lsdException w:name="Medium Shading 1 Accent 4" w:uiPriority="63"/>
-    <w:lsdException w:name="Medium Shading 2 Accent 4" w:uiPriority="64"/>
-    <w:lsdException w:name="Medium List 1 Accent 4" w:uiPriority="65"/>
-    <w:lsdException w:name="Medium List 2 Accent 4" w:uiPriority="66"/>
-    <w:lsdException w:name="Medium Grid 1 Accent 4" w:uiPriority="67"/>
-    <w:lsdException w:name="Medium Grid 2 Accent 4" w:uiPriority="68"/>
-    <w:lsdException w:name="Medium Grid 3 Accent 4" w:uiPriority="69"/>
-    <w:lsdException w:name="Dark List Accent 4" w:uiPriority="70"/>
-    <w:lsdException w:name="Colorful Shading Accent 4" w:uiPriority="71"/>
-    <w:lsdException w:name="Colorful List Accent 4" w:uiPriority="72"/>
-    <w:lsdException w:name="Colorful Grid Accent 4" w:uiPriority="73"/>
-    <w:lsdException w:name="Light Shading Accent 5" w:uiPriority="60"/>
-    <w:lsdException w:name="Light List Accent 5" w:uiPriority="61"/>
-    <w:lsdException w:name="Light Grid Accent 5" w:uiPriority="62"/>
-    <w:lsdException w:name="Medium Shading 1 Accent 5" w:uiPriority="63"/>
-    <w:lsdException w:name="Medium Shading 2 Accent 5" w:uiPriority="64"/>
-    <w:lsdException w:name="Medium List 1 Accent 5" w:uiPriority="65"/>
-    <w:lsdException w:name="Medium List 2 Accent 5" w:uiPriority="66"/>
-    <w:lsdException w:name="Medium Grid 1 Accent 5" w:uiPriority="67"/>
-    <w:lsdException w:name="Medium Grid 2 Accent 5" w:uiPriority="68"/>
-    <w:lsdException w:name="Medium Grid 3 Accent 5" w:uiPriority="69"/>
-    <w:lsdException w:name="Dark List Accent 5" w:uiPriority="70"/>
-    <w:lsdException w:name="Colorful Shading Accent 5" w:uiPriority="71"/>
-    <w:lsdException w:name="Colorful List Accent 5" w:uiPriority="72"/>
-    <w:lsdException w:name="Colorful Grid Accent 5" w:uiPriority="73"/>
-    <w:lsdException w:name="Light Shading Accent 6" w:uiPriority="60"/>
-    <w:lsdException w:name="Light List Accent 6" w:uiPriority="61"/>
-    <w:lsdException w:name="Light Grid Accent 6" w:uiPriority="62"/>
-    <w:lsdException w:name="Medium Shading 1 Accent 6" w:uiPriority="63"/>
-    <w:lsdException w:name="Medium Shading 2 Accent 6" w:uiPriority="64"/>
-    <w:lsdException w:name="Medium List 1 Accent 6" w:uiPriority="65"/>
-    <w:lsdException w:name="Medium List 2 Accent 6" w:uiPriority="66"/>
-    <w:lsdException w:name="Medium Grid 1 Accent 6" w:uiPriority="67"/>
-    <w:lsdException w:name="Medium Grid 2 Accent 6" w:uiPriority="68"/>
-    <w:lsdException w:name="Medium Grid 3 Accent 6" w:uiPriority="69"/>
-    <w:lsdException w:name="Dark List Accent 6" w:uiPriority="70"/>
-    <w:lsdException w:name="Colorful Shading Accent 6" w:uiPriority="71"/>
-    <w:lsdException w:name="Colorful List Accent 6" w:uiPriority="72"/>
-    <w:lsdException w:name="Colorful Grid Accent 6" w:uiPriority="73"/>
-    <w:lsdException w:name="Subtle Emphasis" w:uiPriority="19" w:qFormat="1"/>
-    <w:lsdException w:name="Intense Emphasis" w:uiPriority="21" w:qFormat="1"/>
-    <w:lsdException w:name="Subtle Reference" w:uiPriority="31" w:qFormat="1"/>
-    <w:lsdException w:name="Intense Reference" w:uiPriority="32" w:qFormat="1"/>
-    <w:lsdException w:name="Book Title" w:uiPriority="33" w:qFormat="1"/>
-    <w:lsdException w:name="Bibliography" w:semiHidden="1" w:uiPriority="37" w:unhideWhenUsed="1"/>
-    <w:lsdException w:name="TOC Heading" w:semiHidden="1" w:uiPriority="39" w:unhideWhenUsed="1" w:qFormat="1"/>
-    <w:lsdException w:name="Plain Table 1" w:uiPriority="41"/>
-    <w:lsdException w:name="Plain Table 2" w:uiPriority="42"/>
-    <w:lsdException w:name="Plain Table 3" w:uiPriority="43"/>
-    <w:lsdException w:name="Plain Table 4" w:uiPriority="44"/>
-    <w:lsdException w:name="Plain Table 5" w:uiPriority="45"/>
-    <w:lsdException w:name="Grid Table Light" w:uiPriority="40"/>
-    <w:lsdException w:name="Grid Table 1 Light" w:uiPriority="46"/>
-    <w:lsdException w:name="Grid Table 2" w:uiPriority="47"/>
-    <w:lsdException w:name="Grid Table 3" w:uiPriority="48"/>
-    <w:lsdException w:name="Grid Table 4" w:uiPriority="49"/>
-    <w:lsdException w:name="Grid Table 5 Dark" w:uiPriority="50"/>
-    <w:lsdException w:name="Grid Table 6 Colorful" w:uiPriority="51"/>
-    <w:lsdException w:name="Grid Table 7 Colorful" w:uiPriority="52"/>
-    <w:lsdException w:name="Grid Table 1 Light Accent 1" w:uiPriority="46"/>
-    <w:lsdException w:name="Grid Table 2 Accent 1" w:uiPriority="47"/>
-    <w:lsdException w:name="Grid Table 3 Accent 1" w:uiPriority="48"/>
-    <w:lsdException w:name="Grid Table 4 Accent 1" w:uiPriority="49"/>
-    <w:lsdException w:name="Grid Table 5 Dark Accent 1" w:uiPriority="50"/>
-    <w:lsdException w:name="Grid Table 6 Colorful Accent 1" w:uiPriority="51"/>
-    <w:lsdException w:name="Grid Table 7 Colorful Accent 1" w:uiPriority="52"/>
-    <w:lsdException w:name="Grid Table 1 Light Accent 2" w:uiPriority="46"/>
-    <w:lsdException w:name="Grid Table 2 Accent 2" w:uiPriority="47"/>
-    <w:lsdException w:name="Grid Table 3 Accent 2" w:uiPriority="48"/>
-    <w:lsdException w:name="Grid Table 4 Accent 2" w:uiPriority="49"/>
-    <w:lsdException w:name="Grid Table 5 Dark Accent 2" w:uiPriority="50"/>
-    <w:lsdException w:name="Grid Table 6 Colorful Accent 2" w:uiPriority="51"/>
-    <w:lsdException w:name="Grid Table 7 Colorful Accent 2" w:uiPriority="52"/>
-    <w:lsdException w:name="Grid Table 1 Light Accent 3" w:uiPriority="46"/>
-    <w:lsdException w:name="Grid Table 2 Accent 3" w:uiPriority="47"/>
-    <w:lsdException w:name="Grid Table 3 Accent 3" w:uiPriority="48"/>
-    <w:lsdException w:name="Grid Table 4 Accent 3" w:uiPriority="49"/>
-    <w:lsdException w:name="Grid Table 5 Dark Accent 3" w:uiPriority="50"/>
-    <w:lsdException w:name="Grid Table 6 Colorful Accent 3" w:uiPriority="51"/>
-    <w:lsdException w:name="Grid Table 7 Colorful Accent 3" w:uiPriority="52"/>
-    <w:lsdException w:name="Grid Table 1 Light Accent 4" w:uiPriority="46"/>
-    <w:lsdException w:name="Grid Table 2 Accent 4" w:uiPriority="47"/>
-    <w:lsdException w:name="Grid Table 3 Accent 4" w:uiPriority="48"/>
-    <w:lsdException w:name="Grid Table 4 Accent 4" w:uiPriority="49"/>
-    <w:lsdException w:name="Grid Table 5 Dark Accent 4" w:uiPriority="50"/>
-    <w:lsdException w:name="Grid Table 6 Colorful Accent 4" w:uiPriority="51"/>
-    <w:lsdException w:name="Grid Table 7 Colorful Accent 4" w:uiPriority="52"/>
-    <w:lsdException w:name="Grid Table 1 Light Accent 5" w:uiPriority="46"/>
-    <w:lsdException w:name="Grid Table 2 Accent 5" w:uiPriority="47"/>
-    <w:lsdException w:name="Grid Table 3 Accent 5" w:uiPriority="48"/>
-    <w:lsdException w:name="Grid Table 4 Accent 5" w:uiPriority="49"/>
-    <w:lsdException w:name="Grid Table 5 Dark Accent 5" w:uiPriority="50"/>
-    <w:lsdException w:name="Grid Table 6 Colorful Accent 5" w:uiPriority="51"/>
-    <w:lsdException w:name="Grid Table 7 Colorful Accent 5" w:uiPriority="52"/>
-    <w:lsdException w:name="Grid Table 1 Light Accent 6" w:uiPriority="46"/>
-    <w:lsdException w:name="Grid Table 2 Accent 6" w:uiPriority="47"/>
-    <w:lsdException w:name="Grid Table 3 Accent 6" w:uiPriority="48"/>
-    <w:lsdException w:name="Grid Table 4 Accent 6" w:uiPriority="49"/>
-    <w:lsdException w:name="Grid Table 5 Dark Accent 6" w:uiPriority="50"/>
-    <w:lsdException w:name="Grid Table 6 Colorful Accent 6" w:uiPriority="51"/>
-    <w:lsdException w:name="Grid Table 7 Colorful Accent 6" w:uiPriority="52"/>
-    <w:lsdException w:name="List Table 1 Light" w:uiPriority="46"/>
-    <w:lsdException w:name="List Table 2" w:uiPriority="47"/>
-    <w:lsdException w:name="List Table 3" w:uiPriority="48"/>
-    <w:lsdException w:name="List Table 4" w:uiPriority="49"/>
-    <w:lsdException w:name="List Table 5 Dark" w:uiPriority="50"/>
-    <w:lsdException w:name="List Table 6 Colorful" w:uiPriority="51"/>
-    <w:lsdException w:name="List Table 7 Colorful" w:uiPriority="52"/>
-    <w:lsdException w:name="List Table 1 Light Accent 1" w:uiPriority="46"/>
-    <w:lsdException w:name="List Table 2 Accent 1" w:uiPriority="47"/>
-    <w:lsdException w:name="List Table 3 Accent 1" w:uiPriority="48"/>
-    <w:lsdException w:name="List Table 4 Accent 1" w:uiPriority="49"/>
-    <w:lsdException w:name="List Table 5 Dark Accent 1" w:uiPriority="50"/>
-    <w:lsdException w:name="List Table 6 Colorful Accent 1" w:uiPriority="51"/>
-    <w:lsdException w:name="List Table 7 Colorful Accent 1" w:uiPriority="52"/>
-    <w:lsdException w:name="List Table 1 Light Accent 2" w:uiPriority="46"/>
-    <w:lsdException w:name="List Table 2 Accent 2" w:uiPriority="47"/>
-    <w:lsdException w:name="List Table 3 Accent 2" w:uiPriority="48"/>
-    <w:lsdException w:name="List Table 4 Accent 2" w:uiPriority="49"/>
-    <w:lsdException w:name="List Table 5 Dark Accent 2" w:uiPriority="50"/>
-    <w:lsdException w:name="List Table 6 Colorful Accent 2" w:uiPriority="51"/>
-    <w:lsdException w:name="List Table 7 Colorful Accent 2" w:uiPriority="52"/>
-    <w:lsdException w:name="List Table 1 Light Accent 3" w:uiPriority="46"/>
-    <w:lsdException w:name="List Table 2 Accent 3" w:uiPriority="47"/>
-    <w:lsdException w:name="List Table 3 Accent 3" w:uiPriority="48"/>
-    <w:lsdException w:name="List Table 4 Accent 3" w:uiPriority="49"/>
-    <w:lsdException w:name="List Table 5 Dark Accent 3" w:uiPriority="50"/>
-    <w:lsdException w:name="List Table 6 Colorful Accent 3" w:uiPriority="51"/>
-    <w:lsdException w:name="List Table 7 Colorful Accent 3" w:uiPriority="52"/>
-    <w:lsdException w:name="List Table 1 Light Accent 4" w:uiPriority="46"/>
-    <w:lsdException w:name="List Table 2 Accent 4" w:uiPriority="47"/>
-    <w:lsdException w:name="List Table 3 Accent 4" w:uiPriority="48"/>
-    <w:lsdException w:name="List Table 4 Accent 4" w:uiPriority="49"/>
-    <w:lsdException w:name="List Table 5 Dark Accent 4" w:uiPriority="50"/>
-    <w:lsdException w:name="List Table 6 Colorful Accent 4" w:uiPriority="51"/>
-    <w:lsdException w:name="List Table 7 Colorful Accent 4" w:uiPriority="52"/>
-    <w:lsdException w:name="List Table 1 Light Accent 5" w:uiPriority="46"/>
-    <w:lsdException w:name="List Table 2 Accent 5" w:uiPriority="47"/>
-    <w:lsdException w:name="List Table 3 Accent 5" w:uiPriority="48"/>
-    <w:lsdException w:name="List Table 4 Accent 5" w:uiPriority="49"/>
-    <w:lsdException w:name="List Table 5 Dark Accent 5" w:uiPriority="50"/>
-    <w:lsdException w:name="List Table 6 Colorful Accent 5" w:uiPriority="51"/>
-    <w:lsdException w:name="List Table 7 Colorful Accent 5" w:uiPriority="52"/>
-    <w:lsdException w:name="List Table 1 Light Accent 6" w:uiPriority="46"/>
-    <w:lsdException w:name="List Table 2 Accent 6" w:uiPriority="47"/>
-    <w:lsdException w:name="List Table 3 Accent 6" w:uiPriority="48"/>
-    <w:lsdException w:name="List Table 4 Accent 6" w:uiPriority="49"/>
-    <w:lsdException w:name="List Table 5 Dark Accent 6" w:uiPriority="50"/>
-    <w:lsdException w:name="List Table 6 Colorful Accent 6" w:uiPriority="51"/>
-    <w:lsdException w:name="List Table 7 Colorful Accent 6" w:uiPriority="52"/>
+  <w:latentStyles w:defLockedState="0" w:defUIPriority="99" w:defSemiHidden="1" w:defUnhideWhenUsed="1" w:defQFormat="0" w:count="267">
+    <w:lsdException w:name="Normal" w:semiHidden="0" w:uiPriority="0" w:unhideWhenUsed="0" w:qFormat="1"/>
+    <w:lsdException w:name="heading 1" w:semiHidden="0" w:uiPriority="9" w:unhideWhenUsed="0" w:qFormat="1"/>
+    <w:lsdException w:name="heading 2" w:uiPriority="9" w:qFormat="1"/>
+    <w:lsdException w:name="heading 3" w:uiPriority="9" w:qFormat="1"/>
+    <w:lsdException w:name="heading 4" w:uiPriority="9" w:qFormat="1"/>
+    <w:lsdException w:name="heading 5" w:uiPriority="9" w:qFormat="1"/>
+    <w:lsdException w:name="heading 6" w:uiPriority="9" w:qFormat="1"/>
+    <w:lsdException w:name="heading 7" w:uiPriority="9" w:qFormat="1"/>
+    <w:lsdException w:name="heading 8" w:uiPriority="9" w:qFormat="1"/>
+    <w:lsdException w:name="heading 9" w:uiPriority="9" w:qFormat="1"/>
+    <w:lsdException w:name="toc 1" w:uiPriority="39"/>
+    <w:lsdException w:name="toc 2" w:uiPriority="39"/>
+    <w:lsdException w:name="toc 3" w:uiPriority="39"/>
+    <w:lsdException w:name="toc 4" w:uiPriority="39"/>
+    <w:lsdException w:name="toc 5" w:uiPriority="39"/>
+    <w:lsdException w:name="toc 6" w:uiPriority="39"/>
+    <w:lsdException w:name="toc 7" w:uiPriority="39"/>
+    <w:lsdException w:name="toc 8" w:uiPriority="39"/>
+    <w:lsdException w:name="toc 9" w:uiPriority="39"/>
+    <w:lsdException w:name="caption" w:uiPriority="35" w:qFormat="1"/>
+    <w:lsdException w:name="Title" w:semiHidden="0" w:uiPriority="10" w:unhideWhenUsed="0" w:qFormat="1"/>
+    <w:lsdException w:name="Default Paragraph Font" w:uiPriority="1"/>
+    <w:lsdException w:name="Subtitle" w:semiHidden="0" w:uiPriority="11" w:unhideWhenUsed="0" w:qFormat="1"/>
+    <w:lsdException w:name="Strong" w:semiHidden="0" w:uiPriority="22" w:unhideWhenUsed="0" w:qFormat="1"/>
+    <w:lsdException w:name="Emphasis" w:semiHidden="0" w:uiPriority="20" w:unhideWhenUsed="0" w:qFormat="1"/>
+    <w:lsdException w:name="Table Grid" w:semiHidden="0" w:uiPriority="39" w:unhideWhenUsed="0"/>
+    <w:lsdException w:name="Placeholder Text" w:unhideWhenUsed="0"/>
+    <w:lsdException w:name="No Spacing" w:semiHidden="0" w:uiPriority="1" w:unhideWhenUsed="0" w:qFormat="1"/>
+    <w:lsdException w:name="Light Shading" w:semiHidden="0" w:uiPriority="60" w:unhideWhenUsed="0"/>
+    <w:lsdException w:name="Light List" w:semiHidden="0" w:uiPriority="61" w:unhideWhenUsed="0"/>
+    <w:lsdException w:name="Light Grid" w:semiHidden="0" w:uiPriority="62" w:unhideWhenUsed="0"/>
+    <w:lsdException w:name="Medium Shading 1" w:semiHidden="0" w:uiPriority="63" w:unhideWhenUsed="0"/>
+    <w:lsdException w:name="Medium Shading 2" w:semiHidden="0" w:uiPriority="64" w:unhideWhenUsed="0"/>
+    <w:lsdException w:name="Medium List 1" w:semiHidden="0" w:uiPriority="65" w:unhideWhenUsed="0"/>
+    <w:lsdException w:name="Medium List 2" w:semiHidden="0" w:uiPriority="66" w:unhideWhenUsed="0"/>
+    <w:lsdException w:name="Medium Grid 1" w:semiHidden="0" w:uiPriority="67" w:unhideWhenUsed="0"/>
+    <w:lsdException w:name="Medium Grid 2" w:semiHidden="0" w:uiPriority="68" w:unhideWhenUsed="0"/>
+    <w:lsdException w:name="Medium Grid 3" w:semiHidden="0" w:uiPriority="69" w:unhideWhenUsed="0"/>
+    <w:lsdException w:name="Dark List" w:semiHidden="0" w:uiPriority="70" w:unhideWhenUsed="0"/>
+    <w:lsdException w:name="Colorful Shading" w:semiHidden="0" w:uiPriority="71" w:unhideWhenUsed="0"/>
+    <w:lsdException w:name="Colorful List" w:semiHidden="0" w:uiPriority="72" w:unhideWhenUsed="0"/>
+    <w:lsdException w:name="Colorful Grid" w:semiHidden="0" w:uiPriority="73" w:unhideWhenUsed="0"/>
+    <w:lsdException w:name="Light Shading Accent 1" w:semiHidden="0" w:uiPriority="60" w:unhideWhenUsed="0"/>
+    <w:lsdException w:name="Light List Accent 1" w:semiHidden="0" w:uiPriority="61" w:unhideWhenUsed="0"/>
+    <w:lsdException w:name="Light Grid Accent 1" w:semiHidden="0" w:uiPriority="62" w:unhideWhenUsed="0"/>
+    <w:lsdException w:name="Medium Shading 1 Accent 1" w:semiHidden="0" w:uiPriority="63" w:unhideWhenUsed="0"/>
+    <w:lsdException w:name="Medium Shading 2 Accent 1" w:semiHidden="0" w:uiPriority="64" w:unhideWhenUsed="0"/>
+    <w:lsdException w:name="Medium List 1 Accent 1" w:semiHidden="0" w:uiPriority="65" w:unhideWhenUsed="0"/>
+    <w:lsdException w:name="Revision" w:unhideWhenUsed="0"/>
+    <w:lsdException w:name="List Paragraph" w:semiHidden="0" w:uiPriority="34" w:unhideWhenUsed="0" w:qFormat="1"/>
+    <w:lsdException w:name="Quote" w:semiHidden="0" w:uiPriority="29" w:unhideWhenUsed="0" w:qFormat="1"/>
+    <w:lsdException w:name="Intense Quote" w:semiHidden="0" w:uiPriority="30" w:unhideWhenUsed="0" w:qFormat="1"/>
+    <w:lsdException w:name="Medium List 2 Accent 1" w:semiHidden="0" w:uiPriority="66" w:unhideWhenUsed="0"/>
+    <w:lsdException w:name="Medium Grid 1 Accent 1" w:semiHidden="0" w:uiPriority="67" w:unhideWhenUsed="0"/>
+    <w:lsdException w:name="Medium Grid 2 Accent 1" w:semiHidden="0" w:uiPriority="68" w:unhideWhenUsed="0"/>
+    <w:lsdException w:name="Medium Grid 3 Accent 1" w:semiHidden="0" w:uiPriority="69" w:unhideWhenUsed="0"/>
+    <w:lsdException w:name="Dark List Accent 1" w:semiHidden="0" w:uiPriority="70" w:unhideWhenUsed="0"/>
+    <w:lsdException w:name="Colorful Shading Accent 1" w:semiHidden="0" w:uiPriority="71" w:unhideWhenUsed="0"/>
+    <w:lsdException w:name="Colorful List Accent 1" w:semiHidden="0" w:uiPriority="72" w:unhideWhenUsed="0"/>
+    <w:lsdException w:name="Colorful Grid Accent 1" w:semiHidden="0" w:uiPriority="73" w:unhideWhenUsed="0"/>
+    <w:lsdException w:name="Light Shading Accent 2" w:semiHidden="0" w:uiPriority="60" w:unhideWhenUsed="0"/>
+    <w:lsdException w:name="Light List Accent 2" w:semiHidden="0" w:uiPriority="61" w:unhideWhenUsed="0"/>
+    <w:lsdException w:name="Light Grid Accent 2" w:semiHidden="0" w:uiPriority="62" w:unhideWhenUsed="0"/>
+    <w:lsdException w:name="Medium Shading 1 Accent 2" w:semiHidden="0" w:uiPriority="63" w:unhideWhenUsed="0"/>
+    <w:lsdException w:name="Medium Shading 2 Accent 2" w:semiHidden="0" w:uiPriority="64" w:unhideWhenUsed="0"/>
+    <w:lsdException w:name="Medium List 1 Accent 2" w:semiHidden="0" w:uiPriority="65" w:unhideWhenUsed="0"/>
+    <w:lsdException w:name="Medium List 2 Accent 2" w:semiHidden="0" w:uiPriority="66" w:unhideWhenUsed="0"/>
+    <w:lsdException w:name="Medium Grid 1 Accent 2" w:semiHidden="0" w:uiPriority="67" w:unhideWhenUsed="0"/>
+    <w:lsdException w:name="Medium Grid 2 Accent 2" w:semiHidden="0" w:uiPriority="68" w:unhideWhenUsed="0"/>
+    <w:lsdException w:name="Medium Grid 3 Accent 2" w:semiHidden="0" w:uiPriority="69" w:unhideWhenUsed="0"/>
+    <w:lsdException w:name="Dark List Accent 2" w:semiHidden="0" w:uiPriority="70" w:unhideWhenUsed="0"/>
+    <w:lsdException w:name="Colorful Shading Accent 2" w:semiHidden="0" w:uiPriority="71" w:unhideWhenUsed="0"/>
+    <w:lsdException w:name="Colorful List Accent 2" w:semiHidden="0" w:uiPriority="72" w:unhideWhenUsed="0"/>
+    <w:lsdException w:name="Colorful Grid Accent 2" w:semiHidden="0" w:uiPriority="73" w:unhideWhenUsed="0"/>
+    <w:lsdException w:name="Light Shading Accent 3" w:semiHidden="0" w:uiPriority="60" w:unhideWhenUsed="0"/>
+    <w:lsdException w:name="Light List Accent 3" w:semiHidden="0" w:uiPriority="61" w:unhideWhenUsed="0"/>
+    <w:lsdException w:name="Light Grid Accent 3" w:semiHidden="0" w:uiPriority="62" w:unhideWhenUsed="0"/>
+    <w:lsdException w:name="Medium Shading 1 Accent 3" w:semiHidden="0" w:uiPriority="63" w:unhideWhenUsed="0"/>
+    <w:lsdException w:name="Medium Shading 2 Accent 3" w:semiHidden="0" w:uiPriority="64" w:unhideWhenUsed="0"/>
+    <w:lsdException w:name="Medium List 1 Accent 3" w:semiHidden="0" w:uiPriority="65" w:unhideWhenUsed="0"/>
+    <w:lsdException w:name="Medium List 2 Accent 3" w:semiHidden="0" w:uiPriority="66" w:unhideWhenUsed="0"/>
+    <w:lsdException w:name="Medium Grid 1 Accent 3" w:semiHidden="0" w:uiPriority="67" w:unhideWhenUsed="0"/>
+    <w:lsdException w:name="Medium Grid 2 Accent 3" w:semiHidden="0" w:uiPriority="68" w:unhideWhenUsed="0"/>
+    <w:lsdException w:name="Medium Grid 3 Accent 3" w:semiHidden="0" w:uiPriority="69" w:unhideWhenUsed="0"/>
+    <w:lsdException w:name="Dark List Accent 3" w:semiHidden="0" w:uiPriority="70" w:unhideWhenUsed="0"/>
+    <w:lsdException w:name="Colorful Shading Accent 3" w:semiHidden="0" w:uiPriority="71" w:unhideWhenUsed="0"/>
+    <w:lsdException w:name="Colorful List Accent 3" w:semiHidden="0" w:uiPriority="72" w:unhideWhenUsed="0"/>
+    <w:lsdException w:name="Colorful Grid Accent 3" w:semiHidden="0" w:uiPriority="73" w:unhideWhenUsed="0"/>
+    <w:lsdException w:name="Light Shading Accent 4" w:semiHidden="0" w:uiPriority="60" w:unhideWhenUsed="0"/>
+    <w:lsdException w:name="Light List Accent 4" w:semiHidden="0" w:uiPriority="61" w:unhideWhenUsed="0"/>
+    <w:lsdException w:name="Light Grid Accent 4" w:semiHidden="0" w:uiPriority="62" w:unhideWhenUsed="0"/>
+    <w:lsdException w:name="Medium Shading 1 Accent 4" w:semiHidden="0" w:uiPriority="63" w:unhideWhenUsed="0"/>
+    <w:lsdException w:name="Medium Shading 2 Accent 4" w:semiHidden="0" w:uiPriority="64" w:unhideWhenUsed="0"/>
+    <w:lsdException w:name="Medium List 1 Accent 4" w:semiHidden="0" w:uiPriority="65" w:unhideWhenUsed="0"/>
+    <w:lsdException w:name="Medium List 2 Accent 4" w:semiHidden="0" w:uiPriority="66" w:unhideWhenUsed="0"/>
+    <w:lsdException w:name="Medium Grid 1 Accent 4" w:semiHidden="0" w:uiPriority="67" w:unhideWhenUsed="0"/>
+    <w:lsdException w:name="Medium Grid 2 Accent 4" w:semiHidden="0" w:uiPriority="68" w:unhideWhenUsed="0"/>
+    <w:lsdException w:name="Medium Grid 3 Accent 4" w:semiHidden="0" w:uiPriority="69" w:unhideWhenUsed="0"/>
+    <w:lsdException w:name="Dark List Accent 4" w:semiHidden="0" w:uiPriority="70" w:unhideWhenUsed="0"/>
+    <w:lsdException w:name="Colorful Shading Accent 4" w:semiHidden="0" w:uiPriority="71" w:unhideWhenUsed="0"/>
+    <w:lsdException w:name="Colorful List Accent 4" w:semiHidden="0" w:uiPriority="72" w:unhideWhenUsed="0"/>
+    <w:lsdException w:name="Colorful Grid Accent 4" w:semiHidden="0" w:uiPriority="73" w:unhideWhenUsed="0"/>
+    <w:lsdException w:name="Light Shading Accent 5" w:semiHidden="0" w:uiPriority="60" w:unhideWhenUsed="0"/>
+    <w:lsdException w:name="Light List Accent 5" w:semiHidden="0" w:uiPriority="61" w:unhideWhenUsed="0"/>
+    <w:lsdException w:name="Light Grid Accent 5" w:semiHidden="0" w:uiPriority="62" w:unhideWhenUsed="0"/>
+    <w:lsdException w:name="Medium Shading 1 Accent 5" w:semiHidden="0" w:uiPriority="63" w:unhideWhenUsed="0"/>
+    <w:lsdException w:name="Medium Shading 2 Accent 5" w:semiHidden="0" w:uiPriority="64" w:unhideWhenUsed="0"/>
+    <w:lsdException w:name="Medium List 1 Accent 5" w:semiHidden="0" w:uiPriority="65" w:unhideWhenUsed="0"/>
+    <w:lsdException w:name="Medium List 2 Accent 5" w:semiHidden="0" w:uiPriority="66" w:unhideWhenUsed="0"/>
+    <w:lsdException w:name="Medium Grid 1 Accent 5" w:semiHidden="0" w:uiPriority="67" w:unhideWhenUsed="0"/>
+    <w:lsdException w:name="Medium Grid 2 Accent 5" w:semiHidden="0" w:uiPriority="68" w:unhideWhenUsed="0"/>
+    <w:lsdException w:name="Medium Grid 3 Accent 5" w:semiHidden="0" w:uiPriority="69" w:unhideWhenUsed="0"/>
+    <w:lsdException w:name="Dark List Accent 5" w:semiHidden="0" w:uiPriority="70" w:unhideWhenUsed="0"/>
+    <w:lsdException w:name="Colorful Shading Accent 5" w:semiHidden="0" w:uiPriority="71" w:unhideWhenUsed="0"/>
+    <w:lsdException w:name="Colorful List Accent 5" w:semiHidden="0" w:uiPriority="72" w:unhideWhenUsed="0"/>
+    <w:lsdException w:name="Colorful Grid Accent 5" w:semiHidden="0" w:uiPriority="73" w:unhideWhenUsed="0"/>
+    <w:lsdException w:name="Light Shading Accent 6" w:semiHidden="0" w:uiPriority="60" w:unhideWhenUsed="0"/>
+    <w:lsdException w:name="Light List Accent 6" w:semiHidden="0" w:uiPriority="61" w:unhideWhenUsed="0"/>
+    <w:lsdException w:name="Light Grid Accent 6" w:semiHidden="0" w:uiPriority="62" w:unhideWhenUsed="0"/>
+    <w:lsdException w:name="Medium Shading 1 Accent 6" w:semiHidden="0" w:uiPriority="63" w:unhideWhenUsed="0"/>
+    <w:lsdException w:name="Medium Shading 2 Accent 6" w:semiHidden="0" w:uiPriority="64" w:unhideWhenUsed="0"/>
+    <w:lsdException w:name="Medium List 1 Accent 6" w:semiHidden="0" w:uiPriority="65" w:unhideWhenUsed="0"/>
+    <w:lsdException w:name="Medium List 2 Accent 6" w:semiHidden="0" w:uiPriority="66" w:unhideWhenUsed="0"/>
+    <w:lsdException w:name="Medium Grid 1 Accent 6" w:semiHidden="0" w:uiPriority="67" w:unhideWhenUsed="0"/>
+    <w:lsdException w:name="Medium Grid 2 Accent 6" w:semiHidden="0" w:uiPriority="68" w:unhideWhenUsed="0"/>
+    <w:lsdException w:name="Medium Grid 3 Accent 6" w:semiHidden="0" w:uiPriority="69" w:unhideWhenUsed="0"/>
+    <w:lsdException w:name="Dark List Accent 6" w:semiHidden="0" w:uiPriority="70" w:unhideWhenUsed="0"/>
+    <w:lsdException w:name="Colorful Shading Accent 6" w:semiHidden="0" w:uiPriority="71" w:unhideWhenUsed="0"/>
+    <w:lsdException w:name="Colorful List Accent 6" w:semiHidden="0" w:uiPriority="72" w:unhideWhenUsed="0"/>
+    <w:lsdException w:name="Colorful Grid Accent 6" w:semiHidden="0" w:uiPriority="73" w:unhideWhenUsed="0"/>
+    <w:lsdException w:name="Subtle Emphasis" w:semiHidden="0" w:uiPriority="19" w:unhideWhenUsed="0" w:qFormat="1"/>
+    <w:lsdException w:name="Intense Emphasis" w:semiHidden="0" w:uiPriority="21" w:unhideWhenUsed="0" w:qFormat="1"/>
+    <w:lsdException w:name="Subtle Reference" w:semiHidden="0" w:uiPriority="31" w:unhideWhenUsed="0" w:qFormat="1"/>
+    <w:lsdException w:name="Intense Reference" w:semiHidden="0" w:uiPriority="32" w:unhideWhenUsed="0" w:qFormat="1"/>
+    <w:lsdException w:name="Book Title" w:semiHidden="0" w:uiPriority="33" w:unhideWhenUsed="0" w:qFormat="1"/>
+    <w:lsdException w:name="Bibliography" w:uiPriority="37"/>
+    <w:lsdException w:name="TOC Heading" w:uiPriority="39" w:qFormat="1"/>
+  </w:latentStyles>
+  <w:style w:type="paragraph" w:default="1" w:styleId="Normal">
+    <w:name w:val="Normal"/>
+    <w:qFormat/>
+  </w:style>
+  <w:style w:type="character" w:default="1" w:styleId="DefaultParagraphFont">
+    <w:name w:val="Default Paragraph Font"/>
+    <w:uiPriority w:val="1"/>
+    <w:semiHidden/>
+    <w:unhideWhenUsed/>
+  </w:style>
+  <w:style w:type="table" w:default="1" w:styleId="TableNormal">
+    <w:name w:val="Normal Table"/>
+    <w:uiPriority w:val="99"/>
+    <w:semiHidden/>
+    <w:unhideWhenUsed/>
+    <w:tblPr>
+      <w:tblInd w:w="0" w:type="dxa"/>
+      <w:tblCellMar>
+        <w:top w:w="0" w:type="dxa"/>
+        <w:left w:w="108" w:type="dxa"/>
+        <w:bottom w:w="0" w:type="dxa"/>
+        <w:right w:w="108" w:type="dxa"/>
+      </w:tblCellMar>
+    </w:tblPr>
+  </w:style>
+  <w:style w:type="numbering" w:default="1" w:styleId="NoList">
+    <w:name w:val="No List"/>
+    <w:uiPriority w:val="99"/>
+    <w:semiHidden/>
+    <w:unhideWhenUsed/>
+  </w:style>
+  <w:style w:type="character" w:styleId="Hyperlink">
+    <w:name w:val="Hyperlink"/>
+    <w:basedOn w:val="DefaultParagraphFont"/>
+    <w:uiPriority w:val="99"/>
+    <w:unhideWhenUsed/>
+    <w:rsid w:val="001B3E38"/>
+    <w:rPr>
+      <w:color w:val="0563C1" w:themeColor="hyperlink"/>
+      <w:u w:val="single"/>
+    </w:rPr>
+  </w:style>
+  <w:style w:type="paragraph" w:styleId="ListParagraph">
+    <w:name w:val="List Paragraph"/>
+    <w:basedOn w:val="Normal"/>
+    <w:uiPriority w:val="34"/>
+    <w:qFormat/>
+    <w:rsid w:val="00C6644B"/>
+    <w:pPr>
+      <w:ind w:left="720"/>
+      <w:contextualSpacing/>
+    </w:pPr>
+  </w:style>
+  <w:style w:type="paragraph" w:styleId="Header">
+    <w:name w:val="header"/>
+    <w:basedOn w:val="Normal"/>
+    <w:link w:val="HeaderChar"/>
+    <w:uiPriority w:val="99"/>
+    <w:unhideWhenUsed/>
+    <w:rsid w:val="00074587"/>
+    <w:pPr>
+      <w:tabs>
+        <w:tab w:val="center" w:pos="4513"/>
+        <w:tab w:val="right" w:pos="9026"/>
+      </w:tabs>
+      <w:spacing w:after="0" w:line="240" w:lineRule="auto"/>
+    </w:pPr>
+  </w:style>
+  <w:style w:type="character" w:customStyle="1" w:styleId="HeaderChar">
+    <w:name w:val="Header Char"/>
+    <w:basedOn w:val="DefaultParagraphFont"/>
+    <w:link w:val="Header"/>
+    <w:uiPriority w:val="99"/>
+    <w:rsid w:val="00074587"/>
+  </w:style>
+  <w:style w:type="paragraph" w:styleId="Footer">
+    <w:name w:val="footer"/>
+    <w:basedOn w:val="Normal"/>
+    <w:link w:val="FooterChar"/>
+    <w:uiPriority w:val="99"/>
+    <w:unhideWhenUsed/>
+    <w:rsid w:val="00074587"/>
+    <w:pPr>
+      <w:tabs>
+        <w:tab w:val="center" w:pos="4513"/>
+        <w:tab w:val="right" w:pos="9026"/>
+      </w:tabs>
+      <w:spacing w:after="0" w:line="240" w:lineRule="auto"/>
+    </w:pPr>
+  </w:style>
+  <w:style w:type="character" w:customStyle="1" w:styleId="FooterChar">
+    <w:name w:val="Footer Char"/>
+    <w:basedOn w:val="DefaultParagraphFont"/>
+    <w:link w:val="Footer"/>
+    <w:uiPriority w:val="99"/>
+    <w:rsid w:val="00074587"/>
+  </w:style>
+</w:styles>
+</file>
+
+<file path=word/stylesWithEffects.xml><?xml version="1.0" encoding="utf-8"?>
+<w:styles xmlns:wpc="http://schemas.microsoft.com/office/word/2010/wordprocessingCanvas" xmlns:mc="http://schemas.openxmlformats.org/markup-compatibility/2006" xmlns:o="urn:schemas-microsoft-com:office:office" xmlns:r="http://schemas.openxmlformats.org/officeDocument/2006/relationships" xmlns:m="http://schemas.openxmlformats.org/officeDocument/2006/math" xmlns:v="urn:schemas-microsoft-com:vml" xmlns:wp14="http://schemas.microsoft.com/office/word/2010/wordprocessingDrawing" xmlns:wp="http://schemas.openxmlformats.org/drawingml/2006/wordprocessingDrawing" xmlns:w10="urn:schemas-microsoft-com:office:word" xmlns:w="http://schemas.openxmlformats.org/wordprocessingml/2006/main" xmlns:w14="http://schemas.microsoft.com/office/word/2010/wordml" xmlns:wpg="http://schemas.microsoft.com/office/word/2010/wordprocessingGroup" xmlns:wpi="http://schemas.microsoft.com/office/word/2010/wordprocessingInk" xmlns:wne="http://schemas.microsoft.com/office/word/2006/wordml" xmlns:wps="http://schemas.microsoft.com/office/word/2010/wordprocessingShape" mc:Ignorable="w14 wp14">
+  <w:docDefaults>
+    <w:rPrDefault>
+      <w:rPr>
+        <w:rFonts w:asciiTheme="minorHAnsi" w:eastAsiaTheme="minorHAnsi" w:hAnsiTheme="minorHAnsi" w:cstheme="minorBidi"/>
+        <w:sz w:val="22"/>
+        <w:szCs w:val="22"/>
+        <w:lang w:val="en-GB" w:eastAsia="en-US" w:bidi="ar-SA"/>
+      </w:rPr>
+    </w:rPrDefault>
+    <w:pPrDefault>
+      <w:pPr>
+        <w:spacing w:after="160" w:line="259" w:lineRule="auto"/>
+      </w:pPr>
+    </w:pPrDefault>
+  </w:docDefaults>
+  <w:latentStyles w:defLockedState="0" w:defUIPriority="99" w:defSemiHidden="1" w:defUnhideWhenUsed="1" w:defQFormat="0" w:count="267">
+    <w:lsdException w:name="Normal" w:semiHidden="0" w:uiPriority="0" w:unhideWhenUsed="0" w:qFormat="1"/>
+    <w:lsdException w:name="heading 1" w:semiHidden="0" w:uiPriority="9" w:unhideWhenUsed="0" w:qFormat="1"/>
+    <w:lsdException w:name="heading 2" w:uiPriority="9" w:qFormat="1"/>
+    <w:lsdException w:name="heading 3" w:uiPriority="9" w:qFormat="1"/>
+    <w:lsdException w:name="heading 4" w:uiPriority="9" w:qFormat="1"/>
+    <w:lsdException w:name="heading 5" w:uiPriority="9" w:qFormat="1"/>
+    <w:lsdException w:name="heading 6" w:uiPriority="9" w:qFormat="1"/>
+    <w:lsdException w:name="heading 7" w:uiPriority="9" w:qFormat="1"/>
+    <w:lsdException w:name="heading 8" w:uiPriority="9" w:qFormat="1"/>
+    <w:lsdException w:name="heading 9" w:uiPriority="9" w:qFormat="1"/>
+    <w:lsdException w:name="toc 1" w:uiPriority="39"/>
+    <w:lsdException w:name="toc 2" w:uiPriority="39"/>
+    <w:lsdException w:name="toc 3" w:uiPriority="39"/>
+    <w:lsdException w:name="toc 4" w:uiPriority="39"/>
+    <w:lsdException w:name="toc 5" w:uiPriority="39"/>
+    <w:lsdException w:name="toc 6" w:uiPriority="39"/>
+    <w:lsdException w:name="toc 7" w:uiPriority="39"/>
+    <w:lsdException w:name="toc 8" w:uiPriority="39"/>
+    <w:lsdException w:name="toc 9" w:uiPriority="39"/>
+    <w:lsdException w:name="caption" w:uiPriority="35" w:qFormat="1"/>
+    <w:lsdException w:name="Title" w:semiHidden="0" w:uiPriority="10" w:unhideWhenUsed="0" w:qFormat="1"/>
+    <w:lsdException w:name="Default Paragraph Font" w:uiPriority="1"/>
+    <w:lsdException w:name="Subtitle" w:semiHidden="0" w:uiPriority="11" w:unhideWhenUsed="0" w:qFormat="1"/>
+    <w:lsdException w:name="Strong" w:semiHidden="0" w:uiPriority="22" w:unhideWhenUsed="0" w:qFormat="1"/>
+    <w:lsdException w:name="Emphasis" w:semiHidden="0" w:uiPriority="20" w:unhideWhenUsed="0" w:qFormat="1"/>
+    <w:lsdException w:name="Table Grid" w:semiHidden="0" w:uiPriority="39" w:unhideWhenUsed="0"/>
+    <w:lsdException w:name="Placeholder Text" w:unhideWhenUsed="0"/>
+    <w:lsdException w:name="No Spacing" w:semiHidden="0" w:uiPriority="1" w:unhideWhenUsed="0" w:qFormat="1"/>
+    <w:lsdException w:name="Light Shading" w:semiHidden="0" w:uiPriority="60" w:unhideWhenUsed="0"/>
+    <w:lsdException w:name="Light List" w:semiHidden="0" w:uiPriority="61" w:unhideWhenUsed="0"/>
+    <w:lsdException w:name="Light Grid" w:semiHidden="0" w:uiPriority="62" w:unhideWhenUsed="0"/>
+    <w:lsdException w:name="Medium Shading 1" w:semiHidden="0" w:uiPriority="63" w:unhideWhenUsed="0"/>
+    <w:lsdException w:name="Medium Shading 2" w:semiHidden="0" w:uiPriority="64" w:unhideWhenUsed="0"/>
+    <w:lsdException w:name="Medium List 1" w:semiHidden="0" w:uiPriority="65" w:unhideWhenUsed="0"/>
+    <w:lsdException w:name="Medium List 2" w:semiHidden="0" w:uiPriority="66" w:unhideWhenUsed="0"/>
+    <w:lsdException w:name="Medium Grid 1" w:semiHidden="0" w:uiPriority="67" w:unhideWhenUsed="0"/>
+    <w:lsdException w:name="Medium Grid 2" w:semiHidden="0" w:uiPriority="68" w:unhideWhenUsed="0"/>
+    <w:lsdException w:name="Medium Grid 3" w:semiHidden="0" w:uiPriority="69" w:unhideWhenUsed="0"/>
+    <w:lsdException w:name="Dark List" w:semiHidden="0" w:uiPriority="70" w:unhideWhenUsed="0"/>
+    <w:lsdException w:name="Colorful Shading" w:semiHidden="0" w:uiPriority="71" w:unhideWhenUsed="0"/>
+    <w:lsdException w:name="Colorful List" w:semiHidden="0" w:uiPriority="72" w:unhideWhenUsed="0"/>
+    <w:lsdException w:name="Colorful Grid" w:semiHidden="0" w:uiPriority="73" w:unhideWhenUsed="0"/>
+    <w:lsdException w:name="Light Shading Accent 1" w:semiHidden="0" w:uiPriority="60" w:unhideWhenUsed="0"/>
+    <w:lsdException w:name="Light List Accent 1" w:semiHidden="0" w:uiPriority="61" w:unhideWhenUsed="0"/>
+    <w:lsdException w:name="Light Grid Accent 1" w:semiHidden="0" w:uiPriority="62" w:unhideWhenUsed="0"/>
+    <w:lsdException w:name="Medium Shading 1 Accent 1" w:semiHidden="0" w:uiPriority="63" w:unhideWhenUsed="0"/>
+    <w:lsdException w:name="Medium Shading 2 Accent 1" w:semiHidden="0" w:uiPriority="64" w:unhideWhenUsed="0"/>
+    <w:lsdException w:name="Medium List 1 Accent 1" w:semiHidden="0" w:uiPriority="65" w:unhideWhenUsed="0"/>
+    <w:lsdException w:name="Revision" w:unhideWhenUsed="0"/>
+    <w:lsdException w:name="List Paragraph" w:semiHidden="0" w:uiPriority="34" w:unhideWhenUsed="0" w:qFormat="1"/>
+    <w:lsdException w:name="Quote" w:semiHidden="0" w:uiPriority="29" w:unhideWhenUsed="0" w:qFormat="1"/>
+    <w:lsdException w:name="Intense Quote" w:semiHidden="0" w:uiPriority="30" w:unhideWhenUsed="0" w:qFormat="1"/>
+    <w:lsdException w:name="Medium List 2 Accent 1" w:semiHidden="0" w:uiPriority="66" w:unhideWhenUsed="0"/>
+    <w:lsdException w:name="Medium Grid 1 Accent 1" w:semiHidden="0" w:uiPriority="67" w:unhideWhenUsed="0"/>
+    <w:lsdException w:name="Medium Grid 2 Accent 1" w:semiHidden="0" w:uiPriority="68" w:unhideWhenUsed="0"/>
+    <w:lsdException w:name="Medium Grid 3 Accent 1" w:semiHidden="0" w:uiPriority="69" w:unhideWhenUsed="0"/>
+    <w:lsdException w:name="Dark List Accent 1" w:semiHidden="0" w:uiPriority="70" w:unhideWhenUsed="0"/>
+    <w:lsdException w:name="Colorful Shading Accent 1" w:semiHidden="0" w:uiPriority="71" w:unhideWhenUsed="0"/>
+    <w:lsdException w:name="Colorful List Accent 1" w:semiHidden="0" w:uiPriority="72" w:unhideWhenUsed="0"/>
+    <w:lsdException w:name="Colorful Grid Accent 1" w:semiHidden="0" w:uiPriority="73" w:unhideWhenUsed="0"/>
+    <w:lsdException w:name="Light Shading Accent 2" w:semiHidden="0" w:uiPriority="60" w:unhideWhenUsed="0"/>
+    <w:lsdException w:name="Light List Accent 2" w:semiHidden="0" w:uiPriority="61" w:unhideWhenUsed="0"/>
+    <w:lsdException w:name="Light Grid Accent 2" w:semiHidden="0" w:uiPriority="62" w:unhideWhenUsed="0"/>
+    <w:lsdException w:name="Medium Shading 1 Accent 2" w:semiHidden="0" w:uiPriority="63" w:unhideWhenUsed="0"/>
+    <w:lsdException w:name="Medium Shading 2 Accent 2" w:semiHidden="0" w:uiPriority="64" w:unhideWhenUsed="0"/>
+    <w:lsdException w:name="Medium List 1 Accent 2" w:semiHidden="0" w:uiPriority="65" w:unhideWhenUsed="0"/>
+    <w:lsdException w:name="Medium List 2 Accent 2" w:semiHidden="0" w:uiPriority="66" w:unhideWhenUsed="0"/>
+    <w:lsdException w:name="Medium Grid 1 Accent 2" w:semiHidden="0" w:uiPriority="67" w:unhideWhenUsed="0"/>
+    <w:lsdException w:name="Medium Grid 2 Accent 2" w:semiHidden="0" w:uiPriority="68" w:unhideWhenUsed="0"/>
+    <w:lsdException w:name="Medium Grid 3 Accent 2" w:semiHidden="0" w:uiPriority="69" w:unhideWhenUsed="0"/>
+    <w:lsdException w:name="Dark List Accent 2" w:semiHidden="0" w:uiPriority="70" w:unhideWhenUsed="0"/>
+    <w:lsdException w:name="Colorful Shading Accent 2" w:semiHidden="0" w:uiPriority="71" w:unhideWhenUsed="0"/>
+    <w:lsdException w:name="Colorful List Accent 2" w:semiHidden="0" w:uiPriority="72" w:unhideWhenUsed="0"/>
+    <w:lsdException w:name="Colorful Grid Accent 2" w:semiHidden="0" w:uiPriority="73" w:unhideWhenUsed="0"/>
+    <w:lsdException w:name="Light Shading Accent 3" w:semiHidden="0" w:uiPriority="60" w:unhideWhenUsed="0"/>
+    <w:lsdException w:name="Light List Accent 3" w:semiHidden="0" w:uiPriority="61" w:unhideWhenUsed="0"/>
+    <w:lsdException w:name="Light Grid Accent 3" w:semiHidden="0" w:uiPriority="62" w:unhideWhenUsed="0"/>
+    <w:lsdException w:name="Medium Shading 1 Accent 3" w:semiHidden="0" w:uiPriority="63" w:unhideWhenUsed="0"/>
+    <w:lsdException w:name="Medium Shading 2 Accent 3" w:semiHidden="0" w:uiPriority="64" w:unhideWhenUsed="0"/>
+    <w:lsdException w:name="Medium List 1 Accent 3" w:semiHidden="0" w:uiPriority="65" w:unhideWhenUsed="0"/>
+    <w:lsdException w:name="Medium List 2 Accent 3" w:semiHidden="0" w:uiPriority="66" w:unhideWhenUsed="0"/>
+    <w:lsdException w:name="Medium Grid 1 Accent 3" w:semiHidden="0" w:uiPriority="67" w:unhideWhenUsed="0"/>
+    <w:lsdException w:name="Medium Grid 2 Accent 3" w:semiHidden="0" w:uiPriority="68" w:unhideWhenUsed="0"/>
+    <w:lsdException w:name="Medium Grid 3 Accent 3" w:semiHidden="0" w:uiPriority="69" w:unhideWhenUsed="0"/>
+    <w:lsdException w:name="Dark List Accent 3" w:semiHidden="0" w:uiPriority="70" w:unhideWhenUsed="0"/>
+    <w:lsdException w:name="Colorful Shading Accent 3" w:semiHidden="0" w:uiPriority="71" w:unhideWhenUsed="0"/>
+    <w:lsdException w:name="Colorful List Accent 3" w:semiHidden="0" w:uiPriority="72" w:unhideWhenUsed="0"/>
+    <w:lsdException w:name="Colorful Grid Accent 3" w:semiHidden="0" w:uiPriority="73" w:unhideWhenUsed="0"/>
+    <w:lsdException w:name="Light Shading Accent 4" w:semiHidden="0" w:uiPriority="60" w:unhideWhenUsed="0"/>
+    <w:lsdException w:name="Light List Accent 4" w:semiHidden="0" w:uiPriority="61" w:unhideWhenUsed="0"/>
+    <w:lsdException w:name="Light Grid Accent 4" w:semiHidden="0" w:uiPriority="62" w:unhideWhenUsed="0"/>
+    <w:lsdException w:name="Medium Shading 1 Accent 4" w:semiHidden="0" w:uiPriority="63" w:unhideWhenUsed="0"/>
+    <w:lsdException w:name="Medium Shading 2 Accent 4" w:semiHidden="0" w:uiPriority="64" w:unhideWhenUsed="0"/>
+    <w:lsdException w:name="Medium List 1 Accent 4" w:semiHidden="0" w:uiPriority="65" w:unhideWhenUsed="0"/>
+    <w:lsdException w:name="Medium List 2 Accent 4" w:semiHidden="0" w:uiPriority="66" w:unhideWhenUsed="0"/>
+    <w:lsdException w:name="Medium Grid 1 Accent 4" w:semiHidden="0" w:uiPriority="67" w:unhideWhenUsed="0"/>
+    <w:lsdException w:name="Medium Grid 2 Accent 4" w:semiHidden="0" w:uiPriority="68" w:unhideWhenUsed="0"/>
+    <w:lsdException w:name="Medium Grid 3 Accent 4" w:semiHidden="0" w:uiPriority="69" w:unhideWhenUsed="0"/>
+    <w:lsdException w:name="Dark List Accent 4" w:semiHidden="0" w:uiPriority="70" w:unhideWhenUsed="0"/>
+    <w:lsdException w:name="Colorful Shading Accent 4" w:semiHidden="0" w:uiPriority="71" w:unhideWhenUsed="0"/>
+    <w:lsdException w:name="Colorful List Accent 4" w:semiHidden="0" w:uiPriority="72" w:unhideWhenUsed="0"/>
+    <w:lsdException w:name="Colorful Grid Accent 4" w:semiHidden="0" w:uiPriority="73" w:unhideWhenUsed="0"/>
+    <w:lsdException w:name="Light Shading Accent 5" w:semiHidden="0" w:uiPriority="60" w:unhideWhenUsed="0"/>
+    <w:lsdException w:name="Light List Accent 5" w:semiHidden="0" w:uiPriority="61" w:unhideWhenUsed="0"/>
+    <w:lsdException w:name="Light Grid Accent 5" w:semiHidden="0" w:uiPriority="62" w:unhideWhenUsed="0"/>
+    <w:lsdException w:name="Medium Shading 1 Accent 5" w:semiHidden="0" w:uiPriority="63" w:unhideWhenUsed="0"/>
+    <w:lsdException w:name="Medium Shading 2 Accent 5" w:semiHidden="0" w:uiPriority="64" w:unhideWhenUsed="0"/>
+    <w:lsdException w:name="Medium List 1 Accent 5" w:semiHidden="0" w:uiPriority="65" w:unhideWhenUsed="0"/>
+    <w:lsdException w:name="Medium List 2 Accent 5" w:semiHidden="0" w:uiPriority="66" w:unhideWhenUsed="0"/>
+    <w:lsdException w:name="Medium Grid 1 Accent 5" w:semiHidden="0" w:uiPriority="67" w:unhideWhenUsed="0"/>
+    <w:lsdException w:name="Medium Grid 2 Accent 5" w:semiHidden="0" w:uiPriority="68" w:unhideWhenUsed="0"/>
+    <w:lsdException w:name="Medium Grid 3 Accent 5" w:semiHidden="0" w:uiPriority="69" w:unhideWhenUsed="0"/>
+    <w:lsdException w:name="Dark List Accent 5" w:semiHidden="0" w:uiPriority="70" w:unhideWhenUsed="0"/>
+    <w:lsdException w:name="Colorful Shading Accent 5" w:semiHidden="0" w:uiPriority="71" w:unhideWhenUsed="0"/>
+    <w:lsdException w:name="Colorful List Accent 5" w:semiHidden="0" w:uiPriority="72" w:unhideWhenUsed="0"/>
+    <w:lsdException w:name="Colorful Grid Accent 5" w:semiHidden="0" w:uiPriority="73" w:unhideWhenUsed="0"/>
+    <w:lsdException w:name="Light Shading Accent 6" w:semiHidden="0" w:uiPriority="60" w:unhideWhenUsed="0"/>
+    <w:lsdException w:name="Light List Accent 6" w:semiHidden="0" w:uiPriority="61" w:unhideWhenUsed="0"/>
+    <w:lsdException w:name="Light Grid Accent 6" w:semiHidden="0" w:uiPriority="62" w:unhideWhenUsed="0"/>
+    <w:lsdException w:name="Medium Shading 1 Accent 6" w:semiHidden="0" w:uiPriority="63" w:unhideWhenUsed="0"/>
+    <w:lsdException w:name="Medium Shading 2 Accent 6" w:semiHidden="0" w:uiPriority="64" w:unhideWhenUsed="0"/>
+    <w:lsdException w:name="Medium List 1 Accent 6" w:semiHidden="0" w:uiPriority="65" w:unhideWhenUsed="0"/>
+    <w:lsdException w:name="Medium List 2 Accent 6" w:semiHidden="0" w:uiPriority="66" w:unhideWhenUsed="0"/>
+    <w:lsdException w:name="Medium Grid 1 Accent 6" w:semiHidden="0" w:uiPriority="67" w:unhideWhenUsed="0"/>
+    <w:lsdException w:name="Medium Grid 2 Accent 6" w:semiHidden="0" w:uiPriority="68" w:unhideWhenUsed="0"/>
+    <w:lsdException w:name="Medium Grid 3 Accent 6" w:semiHidden="0" w:uiPriority="69" w:unhideWhenUsed="0"/>
+    <w:lsdException w:name="Dark List Accent 6" w:semiHidden="0" w:uiPriority="70" w:unhideWhenUsed="0"/>
+    <w:lsdException w:name="Colorful Shading Accent 6" w:semiHidden="0" w:uiPriority="71" w:unhideWhenUsed="0"/>
+    <w:lsdException w:name="Colorful List Accent 6" w:semiHidden="0" w:uiPriority="72" w:unhideWhenUsed="0"/>
+    <w:lsdException w:name="Colorful Grid Accent 6" w:semiHidden="0" w:uiPriority="73" w:unhideWhenUsed="0"/>
+    <w:lsdException w:name="Subtle Emphasis" w:semiHidden="0" w:uiPriority="19" w:unhideWhenUsed="0" w:qFormat="1"/>
+    <w:lsdException w:name="Intense Emphasis" w:semiHidden="0" w:uiPriority="21" w:unhideWhenUsed="0" w:qFormat="1"/>
+    <w:lsdException w:name="Subtle Reference" w:semiHidden="0" w:uiPriority="31" w:unhideWhenUsed="0" w:qFormat="1"/>
+    <w:lsdException w:name="Intense Reference" w:semiHidden="0" w:uiPriority="32" w:unhideWhenUsed="0" w:qFormat="1"/>
+    <w:lsdException w:name="Book Title" w:semiHidden="0" w:uiPriority="33" w:unhideWhenUsed="0" w:qFormat="1"/>
+    <w:lsdException w:name="Bibliography" w:uiPriority="37"/>
+    <w:lsdException w:name="TOC Heading" w:uiPriority="39" w:qFormat="1"/>
   </w:latentStyles>
   <w:style w:type="paragraph" w:default="1" w:styleId="Normal">
     <w:name w:val="Normal"/>
@@ -3403,7 +4952,7 @@
     </a:clrScheme>
     <a:fontScheme name="Office">
       <a:majorFont>
-        <a:latin typeface="Calibri Light" panose="020F0302020204030204"/>
+        <a:latin typeface="Calibri Light"/>
         <a:ea typeface=""/>
         <a:cs typeface=""/>
         <a:font script="Jpan" typeface="ＭＳ ゴシック"/>
@@ -3438,7 +4987,7 @@
         <a:font script="Geor" typeface="Sylfaen"/>
       </a:majorFont>
       <a:minorFont>
-        <a:latin typeface="Calibri" panose="020F0502020204030204"/>
+        <a:latin typeface="Calibri"/>
         <a:ea typeface=""/>
         <a:cs typeface=""/>
         <a:font script="Jpan" typeface="ＭＳ 明朝"/>
@@ -3615,8 +5164,20 @@
   <a:extraClrSchemeLst/>
   <a:extLst>
     <a:ext uri="{05A4C25C-085E-4340-85A3-A5531E510DB2}">
-      <thm15:themeFamily xmlns:thm15="http://schemas.microsoft.com/office/thememl/2012/main" name="Office Theme" id="{62F939B6-93AF-4DB8-9C6B-D6C7DFDC589F}" vid="{4A3C46E8-61CC-4603-A589-7422A47A8E4A}"/>
+      <thm15:themeFamily xmlns:thm15="http://schemas.microsoft.com/office/thememl/2012/main" xmlns="" name="Office Theme" id="{62F939B6-93AF-4DB8-9C6B-D6C7DFDC589F}" vid="{4A3C46E8-61CC-4603-A589-7422A47A8E4A}"/>
     </a:ext>
   </a:extLst>
 </a:theme>
+</file>
+
+<file path=customXml/item1.xml><?xml version="1.0" encoding="utf-8"?>
+<b:Sources xmlns:b="http://schemas.openxmlformats.org/officeDocument/2006/bibliography" xmlns="http://schemas.openxmlformats.org/officeDocument/2006/bibliography" SelectedStyle="\APA.XSL" StyleName="APA"/>
+</file>
+
+<file path=customXml/itemProps1.xml><?xml version="1.0" encoding="utf-8"?>
+<ds:datastoreItem xmlns:ds="http://schemas.openxmlformats.org/officeDocument/2006/customXml" ds:itemID="{5A6D7A08-EC3C-4AD2-872D-70F87D1717E6}">
+  <ds:schemaRefs>
+    <ds:schemaRef ds:uri="http://schemas.openxmlformats.org/officeDocument/2006/bibliography"/>
+  </ds:schemaRefs>
+</ds:datastoreItem>
 </file>
--- a/Sam Howels - Resume.docx
+++ b/Sam Howels - Resume.docx
@@ -1134,6 +1134,92 @@
           <w:color w:val="767171" w:themeColor="background2" w:themeShade="80"/>
         </w:rPr>
       </w:pPr>
+      <w:r>
+        <w:rPr>
+          <w:rFonts w:ascii="Lato" w:hAnsi="Lato" w:cs="Lato"/>
+          <w:noProof/>
+          <w:color w:val="000000" w:themeColor="text1"/>
+          <w:sz w:val="28"/>
+          <w:szCs w:val="28"/>
+          <w:lang w:val="en-US"/>
+        </w:rPr>
+        <mc:AlternateContent>
+          <mc:Choice Requires="wps">
+            <w:drawing>
+              <wp:anchor distT="0" distB="0" distL="114300" distR="114300" simplePos="0" relativeHeight="251659264" behindDoc="0" locked="0" layoutInCell="1" allowOverlap="1" wp14:anchorId="3EB948E8" wp14:editId="652ED075">
+                <wp:simplePos x="0" y="0"/>
+                <wp:positionH relativeFrom="column">
+                  <wp:posOffset>4797425</wp:posOffset>
+                </wp:positionH>
+                <wp:positionV relativeFrom="paragraph">
+                  <wp:posOffset>86995</wp:posOffset>
+                </wp:positionV>
+                <wp:extent cx="161365" cy="0"/>
+                <wp:effectExtent l="0" t="76200" r="29210" b="95250"/>
+                <wp:wrapNone/>
+                <wp:docPr id="1" name="Straight Arrow Connector 1"/>
+                <wp:cNvGraphicFramePr/>
+                <a:graphic xmlns:a="http://schemas.openxmlformats.org/drawingml/2006/main">
+                  <a:graphicData uri="http://schemas.microsoft.com/office/word/2010/wordprocessingShape">
+                    <wps:wsp>
+                      <wps:cNvCnPr/>
+                      <wps:spPr>
+                        <a:xfrm>
+                          <a:off x="0" y="0"/>
+                          <a:ext cx="161365" cy="0"/>
+                        </a:xfrm>
+                        <a:prstGeom prst="straightConnector1">
+                          <a:avLst/>
+                        </a:prstGeom>
+                        <a:ln w="22225">
+                          <a:solidFill>
+                            <a:schemeClr val="bg1">
+                              <a:lumMod val="75000"/>
+                            </a:schemeClr>
+                          </a:solidFill>
+                          <a:tailEnd type="triangle" w="med" len="med"/>
+                        </a:ln>
+                      </wps:spPr>
+                      <wps:style>
+                        <a:lnRef idx="1">
+                          <a:schemeClr val="accent1"/>
+                        </a:lnRef>
+                        <a:fillRef idx="0">
+                          <a:schemeClr val="accent1"/>
+                        </a:fillRef>
+                        <a:effectRef idx="0">
+                          <a:schemeClr val="accent1"/>
+                        </a:effectRef>
+                        <a:fontRef idx="minor">
+                          <a:schemeClr val="tx1"/>
+                        </a:fontRef>
+                      </wps:style>
+                      <wps:bodyPr/>
+                    </wps:wsp>
+                  </a:graphicData>
+                </a:graphic>
+                <wp14:sizeRelH relativeFrom="margin">
+                  <wp14:pctWidth>0</wp14:pctWidth>
+                </wp14:sizeRelH>
+                <wp14:sizeRelV relativeFrom="margin">
+                  <wp14:pctHeight>0</wp14:pctHeight>
+                </wp14:sizeRelV>
+              </wp:anchor>
+            </w:drawing>
+          </mc:Choice>
+          <mc:Fallback>
+            <w:pict>
+              <v:shapetype id="_x0000_t32" coordsize="21600,21600" o:spt="32" o:oned="t" path="m,l21600,21600e" filled="f">
+                <v:path arrowok="t" fillok="f" o:connecttype="none"/>
+                <o:lock v:ext="edit" shapetype="t"/>
+              </v:shapetype>
+              <v:shape id="Straight Arrow Connector 1" o:spid="_x0000_s1026" type="#_x0000_t32" style="position:absolute;margin-left:377.75pt;margin-top:6.85pt;width:12.7pt;height:0;z-index:251659264;visibility:visible;mso-wrap-style:square;mso-width-percent:0;mso-height-percent:0;mso-wrap-distance-left:9pt;mso-wrap-distance-top:0;mso-wrap-distance-right:9pt;mso-wrap-distance-bottom:0;mso-position-horizontal:absolute;mso-position-horizontal-relative:text;mso-position-vertical:absolute;mso-position-vertical-relative:text;mso-width-percent:0;mso-height-percent:0;mso-width-relative:margin;mso-height-relative:margin" o:gfxdata="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" strokecolor="#bfbfbf [2412]" strokeweight="1.75pt">
+                <v:stroke endarrow="block" joinstyle="miter"/>
+              </v:shape>
+            </w:pict>
+          </mc:Fallback>
+        </mc:AlternateContent>
+      </w:r>
       <w:proofErr w:type="spellStart"/>
       <w:r>
         <w:rPr>
@@ -1163,6 +1249,22 @@
           <w:color w:val="767171" w:themeColor="background2" w:themeShade="80"/>
         </w:rPr>
         <w:t xml:space="preserve"> (</w:t>
+      </w:r>
+      <w:r>
+        <w:rPr>
+          <w:rFonts w:ascii="Lato" w:hAnsi="Lato" w:cs="Lato"/>
+          <w:i/>
+          <w:color w:val="767171" w:themeColor="background2" w:themeShade="80"/>
+        </w:rPr>
+        <w:t>Senior Designer</w:t>
+      </w:r>
+      <w:r>
+        <w:rPr>
+          <w:rFonts w:ascii="Lato" w:hAnsi="Lato" w:cs="Lato"/>
+          <w:i/>
+          <w:color w:val="767171" w:themeColor="background2" w:themeShade="80"/>
+        </w:rPr>
+        <w:t xml:space="preserve">         </w:t>
       </w:r>
       <w:r>
         <w:rPr>
@@ -1171,32 +1273,7 @@
           <w:i/>
           <w:color w:val="767171" w:themeColor="background2" w:themeShade="80"/>
         </w:rPr>
-        <w:t xml:space="preserve">Principal </w:t>
-      </w:r>
-      <w:r>
-        <w:rPr>
-          <w:rFonts w:ascii="Lato" w:hAnsi="Lato" w:cs="Lato"/>
-          <w:b/>
-          <w:i/>
-          <w:color w:val="767171" w:themeColor="background2" w:themeShade="80"/>
-        </w:rPr>
-        <w:t>Designer</w:t>
-      </w:r>
-      <w:r>
-        <w:rPr>
-          <w:rFonts w:ascii="Lato" w:hAnsi="Lato" w:cs="Lato"/>
-          <w:b/>
-          <w:color w:val="767171" w:themeColor="background2" w:themeShade="80"/>
-        </w:rPr>
-        <w:t xml:space="preserve">, </w:t>
-      </w:r>
-      <w:r>
-        <w:rPr>
-          <w:rFonts w:ascii="Lato" w:hAnsi="Lato" w:cs="Lato"/>
-          <w:i/>
-          <w:color w:val="767171" w:themeColor="background2" w:themeShade="80"/>
-        </w:rPr>
-        <w:t>Senior Designer</w:t>
+        <w:t>Principal Designer</w:t>
       </w:r>
       <w:r>
         <w:rPr>
@@ -1331,7 +1408,16 @@
           <w:rFonts w:ascii="Lato" w:hAnsi="Lato" w:cs="Lato"/>
           <w:color w:val="000000" w:themeColor="text1"/>
         </w:rPr>
-        <w:t>Having identified issues with the “Red Zone” portion</w:t>
+        <w:t>Having identified issues with the “Red Zone” p</w:t>
+      </w:r>
+      <w:bookmarkStart w:id="0" w:name="_GoBack"/>
+      <w:bookmarkEnd w:id="0"/>
+      <w:r>
+        <w:rPr>
+          <w:rFonts w:ascii="Lato" w:hAnsi="Lato" w:cs="Lato"/>
+          <w:color w:val="000000" w:themeColor="text1"/>
+        </w:rPr>
+        <w:t>ortion</w:t>
       </w:r>
       <w:r>
         <w:rPr>
@@ -1534,7 +1620,21 @@
           <w:rFonts w:ascii="Lato" w:hAnsi="Lato" w:cs="Lato"/>
           <w:color w:val="000000" w:themeColor="text1"/>
         </w:rPr>
-        <w:t>e them to desired quality level.</w:t>
+        <w:t>e them to</w:t>
+      </w:r>
+      <w:r>
+        <w:rPr>
+          <w:rFonts w:ascii="Lato" w:hAnsi="Lato" w:cs="Lato"/>
+          <w:color w:val="000000" w:themeColor="text1"/>
+        </w:rPr>
+        <w:t xml:space="preserve"> the</w:t>
+      </w:r>
+      <w:r>
+        <w:rPr>
+          <w:rFonts w:ascii="Lato" w:hAnsi="Lato" w:cs="Lato"/>
+          <w:color w:val="000000" w:themeColor="text1"/>
+        </w:rPr>
+        <w:t xml:space="preserve"> desired quality level.</w:t>
       </w:r>
     </w:p>
     <w:p>
@@ -1791,6 +1891,88 @@
       <w:r>
         <w:rPr>
           <w:rFonts w:ascii="Lato" w:hAnsi="Lato" w:cs="Lato"/>
+          <w:noProof/>
+          <w:color w:val="000000" w:themeColor="text1"/>
+          <w:sz w:val="28"/>
+          <w:szCs w:val="28"/>
+          <w:lang w:val="en-US"/>
+        </w:rPr>
+        <mc:AlternateContent>
+          <mc:Choice Requires="wps">
+            <w:drawing>
+              <wp:anchor distT="0" distB="0" distL="114300" distR="114300" simplePos="0" relativeHeight="251665408" behindDoc="0" locked="0" layoutInCell="1" allowOverlap="1" wp14:anchorId="286AC7F5" wp14:editId="2385BC13">
+                <wp:simplePos x="0" y="0"/>
+                <wp:positionH relativeFrom="column">
+                  <wp:posOffset>3987165</wp:posOffset>
+                </wp:positionH>
+                <wp:positionV relativeFrom="paragraph">
+                  <wp:posOffset>87077</wp:posOffset>
+                </wp:positionV>
+                <wp:extent cx="161290" cy="0"/>
+                <wp:effectExtent l="0" t="76200" r="29210" b="95250"/>
+                <wp:wrapNone/>
+                <wp:docPr id="7" name="Straight Arrow Connector 7"/>
+                <wp:cNvGraphicFramePr/>
+                <a:graphic xmlns:a="http://schemas.openxmlformats.org/drawingml/2006/main">
+                  <a:graphicData uri="http://schemas.microsoft.com/office/word/2010/wordprocessingShape">
+                    <wps:wsp>
+                      <wps:cNvCnPr/>
+                      <wps:spPr>
+                        <a:xfrm>
+                          <a:off x="0" y="0"/>
+                          <a:ext cx="161290" cy="0"/>
+                        </a:xfrm>
+                        <a:prstGeom prst="straightConnector1">
+                          <a:avLst/>
+                        </a:prstGeom>
+                        <a:ln w="22225">
+                          <a:solidFill>
+                            <a:schemeClr val="bg1">
+                              <a:lumMod val="75000"/>
+                            </a:schemeClr>
+                          </a:solidFill>
+                          <a:tailEnd type="triangle" w="med" len="med"/>
+                        </a:ln>
+                      </wps:spPr>
+                      <wps:style>
+                        <a:lnRef idx="1">
+                          <a:schemeClr val="accent1"/>
+                        </a:lnRef>
+                        <a:fillRef idx="0">
+                          <a:schemeClr val="accent1"/>
+                        </a:fillRef>
+                        <a:effectRef idx="0">
+                          <a:schemeClr val="accent1"/>
+                        </a:effectRef>
+                        <a:fontRef idx="minor">
+                          <a:schemeClr val="tx1"/>
+                        </a:fontRef>
+                      </wps:style>
+                      <wps:bodyPr/>
+                    </wps:wsp>
+                  </a:graphicData>
+                </a:graphic>
+                <wp14:sizeRelH relativeFrom="margin">
+                  <wp14:pctWidth>0</wp14:pctWidth>
+                </wp14:sizeRelH>
+                <wp14:sizeRelV relativeFrom="margin">
+                  <wp14:pctHeight>0</wp14:pctHeight>
+                </wp14:sizeRelV>
+              </wp:anchor>
+            </w:drawing>
+          </mc:Choice>
+          <mc:Fallback>
+            <w:pict>
+              <v:shape id="Straight Arrow Connector 7" o:spid="_x0000_s1026" type="#_x0000_t32" style="position:absolute;margin-left:313.95pt;margin-top:6.85pt;width:12.7pt;height:0;z-index:251665408;visibility:visible;mso-wrap-style:square;mso-width-percent:0;mso-height-percent:0;mso-wrap-distance-left:9pt;mso-wrap-distance-top:0;mso-wrap-distance-right:9pt;mso-wrap-distance-bottom:0;mso-position-horizontal:absolute;mso-position-horizontal-relative:text;mso-position-vertical:absolute;mso-position-vertical-relative:text;mso-width-percent:0;mso-height-percent:0;mso-width-relative:margin;mso-height-relative:margin" o:gfxdata="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" strokecolor="#bfbfbf [2412]" strokeweight="1.75pt">
+                <v:stroke endarrow="block" joinstyle="miter"/>
+              </v:shape>
+            </w:pict>
+          </mc:Fallback>
+        </mc:AlternateContent>
+      </w:r>
+      <w:r>
+        <w:rPr>
+          <w:rFonts w:ascii="Lato" w:hAnsi="Lato" w:cs="Lato"/>
           <w:color w:val="767171" w:themeColor="background2" w:themeShade="80"/>
         </w:rPr>
         <w:t xml:space="preserve">Crysis 3 Multiplayer – </w:t>
@@ -1808,6 +1990,14 @@
           <w:color w:val="767171" w:themeColor="background2" w:themeShade="80"/>
         </w:rPr>
         <w:t xml:space="preserve"> 2012 to September 2012 (</w:t>
+      </w:r>
+      <w:r>
+        <w:rPr>
+          <w:rFonts w:ascii="Lato" w:hAnsi="Lato" w:cs="Lato"/>
+          <w:i/>
+          <w:color w:val="767171" w:themeColor="background2" w:themeShade="80"/>
+        </w:rPr>
+        <w:t>Designer</w:t>
       </w:r>
       <w:r>
         <w:rPr>
@@ -1816,7 +2006,7 @@
           <w:i/>
           <w:color w:val="767171" w:themeColor="background2" w:themeShade="80"/>
         </w:rPr>
-        <w:t>Designer</w:t>
+        <w:t xml:space="preserve">        Senior Designer</w:t>
       </w:r>
       <w:r>
         <w:rPr>
@@ -2340,6 +2530,88 @@
       <w:r>
         <w:rPr>
           <w:rFonts w:ascii="Lato" w:hAnsi="Lato" w:cs="Lato"/>
+          <w:noProof/>
+          <w:color w:val="000000" w:themeColor="text1"/>
+          <w:sz w:val="28"/>
+          <w:szCs w:val="28"/>
+          <w:lang w:val="en-US"/>
+        </w:rPr>
+        <mc:AlternateContent>
+          <mc:Choice Requires="wps">
+            <w:drawing>
+              <wp:anchor distT="0" distB="0" distL="114300" distR="114300" simplePos="0" relativeHeight="251663360" behindDoc="0" locked="0" layoutInCell="1" allowOverlap="1" wp14:anchorId="7BE3F79B" wp14:editId="739EF881">
+                <wp:simplePos x="0" y="0"/>
+                <wp:positionH relativeFrom="column">
+                  <wp:posOffset>4788535</wp:posOffset>
+                </wp:positionH>
+                <wp:positionV relativeFrom="paragraph">
+                  <wp:posOffset>90170</wp:posOffset>
+                </wp:positionV>
+                <wp:extent cx="161290" cy="0"/>
+                <wp:effectExtent l="0" t="76200" r="29210" b="95250"/>
+                <wp:wrapNone/>
+                <wp:docPr id="5" name="Straight Arrow Connector 5"/>
+                <wp:cNvGraphicFramePr/>
+                <a:graphic xmlns:a="http://schemas.openxmlformats.org/drawingml/2006/main">
+                  <a:graphicData uri="http://schemas.microsoft.com/office/word/2010/wordprocessingShape">
+                    <wps:wsp>
+                      <wps:cNvCnPr/>
+                      <wps:spPr>
+                        <a:xfrm>
+                          <a:off x="0" y="0"/>
+                          <a:ext cx="161290" cy="0"/>
+                        </a:xfrm>
+                        <a:prstGeom prst="straightConnector1">
+                          <a:avLst/>
+                        </a:prstGeom>
+                        <a:ln w="22225">
+                          <a:solidFill>
+                            <a:schemeClr val="bg1">
+                              <a:lumMod val="75000"/>
+                            </a:schemeClr>
+                          </a:solidFill>
+                          <a:tailEnd type="triangle" w="med" len="med"/>
+                        </a:ln>
+                      </wps:spPr>
+                      <wps:style>
+                        <a:lnRef idx="1">
+                          <a:schemeClr val="accent1"/>
+                        </a:lnRef>
+                        <a:fillRef idx="0">
+                          <a:schemeClr val="accent1"/>
+                        </a:fillRef>
+                        <a:effectRef idx="0">
+                          <a:schemeClr val="accent1"/>
+                        </a:effectRef>
+                        <a:fontRef idx="minor">
+                          <a:schemeClr val="tx1"/>
+                        </a:fontRef>
+                      </wps:style>
+                      <wps:bodyPr/>
+                    </wps:wsp>
+                  </a:graphicData>
+                </a:graphic>
+                <wp14:sizeRelH relativeFrom="margin">
+                  <wp14:pctWidth>0</wp14:pctWidth>
+                </wp14:sizeRelH>
+                <wp14:sizeRelV relativeFrom="margin">
+                  <wp14:pctHeight>0</wp14:pctHeight>
+                </wp14:sizeRelV>
+              </wp:anchor>
+            </w:drawing>
+          </mc:Choice>
+          <mc:Fallback>
+            <w:pict>
+              <v:shape id="Straight Arrow Connector 5" o:spid="_x0000_s1026" type="#_x0000_t32" style="position:absolute;margin-left:377.05pt;margin-top:7.1pt;width:12.7pt;height:0;z-index:251663360;visibility:visible;mso-wrap-style:square;mso-width-percent:0;mso-height-percent:0;mso-wrap-distance-left:9pt;mso-wrap-distance-top:0;mso-wrap-distance-right:9pt;mso-wrap-distance-bottom:0;mso-position-horizontal:absolute;mso-position-horizontal-relative:text;mso-position-vertical:absolute;mso-position-vertical-relative:text;mso-width-percent:0;mso-height-percent:0;mso-width-relative:margin;mso-height-relative:margin" o:gfxdata="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" strokecolor="#bfbfbf [2412]" strokeweight="1.75pt">
+                <v:stroke endarrow="block" joinstyle="miter"/>
+              </v:shape>
+            </w:pict>
+          </mc:Fallback>
+        </mc:AlternateContent>
+      </w:r>
+      <w:r>
+        <w:rPr>
+          <w:rFonts w:ascii="Lato" w:hAnsi="Lato" w:cs="Lato"/>
           <w:color w:val="767171" w:themeColor="background2" w:themeShade="80"/>
         </w:rPr>
         <w:t>Crysis 2 Multiplayer</w:t>
@@ -2371,6 +2643,21 @@
           <w:color w:val="767171" w:themeColor="background2" w:themeShade="80"/>
         </w:rPr>
         <w:t xml:space="preserve"> (</w:t>
+      </w:r>
+      <w:r>
+        <w:rPr>
+          <w:rFonts w:ascii="Lato" w:hAnsi="Lato" w:cs="Lato"/>
+          <w:i/>
+          <w:color w:val="767171" w:themeColor="background2" w:themeShade="80"/>
+        </w:rPr>
+        <w:t>Junior Level Designer</w:t>
+      </w:r>
+      <w:r>
+        <w:rPr>
+          <w:rFonts w:ascii="Lato" w:hAnsi="Lato" w:cs="Lato"/>
+          <w:color w:val="767171" w:themeColor="background2" w:themeShade="80"/>
+        </w:rPr>
+        <w:t xml:space="preserve">        </w:t>
       </w:r>
       <w:r>
         <w:rPr>
@@ -2484,6 +2771,88 @@
       <w:r>
         <w:rPr>
           <w:rFonts w:ascii="Lato" w:hAnsi="Lato" w:cs="Lato"/>
+          <w:noProof/>
+          <w:color w:val="000000" w:themeColor="text1"/>
+          <w:sz w:val="28"/>
+          <w:szCs w:val="28"/>
+          <w:lang w:val="en-US"/>
+        </w:rPr>
+        <mc:AlternateContent>
+          <mc:Choice Requires="wps">
+            <w:drawing>
+              <wp:anchor distT="0" distB="0" distL="114300" distR="114300" simplePos="0" relativeHeight="251661312" behindDoc="0" locked="0" layoutInCell="1" allowOverlap="1" wp14:anchorId="287F80DC" wp14:editId="3E7F301E">
+                <wp:simplePos x="0" y="0"/>
+                <wp:positionH relativeFrom="column">
+                  <wp:posOffset>4903470</wp:posOffset>
+                </wp:positionH>
+                <wp:positionV relativeFrom="paragraph">
+                  <wp:posOffset>89535</wp:posOffset>
+                </wp:positionV>
+                <wp:extent cx="161290" cy="0"/>
+                <wp:effectExtent l="0" t="76200" r="29210" b="95250"/>
+                <wp:wrapNone/>
+                <wp:docPr id="4" name="Straight Arrow Connector 4"/>
+                <wp:cNvGraphicFramePr/>
+                <a:graphic xmlns:a="http://schemas.openxmlformats.org/drawingml/2006/main">
+                  <a:graphicData uri="http://schemas.microsoft.com/office/word/2010/wordprocessingShape">
+                    <wps:wsp>
+                      <wps:cNvCnPr/>
+                      <wps:spPr>
+                        <a:xfrm>
+                          <a:off x="0" y="0"/>
+                          <a:ext cx="161290" cy="0"/>
+                        </a:xfrm>
+                        <a:prstGeom prst="straightConnector1">
+                          <a:avLst/>
+                        </a:prstGeom>
+                        <a:ln w="22225">
+                          <a:solidFill>
+                            <a:schemeClr val="bg1">
+                              <a:lumMod val="75000"/>
+                            </a:schemeClr>
+                          </a:solidFill>
+                          <a:tailEnd type="triangle" w="med" len="med"/>
+                        </a:ln>
+                      </wps:spPr>
+                      <wps:style>
+                        <a:lnRef idx="1">
+                          <a:schemeClr val="accent1"/>
+                        </a:lnRef>
+                        <a:fillRef idx="0">
+                          <a:schemeClr val="accent1"/>
+                        </a:fillRef>
+                        <a:effectRef idx="0">
+                          <a:schemeClr val="accent1"/>
+                        </a:effectRef>
+                        <a:fontRef idx="minor">
+                          <a:schemeClr val="tx1"/>
+                        </a:fontRef>
+                      </wps:style>
+                      <wps:bodyPr/>
+                    </wps:wsp>
+                  </a:graphicData>
+                </a:graphic>
+                <wp14:sizeRelH relativeFrom="margin">
+                  <wp14:pctWidth>0</wp14:pctWidth>
+                </wp14:sizeRelH>
+                <wp14:sizeRelV relativeFrom="margin">
+                  <wp14:pctHeight>0</wp14:pctHeight>
+                </wp14:sizeRelV>
+              </wp:anchor>
+            </w:drawing>
+          </mc:Choice>
+          <mc:Fallback>
+            <w:pict>
+              <v:shape id="Straight Arrow Connector 4" o:spid="_x0000_s1026" type="#_x0000_t32" style="position:absolute;margin-left:386.1pt;margin-top:7.05pt;width:12.7pt;height:0;z-index:251661312;visibility:visible;mso-wrap-style:square;mso-width-percent:0;mso-height-percent:0;mso-wrap-distance-left:9pt;mso-wrap-distance-top:0;mso-wrap-distance-right:9pt;mso-wrap-distance-bottom:0;mso-position-horizontal:absolute;mso-position-horizontal-relative:text;mso-position-vertical:absolute;mso-position-vertical-relative:text;mso-width-percent:0;mso-height-percent:0;mso-width-relative:margin;mso-height-relative:margin" o:gfxdata="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" strokecolor="#bfbfbf [2412]" strokeweight="1.75pt">
+                <v:stroke endarrow="block" joinstyle="miter"/>
+              </v:shape>
+            </w:pict>
+          </mc:Fallback>
+        </mc:AlternateContent>
+      </w:r>
+      <w:r>
+        <w:rPr>
+          <w:rFonts w:ascii="Lato" w:hAnsi="Lato" w:cs="Lato"/>
           <w:color w:val="767171" w:themeColor="background2" w:themeShade="80"/>
         </w:rPr>
         <w:t xml:space="preserve">Crysis 2 </w:t>
@@ -2503,6 +2872,21 @@
           <w:color w:val="767171" w:themeColor="background2" w:themeShade="80"/>
         </w:rPr>
         <w:t xml:space="preserve"> – December 2009 to January 2011 (</w:t>
+      </w:r>
+      <w:r>
+        <w:rPr>
+          <w:rFonts w:ascii="Lato" w:hAnsi="Lato" w:cs="Lato"/>
+          <w:i/>
+          <w:color w:val="767171" w:themeColor="background2" w:themeShade="80"/>
+        </w:rPr>
+        <w:t>Intern Level Designer</w:t>
+      </w:r>
+      <w:r>
+        <w:rPr>
+          <w:rFonts w:ascii="Lato" w:hAnsi="Lato" w:cs="Lato"/>
+          <w:color w:val="767171" w:themeColor="background2" w:themeShade="80"/>
+        </w:rPr>
+        <w:t xml:space="preserve">        </w:t>
       </w:r>
       <w:r>
         <w:rPr>
@@ -3057,16 +3441,7 @@
           <w:rFonts w:ascii="Lato" w:hAnsi="Lato" w:cs="Lato"/>
           <w:color w:val="000000" w:themeColor="text1"/>
         </w:rPr>
-        <w:t xml:space="preserve"> </w:t>
-      </w:r>
-      <w:bookmarkStart w:id="0" w:name="_GoBack"/>
-      <w:bookmarkEnd w:id="0"/>
-      <w:r>
-        <w:rPr>
-          <w:rFonts w:ascii="Lato" w:hAnsi="Lato" w:cs="Lato"/>
-          <w:color w:val="000000" w:themeColor="text1"/>
-        </w:rPr>
-        <w:t xml:space="preserve">community team to organise events, </w:t>
+        <w:t xml:space="preserve"> community team to organise events, </w:t>
       </w:r>
       <w:r>
         <w:rPr>
@@ -5175,7 +5550,7 @@
 </file>
 
 <file path=customXml/itemProps1.xml><?xml version="1.0" encoding="utf-8"?>
-<ds:datastoreItem xmlns:ds="http://schemas.openxmlformats.org/officeDocument/2006/customXml" ds:itemID="{5A6D7A08-EC3C-4AD2-872D-70F87D1717E6}">
+<ds:datastoreItem xmlns:ds="http://schemas.openxmlformats.org/officeDocument/2006/customXml" ds:itemID="{D269583A-E550-4F30-83D6-91393C340F7C}">
   <ds:schemaRefs>
     <ds:schemaRef ds:uri="http://schemas.openxmlformats.org/officeDocument/2006/bibliography"/>
   </ds:schemaRefs>

--- a/Sam Howels - Resume.docx
+++ b/Sam Howels - Resume.docx
@@ -1069,6 +1069,15 @@
           <w:szCs w:val="28"/>
         </w:rPr>
         <w:t xml:space="preserve"> (</w:t>
+      </w:r>
+      <w:r>
+        <w:rPr>
+          <w:rFonts w:ascii="Lato" w:hAnsi="Lato" w:cs="Lato"/>
+          <w:color w:val="000000" w:themeColor="text1"/>
+          <w:sz w:val="28"/>
+          <w:szCs w:val="28"/>
+        </w:rPr>
+        <w:t xml:space="preserve">August </w:t>
       </w:r>
       <w:r>
         <w:rPr>
@@ -1408,16 +1417,7 @@
           <w:rFonts w:ascii="Lato" w:hAnsi="Lato" w:cs="Lato"/>
           <w:color w:val="000000" w:themeColor="text1"/>
         </w:rPr>
-        <w:t>Having identified issues with the “Red Zone” p</w:t>
-      </w:r>
-      <w:bookmarkStart w:id="0" w:name="_GoBack"/>
-      <w:bookmarkEnd w:id="0"/>
-      <w:r>
-        <w:rPr>
-          <w:rFonts w:ascii="Lato" w:hAnsi="Lato" w:cs="Lato"/>
-          <w:color w:val="000000" w:themeColor="text1"/>
-        </w:rPr>
-        <w:t>ortion</w:t>
+        <w:t>Having identified issues with the “Red Zone” portion</w:t>
       </w:r>
       <w:r>
         <w:rPr>
@@ -1849,7 +1849,7 @@
           <w:sz w:val="28"/>
           <w:szCs w:val="28"/>
         </w:rPr>
-        <w:t>2011</w:t>
+        <w:t xml:space="preserve">January </w:t>
       </w:r>
       <w:r>
         <w:rPr>
@@ -1858,7 +1858,43 @@
           <w:sz w:val="28"/>
           <w:szCs w:val="28"/>
         </w:rPr>
-        <w:t xml:space="preserve"> - </w:t>
+        <w:t>2011</w:t>
+      </w:r>
+      <w:r>
+        <w:rPr>
+          <w:rFonts w:ascii="Lato" w:hAnsi="Lato" w:cs="Lato"/>
+          <w:color w:val="000000" w:themeColor="text1"/>
+          <w:sz w:val="28"/>
+          <w:szCs w:val="28"/>
+        </w:rPr>
+        <w:t xml:space="preserve"> </w:t>
+      </w:r>
+      <w:r>
+        <w:rPr>
+          <w:rFonts w:ascii="Lato" w:hAnsi="Lato" w:cs="Lato"/>
+          <w:color w:val="000000" w:themeColor="text1"/>
+          <w:sz w:val="28"/>
+          <w:szCs w:val="28"/>
+        </w:rPr>
+        <w:t>–</w:t>
+      </w:r>
+      <w:r>
+        <w:rPr>
+          <w:rFonts w:ascii="Lato" w:hAnsi="Lato" w:cs="Lato"/>
+          <w:color w:val="000000" w:themeColor="text1"/>
+          <w:sz w:val="28"/>
+          <w:szCs w:val="28"/>
+        </w:rPr>
+        <w:t xml:space="preserve"> </w:t>
+      </w:r>
+      <w:r>
+        <w:rPr>
+          <w:rFonts w:ascii="Lato" w:hAnsi="Lato" w:cs="Lato"/>
+          <w:color w:val="000000" w:themeColor="text1"/>
+          <w:sz w:val="28"/>
+          <w:szCs w:val="28"/>
+        </w:rPr>
+        <w:t xml:space="preserve">August </w:t>
       </w:r>
       <w:r>
         <w:rPr>
@@ -2747,7 +2783,61 @@
           <w:sz w:val="28"/>
           <w:szCs w:val="28"/>
         </w:rPr>
-        <w:t xml:space="preserve"> Frankfurt (2009 - 2011)</w:t>
+        <w:t xml:space="preserve"> Frankfurt (</w:t>
+      </w:r>
+      <w:r>
+        <w:rPr>
+          <w:rFonts w:ascii="Lato" w:hAnsi="Lato" w:cs="Lato"/>
+          <w:color w:val="000000" w:themeColor="text1"/>
+          <w:sz w:val="28"/>
+          <w:szCs w:val="28"/>
+        </w:rPr>
+        <w:t xml:space="preserve">March </w:t>
+      </w:r>
+      <w:r>
+        <w:rPr>
+          <w:rFonts w:ascii="Lato" w:hAnsi="Lato" w:cs="Lato"/>
+          <w:color w:val="000000" w:themeColor="text1"/>
+          <w:sz w:val="28"/>
+          <w:szCs w:val="28"/>
+        </w:rPr>
+        <w:t xml:space="preserve">2009 </w:t>
+      </w:r>
+      <w:r>
+        <w:rPr>
+          <w:rFonts w:ascii="Lato" w:hAnsi="Lato" w:cs="Lato"/>
+          <w:color w:val="000000" w:themeColor="text1"/>
+          <w:sz w:val="28"/>
+          <w:szCs w:val="28"/>
+        </w:rPr>
+        <w:t>–</w:t>
+      </w:r>
+      <w:r>
+        <w:rPr>
+          <w:rFonts w:ascii="Lato" w:hAnsi="Lato" w:cs="Lato"/>
+          <w:color w:val="000000" w:themeColor="text1"/>
+          <w:sz w:val="28"/>
+          <w:szCs w:val="28"/>
+        </w:rPr>
+        <w:t xml:space="preserve"> </w:t>
+      </w:r>
+      <w:r>
+        <w:rPr>
+          <w:rFonts w:ascii="Lato" w:hAnsi="Lato" w:cs="Lato"/>
+          <w:color w:val="000000" w:themeColor="text1"/>
+          <w:sz w:val="28"/>
+          <w:szCs w:val="28"/>
+        </w:rPr>
+        <w:t xml:space="preserve">January </w:t>
+      </w:r>
+      <w:r>
+        <w:rPr>
+          <w:rFonts w:ascii="Lato" w:hAnsi="Lato" w:cs="Lato"/>
+          <w:color w:val="000000" w:themeColor="text1"/>
+          <w:sz w:val="28"/>
+          <w:szCs w:val="28"/>
+        </w:rPr>
+        <w:t>2011)</w:t>
       </w:r>
       <w:r>
         <w:rPr>
@@ -3225,7 +3315,16 @@
           <w:rFonts w:ascii="Lato" w:hAnsi="Lato" w:cs="Lato"/>
           <w:color w:val="000000" w:themeColor="text1"/>
         </w:rPr>
-        <w:t xml:space="preserve">Responsible for level design and scripting of a "home base" hub area of the game which doubled as the tutorial level for </w:t>
+        <w:t xml:space="preserve">Responsible for level design and scripting of a </w:t>
+      </w:r>
+      <w:bookmarkStart w:id="0" w:name="_GoBack"/>
+      <w:bookmarkEnd w:id="0"/>
+      <w:r>
+        <w:rPr>
+          <w:rFonts w:ascii="Lato" w:hAnsi="Lato" w:cs="Lato"/>
+          <w:color w:val="000000" w:themeColor="text1"/>
+        </w:rPr>
+        <w:t xml:space="preserve">"home base" hub area of the game which doubled as the tutorial level for </w:t>
       </w:r>
       <w:r>
         <w:rPr>
@@ -3323,7 +3422,14 @@
           <w:rFonts w:ascii="Lato" w:hAnsi="Lato" w:cs="Lato"/>
           <w:color w:val="000000" w:themeColor="text1"/>
         </w:rPr>
-        <w:t xml:space="preserve">Contributed </w:t>
+        <w:t>Worked externally to contribute</w:t>
+      </w:r>
+      <w:r>
+        <w:rPr>
+          <w:rFonts w:ascii="Lato" w:hAnsi="Lato" w:cs="Lato"/>
+          <w:color w:val="000000" w:themeColor="text1"/>
+        </w:rPr>
+        <w:t xml:space="preserve"> </w:t>
       </w:r>
       <w:proofErr w:type="spellStart"/>
       <w:r>
@@ -5539,7 +5645,7 @@
   <a:extraClrSchemeLst/>
   <a:extLst>
     <a:ext uri="{05A4C25C-085E-4340-85A3-A5531E510DB2}">
-      <thm15:themeFamily xmlns:thm15="http://schemas.microsoft.com/office/thememl/2012/main" xmlns="" name="Office Theme" id="{62F939B6-93AF-4DB8-9C6B-D6C7DFDC589F}" vid="{4A3C46E8-61CC-4603-A589-7422A47A8E4A}"/>
+      <thm15:themeFamily xmlns="" xmlns:thm15="http://schemas.microsoft.com/office/thememl/2012/main" name="Office Theme" id="{62F939B6-93AF-4DB8-9C6B-D6C7DFDC589F}" vid="{4A3C46E8-61CC-4603-A589-7422A47A8E4A}"/>
     </a:ext>
   </a:extLst>
 </a:theme>
@@ -5550,7 +5656,7 @@
 </file>
 
 <file path=customXml/itemProps1.xml><?xml version="1.0" encoding="utf-8"?>
-<ds:datastoreItem xmlns:ds="http://schemas.openxmlformats.org/officeDocument/2006/customXml" ds:itemID="{D269583A-E550-4F30-83D6-91393C340F7C}">
+<ds:datastoreItem xmlns:ds="http://schemas.openxmlformats.org/officeDocument/2006/customXml" ds:itemID="{9B66FCEC-2B77-4AC8-BD3C-211CBEB9E939}">
   <ds:schemaRefs>
     <ds:schemaRef ds:uri="http://schemas.openxmlformats.org/officeDocument/2006/bibliography"/>
   </ds:schemaRefs>
